--- a/Protocols_Antioxidants.docx
+++ b/Protocols_Antioxidants.docx
@@ -1,13 +1,2309 @@
 
 <file path=word/document.xml><?xml version="1.0" encoding="utf-8"?>
-<w:document xmlns:wpc="http://schemas.microsoft.com/office/word/2010/wordprocessingCanvas" xmlns:cx="http://schemas.microsoft.com/office/drawing/2014/chartex" xmlns:cx1="http://schemas.microsoft.com/office/drawing/2015/9/8/chartex" xmlns:cx2="http://schemas.microsoft.com/office/drawing/2015/10/21/chartex" xmlns:cx3="http://schemas.microsoft.com/office/drawing/2016/5/9/chartex" xmlns:cx4="http://schemas.microsoft.com/office/drawing/2016/5/10/chartex" xmlns:cx5="http://schemas.microsoft.com/office/drawing/2016/5/11/chartex" xmlns:cx6="http://schemas.microsoft.com/office/drawing/2016/5/12/chartex" xmlns:cx7="http://schemas.microsoft.com/office/drawing/2016/5/13/chartex" xmlns:cx8="http://schemas.microsoft.com/office/drawing/2016/5/14/chartex" xmlns:mc="http://schemas.openxmlformats.org/markup-compatibility/2006" xmlns:aink="http://schemas.microsoft.com/office/drawing/2016/ink" xmlns:am3d="http://schemas.microsoft.com/office/drawing/2017/model3d" xmlns:o="urn:schemas-microsoft-com:office:office" xmlns:r="http://schemas.openxmlformats.org/officeDocument/2006/relationships" xmlns:m="http://schemas.openxmlformats.org/officeDocument/2006/math" xmlns:v="urn:schemas-microsoft-com:vml" xmlns:wp14="http://schemas.microsoft.com/office/word/2010/wordprocessingDrawing" xmlns:wp="http://schemas.openxmlformats.org/drawingml/2006/wordprocessingDrawing" xmlns:w10="urn:schemas-microsoft-com:office:word" xmlns:w="http://schemas.openxmlformats.org/wordprocessingml/2006/main" xmlns:w14="http://schemas.microsoft.com/office/word/2010/wordml" xmlns:w15="http://schemas.microsoft.com/office/word/2012/wordml" xmlns:w16cex="http://schemas.microsoft.com/office/word/2018/wordml/cex" xmlns:w16cid="http://schemas.microsoft.com/office/word/2016/wordml/cid" xmlns:w16="http://schemas.microsoft.com/office/word/2018/wordml" xmlns:w16sdtdh="http://schemas.microsoft.com/office/word/2020/wordml/sdtdatahash" xmlns:w16se="http://schemas.microsoft.com/office/word/2015/wordml/symex" xmlns:wpg="http://schemas.microsoft.com/office/word/2010/wordprocessingGroup" xmlns:wpi="http://schemas.microsoft.com/office/word/2010/wordprocessingInk" xmlns:wne="http://schemas.microsoft.com/office/word/2006/wordml" xmlns:wps="http://schemas.microsoft.com/office/word/2010/wordprocessingShape" mc:Ignorable="w14 w15 w16se w16cid w16 w16cex w16sdtdh wp14">
+<w:document xmlns:wpc="http://schemas.microsoft.com/office/word/2010/wordprocessingCanvas" xmlns:cx="http://schemas.microsoft.com/office/drawing/2014/chartex" xmlns:cx1="http://schemas.microsoft.com/office/drawing/2015/9/8/chartex" xmlns:cx2="http://schemas.microsoft.com/office/drawing/2015/10/21/chartex" xmlns:cx3="http://schemas.microsoft.com/office/drawing/2016/5/9/chartex" xmlns:cx4="http://schemas.microsoft.com/office/drawing/2016/5/10/chartex" xmlns:cx5="http://schemas.microsoft.com/office/drawing/2016/5/11/chartex" xmlns:cx6="http://schemas.microsoft.com/office/drawing/2016/5/12/chartex" xmlns:cx7="http://schemas.microsoft.com/office/drawing/2016/5/13/chartex" xmlns:cx8="http://schemas.microsoft.com/office/drawing/2016/5/14/chartex" xmlns:mc="http://schemas.openxmlformats.org/markup-compatibility/2006" xmlns:aink="http://schemas.microsoft.com/office/drawing/2016/ink" xmlns:am3d="http://schemas.microsoft.com/office/drawing/2017/model3d" xmlns:o="urn:schemas-microsoft-com:office:office" xmlns:oel="http://schemas.microsoft.com/office/2019/extlst" xmlns:r="http://schemas.openxmlformats.org/officeDocument/2006/relationships" xmlns:m="http://schemas.openxmlformats.org/officeDocument/2006/math" xmlns:v="urn:schemas-microsoft-com:vml" xmlns:wp14="http://schemas.microsoft.com/office/word/2010/wordprocessingDrawing" xmlns:wp="http://schemas.openxmlformats.org/drawingml/2006/wordprocessingDrawing" xmlns:w10="urn:schemas-microsoft-com:office:word" xmlns:w="http://schemas.openxmlformats.org/wordprocessingml/2006/main" xmlns:w14="http://schemas.microsoft.com/office/word/2010/wordml" xmlns:w15="http://schemas.microsoft.com/office/word/2012/wordml" xmlns:w16cex="http://schemas.microsoft.com/office/word/2018/wordml/cex" xmlns:w16cid="http://schemas.microsoft.com/office/word/2016/wordml/cid" xmlns:w16="http://schemas.microsoft.com/office/word/2018/wordml" xmlns:w16sdtdh="http://schemas.microsoft.com/office/word/2020/wordml/sdtdatahash" xmlns:w16se="http://schemas.microsoft.com/office/word/2015/wordml/symex" xmlns:wpg="http://schemas.microsoft.com/office/word/2010/wordprocessingGroup" xmlns:wpi="http://schemas.microsoft.com/office/word/2010/wordprocessingInk" xmlns:wne="http://schemas.microsoft.com/office/word/2006/wordml" xmlns:wps="http://schemas.microsoft.com/office/word/2010/wordprocessingShape" mc:Ignorable="w14 w15 w16se w16cid w16 w16cex w16sdtdh wp14">
   <w:body>
     <w:p>
-      <w:r>
-        <w:t xml:space="preserve">Protocol </w:t>
+      <w:pPr>
+        <w:rPr>
+          <w:rFonts w:ascii="Times" w:hAnsi="Times" w:cs="Times New Roman"/>
+          <w:b/>
+          <w:bCs/>
+          <w:sz w:val="22"/>
+          <w:szCs w:val="22"/>
+          <w:u w:val="single"/>
+        </w:rPr>
+      </w:pPr>
+      <w:r>
+        <w:rPr>
+          <w:rFonts w:ascii="Times" w:hAnsi="Times" w:cs="Times New Roman"/>
+          <w:b/>
+          <w:bCs/>
+          <w:sz w:val="22"/>
+          <w:szCs w:val="22"/>
+          <w:u w:val="single"/>
+        </w:rPr>
+        <w:t>Total Antioxidant Capacity</w:t>
+      </w:r>
+      <w:r>
+        <w:rPr>
+          <w:rFonts w:ascii="Times" w:hAnsi="Times" w:cs="Times New Roman"/>
+          <w:b/>
+          <w:bCs/>
+          <w:sz w:val="22"/>
+          <w:szCs w:val="22"/>
+          <w:u w:val="single"/>
+        </w:rPr>
+        <w:t xml:space="preserve"> Protocol</w:t>
+      </w:r>
+    </w:p>
+    <w:p>
+      <w:pPr>
+        <w:rPr>
+          <w:rFonts w:ascii="Times" w:hAnsi="Times" w:cs="Times New Roman"/>
+          <w:sz w:val="22"/>
+          <w:szCs w:val="22"/>
+        </w:rPr>
+      </w:pPr>
+      <w:r>
+        <w:rPr>
+          <w:rFonts w:ascii="Times" w:hAnsi="Times" w:cs="Times New Roman"/>
+          <w:sz w:val="22"/>
+          <w:szCs w:val="22"/>
+        </w:rPr>
+        <w:t xml:space="preserve">Adapted from Putnam lab protocol by </w:t>
+      </w:r>
+      <w:r>
+        <w:rPr>
+          <w:rFonts w:ascii="Times" w:hAnsi="Times" w:cs="Times New Roman"/>
+          <w:sz w:val="22"/>
+          <w:szCs w:val="22"/>
+        </w:rPr>
+        <w:t xml:space="preserve">Taylor Lindsay </w:t>
+      </w:r>
+    </w:p>
+    <w:p>
+      <w:pPr>
+        <w:rPr>
+          <w:rFonts w:ascii="Times" w:hAnsi="Times"/>
+        </w:rPr>
+      </w:pPr>
+    </w:p>
+    <w:p>
+      <w:pPr>
+        <w:rPr>
+          <w:rFonts w:ascii="Times" w:hAnsi="Times"/>
+        </w:rPr>
+      </w:pPr>
+      <w:hyperlink r:id="rId7" w:history="1">
+        <w:r>
+          <w:rPr>
+            <w:rStyle w:val="Hyperlink"/>
+            <w:rFonts w:ascii="Times" w:hAnsi="Times"/>
+          </w:rPr>
+          <w:t xml:space="preserve">Cell </w:t>
+        </w:r>
+        <w:proofErr w:type="spellStart"/>
+        <w:r>
+          <w:rPr>
+            <w:rStyle w:val="Hyperlink"/>
+            <w:rFonts w:ascii="Times" w:hAnsi="Times"/>
+          </w:rPr>
+          <w:t>BioLabs</w:t>
+        </w:r>
+        <w:proofErr w:type="spellEnd"/>
+        <w:r>
+          <w:rPr>
+            <w:rStyle w:val="Hyperlink"/>
+            <w:rFonts w:ascii="Times" w:hAnsi="Times"/>
+          </w:rPr>
+          <w:t xml:space="preserve"> </w:t>
+        </w:r>
+        <w:proofErr w:type="spellStart"/>
+        <w:r>
+          <w:rPr>
+            <w:rStyle w:val="Hyperlink"/>
+            <w:rFonts w:ascii="Times" w:hAnsi="Times"/>
+          </w:rPr>
+          <w:t>OxiSelect</w:t>
+        </w:r>
+        <w:proofErr w:type="spellEnd"/>
+        <w:r>
+          <w:rPr>
+            <w:rStyle w:val="Hyperlink"/>
+            <w:rFonts w:ascii="Times" w:hAnsi="Times"/>
+          </w:rPr>
+          <w:t xml:space="preserve"> Total Antioxidant Capacity (TAC) Assay Kit</w:t>
+        </w:r>
+      </w:hyperlink>
+    </w:p>
+    <w:p>
+      <w:pPr>
+        <w:rPr>
+          <w:rFonts w:ascii="Times" w:hAnsi="Times"/>
+        </w:rPr>
+      </w:pPr>
+    </w:p>
+    <w:p>
+      <w:pPr>
+        <w:rPr>
+          <w:rFonts w:ascii="Times" w:hAnsi="Times"/>
+        </w:rPr>
+      </w:pPr>
+      <w:r>
+        <w:rPr>
+          <w:rFonts w:ascii="Times" w:hAnsi="Times"/>
+        </w:rPr>
+        <w:t>Materials</w:t>
+      </w:r>
+    </w:p>
+    <w:p>
+      <w:pPr>
+        <w:rPr>
+          <w:rFonts w:ascii="Times" w:hAnsi="Times"/>
+        </w:rPr>
+      </w:pPr>
+    </w:p>
+    <w:p>
+      <w:pPr>
+        <w:pStyle w:val="ListParagraph"/>
+        <w:numPr>
+          <w:ilvl w:val="0"/>
+          <w:numId w:val="7"/>
+        </w:numPr>
+        <w:rPr>
+          <w:rFonts w:ascii="Times" w:hAnsi="Times"/>
+        </w:rPr>
+      </w:pPr>
+      <w:r>
+        <w:rPr>
+          <w:rFonts w:ascii="Times" w:hAnsi="Times"/>
+        </w:rPr>
+        <w:t>Standard 96-Well microplate</w:t>
+      </w:r>
+    </w:p>
+    <w:p>
+      <w:pPr>
+        <w:pStyle w:val="ListParagraph"/>
+        <w:numPr>
+          <w:ilvl w:val="0"/>
+          <w:numId w:val="7"/>
+        </w:numPr>
+        <w:rPr>
+          <w:rFonts w:ascii="Times" w:hAnsi="Times"/>
+        </w:rPr>
+      </w:pPr>
+      <w:r>
+        <w:rPr>
+          <w:rFonts w:ascii="Times" w:hAnsi="Times"/>
+        </w:rPr>
+        <w:t>1N NaOH – 1x PBS – DI water</w:t>
+      </w:r>
+    </w:p>
+    <w:p>
+      <w:pPr>
+        <w:pStyle w:val="ListParagraph"/>
+        <w:numPr>
+          <w:ilvl w:val="0"/>
+          <w:numId w:val="7"/>
+        </w:numPr>
+        <w:rPr>
+          <w:rFonts w:ascii="Times" w:hAnsi="Times"/>
+        </w:rPr>
+      </w:pPr>
+      <w:r>
+        <w:rPr>
+          <w:rFonts w:ascii="Times" w:hAnsi="Times"/>
+        </w:rPr>
+        <w:t>Methanol or other organic solvent for lipid-based samples</w:t>
+      </w:r>
+    </w:p>
+    <w:p>
+      <w:pPr>
+        <w:pStyle w:val="ListParagraph"/>
+        <w:numPr>
+          <w:ilvl w:val="0"/>
+          <w:numId w:val="7"/>
+        </w:numPr>
+        <w:rPr>
+          <w:rFonts w:ascii="Times" w:hAnsi="Times"/>
+        </w:rPr>
+      </w:pPr>
+      <w:proofErr w:type="spellStart"/>
+      <w:r>
+        <w:rPr>
+          <w:rFonts w:ascii="Times" w:hAnsi="Times"/>
+        </w:rPr>
+        <w:t>Sonicator</w:t>
+      </w:r>
+      <w:proofErr w:type="spellEnd"/>
+      <w:r>
+        <w:rPr>
+          <w:rFonts w:ascii="Times" w:hAnsi="Times"/>
+        </w:rPr>
+        <w:t xml:space="preserve"> or homogenizer for samples preparations</w:t>
+      </w:r>
+    </w:p>
+    <w:p>
+      <w:pPr>
+        <w:pStyle w:val="ListParagraph"/>
+        <w:numPr>
+          <w:ilvl w:val="0"/>
+          <w:numId w:val="7"/>
+        </w:numPr>
+        <w:rPr>
+          <w:rFonts w:ascii="Times" w:hAnsi="Times"/>
+        </w:rPr>
+      </w:pPr>
+      <w:r>
+        <w:rPr>
+          <w:rFonts w:ascii="Times" w:hAnsi="Times"/>
+        </w:rPr>
+        <w:t xml:space="preserve">10 </w:t>
+      </w:r>
+      <w:proofErr w:type="spellStart"/>
+      <w:r>
+        <w:rPr>
+          <w:rFonts w:ascii="Times" w:hAnsi="Times"/>
+        </w:rPr>
+        <w:t>uL</w:t>
+      </w:r>
+      <w:proofErr w:type="spellEnd"/>
+      <w:r>
+        <w:rPr>
+          <w:rFonts w:ascii="Times" w:hAnsi="Times"/>
+        </w:rPr>
+        <w:t xml:space="preserve"> </w:t>
+      </w:r>
+      <w:r>
+        <w:rPr>
+          <w:rFonts w:ascii="Times" w:hAnsi="Times"/>
+        </w:rPr>
+        <w:t xml:space="preserve">to 1000 </w:t>
+      </w:r>
+      <w:proofErr w:type="spellStart"/>
+      <w:r>
+        <w:rPr>
+          <w:rFonts w:ascii="Times" w:hAnsi="Times"/>
+        </w:rPr>
+        <w:t>uL</w:t>
+      </w:r>
+      <w:proofErr w:type="spellEnd"/>
+      <w:r>
+        <w:rPr>
+          <w:rFonts w:ascii="Times" w:hAnsi="Times"/>
+        </w:rPr>
+        <w:t xml:space="preserve"> adjustable single channel micropipettes with disposable tips</w:t>
+      </w:r>
+    </w:p>
+    <w:p>
+      <w:pPr>
+        <w:pStyle w:val="ListParagraph"/>
+        <w:numPr>
+          <w:ilvl w:val="0"/>
+          <w:numId w:val="7"/>
+        </w:numPr>
+        <w:rPr>
+          <w:rFonts w:ascii="Times" w:hAnsi="Times"/>
+        </w:rPr>
+      </w:pPr>
+      <w:r>
+        <w:rPr>
+          <w:rFonts w:ascii="Times" w:hAnsi="Times"/>
+        </w:rPr>
+        <w:t xml:space="preserve">50 </w:t>
+      </w:r>
+      <w:proofErr w:type="spellStart"/>
+      <w:r>
+        <w:rPr>
+          <w:rFonts w:ascii="Times" w:hAnsi="Times"/>
+        </w:rPr>
+        <w:t>uL</w:t>
+      </w:r>
+      <w:proofErr w:type="spellEnd"/>
+      <w:r>
+        <w:rPr>
+          <w:rFonts w:ascii="Times" w:hAnsi="Times"/>
+        </w:rPr>
+        <w:t xml:space="preserve"> to 300 </w:t>
+      </w:r>
+      <w:proofErr w:type="spellStart"/>
+      <w:r>
+        <w:rPr>
+          <w:rFonts w:ascii="Times" w:hAnsi="Times"/>
+        </w:rPr>
+        <w:t>uL</w:t>
+      </w:r>
+      <w:proofErr w:type="spellEnd"/>
+      <w:r>
+        <w:rPr>
+          <w:rFonts w:ascii="Times" w:hAnsi="Times"/>
+        </w:rPr>
+        <w:t xml:space="preserve"> adjustable multichannel micropipette with disposable tips </w:t>
+      </w:r>
+    </w:p>
+    <w:p>
+      <w:pPr>
+        <w:pStyle w:val="ListParagraph"/>
+        <w:numPr>
+          <w:ilvl w:val="0"/>
+          <w:numId w:val="7"/>
+        </w:numPr>
+        <w:rPr>
+          <w:rFonts w:ascii="Times" w:hAnsi="Times"/>
+        </w:rPr>
+      </w:pPr>
+      <w:r>
+        <w:rPr>
+          <w:rFonts w:ascii="Times" w:hAnsi="Times"/>
+        </w:rPr>
+        <w:t>Spectrophotometer microplate reader capable of 490 nm</w:t>
+      </w:r>
+    </w:p>
+    <w:p>
+      <w:pPr>
+        <w:rPr>
+          <w:rFonts w:ascii="Times" w:hAnsi="Times"/>
+        </w:rPr>
+      </w:pPr>
+    </w:p>
+    <w:p>
+      <w:pPr>
+        <w:rPr>
+          <w:rFonts w:ascii="Times" w:hAnsi="Times"/>
+        </w:rPr>
+      </w:pPr>
+      <w:r>
+        <w:rPr>
+          <w:rFonts w:ascii="Times" w:hAnsi="Times"/>
+        </w:rPr>
+        <w:t xml:space="preserve">Reagent Prep </w:t>
+      </w:r>
+    </w:p>
+    <w:p>
+      <w:pPr>
+        <w:rPr>
+          <w:rFonts w:ascii="Times" w:hAnsi="Times"/>
+        </w:rPr>
+      </w:pPr>
+    </w:p>
+    <w:p>
+      <w:pPr>
+        <w:pStyle w:val="ListParagraph"/>
+        <w:numPr>
+          <w:ilvl w:val="0"/>
+          <w:numId w:val="9"/>
+        </w:numPr>
+        <w:rPr>
+          <w:rFonts w:ascii="Times" w:hAnsi="Times"/>
+        </w:rPr>
+      </w:pPr>
+      <w:r>
+        <w:rPr>
+          <w:rFonts w:ascii="Times" w:hAnsi="Times"/>
+        </w:rPr>
+        <w:t xml:space="preserve">1x Reaction Buffer: Dilute the Reaction Buffer 1:100 with 1x PBS (hydrophilic) or with methanol (lipophilic). Mix to homogeneity. Store the 1x Reaction Buffer at 4˚C for up to 3 months. </w:t>
+      </w:r>
+    </w:p>
+    <w:p>
+      <w:pPr>
+        <w:pStyle w:val="ListParagraph"/>
+        <w:numPr>
+          <w:ilvl w:val="0"/>
+          <w:numId w:val="9"/>
+        </w:numPr>
+        <w:rPr>
+          <w:rFonts w:ascii="Times" w:hAnsi="Times"/>
+        </w:rPr>
+      </w:pPr>
+      <w:r>
+        <w:rPr>
+          <w:rFonts w:ascii="Times" w:hAnsi="Times"/>
+        </w:rPr>
+        <w:t xml:space="preserve">1x Copper Ion Reagent: Dilute the copper Ion Reagent 1:100 with </w:t>
+      </w:r>
+      <w:proofErr w:type="spellStart"/>
+      <w:r>
+        <w:rPr>
+          <w:rFonts w:ascii="Times" w:hAnsi="Times"/>
+        </w:rPr>
+        <w:t>dionized</w:t>
+      </w:r>
+      <w:proofErr w:type="spellEnd"/>
+      <w:r>
+        <w:rPr>
+          <w:rFonts w:ascii="Times" w:hAnsi="Times"/>
+        </w:rPr>
+        <w:t xml:space="preserve"> water (hydrophilic) or with methanol (lipophilic). Mix to homogeneity. Store the 1x Copper Ion Reagent at 4˚C for up to 3 months. </w:t>
+      </w:r>
+    </w:p>
+    <w:p>
+      <w:pPr>
+        <w:pStyle w:val="ListParagraph"/>
+        <w:numPr>
+          <w:ilvl w:val="0"/>
+          <w:numId w:val="9"/>
+        </w:numPr>
+        <w:rPr>
+          <w:rFonts w:ascii="Times" w:hAnsi="Times"/>
+        </w:rPr>
+      </w:pPr>
+      <w:r>
+        <w:rPr>
+          <w:rFonts w:ascii="Times" w:hAnsi="Times"/>
+        </w:rPr>
+        <w:t xml:space="preserve">1x Stop solution: Dilute the stop solution 1:10 with </w:t>
+      </w:r>
+      <w:proofErr w:type="spellStart"/>
+      <w:r>
+        <w:rPr>
+          <w:rFonts w:ascii="Times" w:hAnsi="Times"/>
+        </w:rPr>
+        <w:t>dionized</w:t>
+      </w:r>
+      <w:proofErr w:type="spellEnd"/>
+      <w:r>
+        <w:rPr>
+          <w:rFonts w:ascii="Times" w:hAnsi="Times"/>
+        </w:rPr>
+        <w:t xml:space="preserve"> water (hydrophilic) or with methanol (lipophilic). Mix to homogeneity. Store the 1x Stop Solution at 4˚C for up to three months. </w:t>
+      </w:r>
+    </w:p>
+    <w:p>
+      <w:pPr>
+        <w:rPr>
+          <w:rFonts w:ascii="Times" w:hAnsi="Times"/>
+        </w:rPr>
+      </w:pPr>
+    </w:p>
+    <w:p>
+      <w:pPr>
+        <w:rPr>
+          <w:rFonts w:ascii="Times" w:hAnsi="Times"/>
+        </w:rPr>
+      </w:pPr>
+      <w:r>
+        <w:rPr>
+          <w:rFonts w:ascii="Times" w:hAnsi="Times"/>
+        </w:rPr>
+        <w:t>Sample Preparation</w:t>
+      </w:r>
+    </w:p>
+    <w:p>
+      <w:pPr>
+        <w:rPr>
+          <w:rFonts w:ascii="Times" w:hAnsi="Times"/>
+        </w:rPr>
+      </w:pPr>
+    </w:p>
+    <w:p>
+      <w:pPr>
+        <w:pStyle w:val="ListParagraph"/>
+        <w:numPr>
+          <w:ilvl w:val="0"/>
+          <w:numId w:val="2"/>
+        </w:numPr>
+        <w:rPr>
+          <w:rFonts w:ascii="Times" w:hAnsi="Times"/>
+        </w:rPr>
+      </w:pPr>
+      <w:r>
+        <w:rPr>
+          <w:rFonts w:ascii="Times" w:hAnsi="Times"/>
+        </w:rPr>
+        <w:t>Samples should be stored at -80 prior to procedure</w:t>
+      </w:r>
+    </w:p>
+    <w:p>
+      <w:pPr>
+        <w:pStyle w:val="ListParagraph"/>
+        <w:numPr>
+          <w:ilvl w:val="0"/>
+          <w:numId w:val="2"/>
+        </w:numPr>
+        <w:rPr>
+          <w:rFonts w:ascii="Times" w:hAnsi="Times"/>
+        </w:rPr>
+      </w:pPr>
+      <w:r>
+        <w:rPr>
+          <w:rFonts w:ascii="Times" w:hAnsi="Times"/>
+        </w:rPr>
+        <w:t xml:space="preserve">Thaw homogenate aliquot on ice. </w:t>
+      </w:r>
+    </w:p>
+    <w:p>
+      <w:pPr>
+        <w:pStyle w:val="ListParagraph"/>
+        <w:numPr>
+          <w:ilvl w:val="0"/>
+          <w:numId w:val="2"/>
+        </w:numPr>
+        <w:rPr>
+          <w:rFonts w:ascii="Times" w:hAnsi="Times"/>
+        </w:rPr>
+      </w:pPr>
+      <w:r>
+        <w:rPr>
+          <w:rFonts w:ascii="Times" w:hAnsi="Times"/>
+        </w:rPr>
+        <w:t xml:space="preserve">Centrifuge at 10,000 </w:t>
+      </w:r>
+      <w:proofErr w:type="spellStart"/>
+      <w:r>
+        <w:rPr>
+          <w:rFonts w:ascii="Times" w:hAnsi="Times"/>
+        </w:rPr>
+        <w:t>xg</w:t>
+      </w:r>
+      <w:proofErr w:type="spellEnd"/>
+      <w:r>
+        <w:rPr>
+          <w:rFonts w:ascii="Times" w:hAnsi="Times"/>
+        </w:rPr>
+        <w:t xml:space="preserve"> for 10 mins at 4˚C</w:t>
+      </w:r>
+    </w:p>
+    <w:p>
+      <w:pPr>
+        <w:pStyle w:val="ListParagraph"/>
+        <w:numPr>
+          <w:ilvl w:val="0"/>
+          <w:numId w:val="2"/>
+        </w:numPr>
+        <w:rPr>
+          <w:rFonts w:ascii="Times" w:hAnsi="Times"/>
+        </w:rPr>
+      </w:pPr>
+      <w:r>
+        <w:rPr>
+          <w:rFonts w:ascii="Times" w:hAnsi="Times"/>
+        </w:rPr>
+        <w:t xml:space="preserve">Aliquot the supernatant for storage at -80˚C for protein determination and subsequent TAC assay. Use this supernatant for the total protein protocol. </w:t>
+      </w:r>
+    </w:p>
+    <w:p>
+      <w:pPr>
+        <w:rPr>
+          <w:rFonts w:ascii="Times" w:hAnsi="Times"/>
+        </w:rPr>
+      </w:pPr>
+    </w:p>
+    <w:p>
+      <w:pPr>
+        <w:rPr>
+          <w:rFonts w:ascii="Times" w:hAnsi="Times"/>
+        </w:rPr>
+      </w:pPr>
+      <w:r>
+        <w:rPr>
+          <w:rFonts w:ascii="Times" w:hAnsi="Times"/>
+        </w:rPr>
+        <w:t xml:space="preserve">Uric Acid Standard Curve preparation </w:t>
+      </w:r>
+    </w:p>
+    <w:p>
+      <w:pPr>
+        <w:rPr>
+          <w:rFonts w:ascii="Times" w:hAnsi="Times"/>
+        </w:rPr>
+      </w:pPr>
+    </w:p>
+    <w:p>
+      <w:pPr>
+        <w:pStyle w:val="ListParagraph"/>
+        <w:numPr>
+          <w:ilvl w:val="0"/>
+          <w:numId w:val="4"/>
+        </w:numPr>
+        <w:rPr>
+          <w:rFonts w:ascii="Times" w:hAnsi="Times"/>
+        </w:rPr>
+      </w:pPr>
+      <w:r>
+        <w:rPr>
+          <w:rFonts w:ascii="Times" w:hAnsi="Times"/>
+        </w:rPr>
+        <w:t xml:space="preserve">Add 10 mg of the Uric Acid powder to 1 mL of 1N NaOH (10mg/mL ratio) to create a 60 </w:t>
+      </w:r>
+      <w:proofErr w:type="spellStart"/>
+      <w:r>
+        <w:rPr>
+          <w:rFonts w:ascii="Times" w:hAnsi="Times"/>
+        </w:rPr>
+        <w:t>nM</w:t>
+      </w:r>
+      <w:proofErr w:type="spellEnd"/>
+      <w:r>
+        <w:rPr>
+          <w:rFonts w:ascii="Times" w:hAnsi="Times"/>
+        </w:rPr>
+        <w:t xml:space="preserve"> Uric Acid Standard. </w:t>
+      </w:r>
+    </w:p>
+    <w:p>
+      <w:pPr>
+        <w:pStyle w:val="ListParagraph"/>
+        <w:numPr>
+          <w:ilvl w:val="0"/>
+          <w:numId w:val="4"/>
+        </w:numPr>
+        <w:rPr>
+          <w:rFonts w:ascii="Times" w:hAnsi="Times"/>
+        </w:rPr>
+      </w:pPr>
+      <w:r>
+        <w:rPr>
+          <w:rFonts w:ascii="Times" w:hAnsi="Times"/>
+        </w:rPr>
+        <w:t xml:space="preserve">Add 100 </w:t>
+      </w:r>
+      <w:proofErr w:type="spellStart"/>
+      <w:r>
+        <w:rPr>
+          <w:rFonts w:ascii="Times" w:hAnsi="Times"/>
+        </w:rPr>
+        <w:t>uL</w:t>
+      </w:r>
+      <w:proofErr w:type="spellEnd"/>
+      <w:r>
+        <w:rPr>
+          <w:rFonts w:ascii="Times" w:hAnsi="Times"/>
+        </w:rPr>
+        <w:t xml:space="preserve"> of the 60 mM Uric Acid standard to a 2.9 mL of DI water to create a 2 </w:t>
+      </w:r>
+      <w:proofErr w:type="spellStart"/>
+      <w:r>
+        <w:rPr>
+          <w:rFonts w:ascii="Times" w:hAnsi="Times"/>
+        </w:rPr>
+        <w:t>nM</w:t>
+      </w:r>
+      <w:proofErr w:type="spellEnd"/>
+      <w:r>
+        <w:rPr>
+          <w:rFonts w:ascii="Times" w:hAnsi="Times"/>
+        </w:rPr>
+        <w:t xml:space="preserve"> solution of Uric Acid. </w:t>
+      </w:r>
+    </w:p>
+    <w:p>
+      <w:pPr>
+        <w:pStyle w:val="ListParagraph"/>
+        <w:numPr>
+          <w:ilvl w:val="0"/>
+          <w:numId w:val="4"/>
+        </w:numPr>
+        <w:rPr>
+          <w:rFonts w:ascii="Times" w:hAnsi="Times"/>
+        </w:rPr>
+      </w:pPr>
+      <w:r>
+        <w:rPr>
+          <w:rFonts w:ascii="Times" w:hAnsi="Times"/>
+        </w:rPr>
+        <w:t xml:space="preserve">Prepare a series of the remaining Uric Acid Standards according to the table below. Prepare in DI water. </w:t>
+      </w:r>
+    </w:p>
+    <w:p>
+      <w:pPr>
+        <w:rPr>
+          <w:rFonts w:ascii="Times" w:hAnsi="Times"/>
+        </w:rPr>
+      </w:pPr>
+      <w:r>
+        <w:rPr>
+          <w:rFonts w:ascii="Times" w:hAnsi="Times"/>
+        </w:rPr>
+        <w:t xml:space="preserve">Table 1. </w:t>
+      </w:r>
+    </w:p>
+    <w:p>
+      <w:pPr>
+        <w:rPr>
+          <w:rFonts w:ascii="Times" w:hAnsi="Times"/>
+        </w:rPr>
+      </w:pPr>
+    </w:p>
+    <w:tbl>
+      <w:tblPr>
+        <w:tblStyle w:val="TableGrid"/>
+        <w:tblW w:w="0" w:type="auto"/>
+        <w:tblLook w:val="04A0" w:firstRow="1" w:lastRow="0" w:firstColumn="1" w:lastColumn="0" w:noHBand="0" w:noVBand="1"/>
+      </w:tblPr>
+      <w:tblGrid>
+        <w:gridCol w:w="2337"/>
+        <w:gridCol w:w="2337"/>
+        <w:gridCol w:w="2338"/>
+        <w:gridCol w:w="2338"/>
+      </w:tblGrid>
+      <w:tr>
+        <w:tc>
+          <w:tcPr>
+            <w:tcW w:w="2337" w:type="dxa"/>
+          </w:tcPr>
+          <w:p>
+            <w:pPr>
+              <w:rPr>
+                <w:rFonts w:ascii="Times" w:hAnsi="Times"/>
+              </w:rPr>
+            </w:pPr>
+            <w:r>
+              <w:rPr>
+                <w:rFonts w:ascii="Times" w:hAnsi="Times"/>
+              </w:rPr>
+              <w:lastRenderedPageBreak/>
+              <w:t>Tubes</w:t>
+            </w:r>
+          </w:p>
+        </w:tc>
+        <w:tc>
+          <w:tcPr>
+            <w:tcW w:w="2337" w:type="dxa"/>
+          </w:tcPr>
+          <w:p>
+            <w:pPr>
+              <w:rPr>
+                <w:rFonts w:ascii="Times" w:hAnsi="Times"/>
+              </w:rPr>
+            </w:pPr>
+            <w:r>
+              <w:rPr>
+                <w:rFonts w:ascii="Times" w:hAnsi="Times"/>
+              </w:rPr>
+              <w:t xml:space="preserve">2 mM Uric Acid Antioxidant Standard </w:t>
+            </w:r>
+            <w:proofErr w:type="spellStart"/>
+            <w:r>
+              <w:rPr>
+                <w:rFonts w:ascii="Times" w:hAnsi="Times"/>
+              </w:rPr>
+              <w:t>uL</w:t>
+            </w:r>
+            <w:proofErr w:type="spellEnd"/>
+          </w:p>
+        </w:tc>
+        <w:tc>
+          <w:tcPr>
+            <w:tcW w:w="2338" w:type="dxa"/>
+          </w:tcPr>
+          <w:p>
+            <w:pPr>
+              <w:rPr>
+                <w:rFonts w:ascii="Times" w:hAnsi="Times"/>
+              </w:rPr>
+            </w:pPr>
+            <w:r>
+              <w:rPr>
+                <w:rFonts w:ascii="Times" w:hAnsi="Times"/>
+              </w:rPr>
+              <w:t>DI Water (</w:t>
+            </w:r>
+            <w:proofErr w:type="spellStart"/>
+            <w:r>
+              <w:rPr>
+                <w:rFonts w:ascii="Times" w:hAnsi="Times"/>
+              </w:rPr>
+              <w:t>uL</w:t>
+            </w:r>
+            <w:proofErr w:type="spellEnd"/>
+            <w:r>
+              <w:rPr>
+                <w:rFonts w:ascii="Times" w:hAnsi="Times"/>
+              </w:rPr>
+              <w:t>)</w:t>
+            </w:r>
+          </w:p>
+        </w:tc>
+        <w:tc>
+          <w:tcPr>
+            <w:tcW w:w="2338" w:type="dxa"/>
+          </w:tcPr>
+          <w:p>
+            <w:pPr>
+              <w:rPr>
+                <w:rFonts w:ascii="Times" w:hAnsi="Times"/>
+              </w:rPr>
+            </w:pPr>
+            <w:r>
+              <w:rPr>
+                <w:rFonts w:ascii="Times" w:hAnsi="Times"/>
+              </w:rPr>
+              <w:t>Resulting Uric Acid Concentration (mM)</w:t>
+            </w:r>
+          </w:p>
+        </w:tc>
+      </w:tr>
+      <w:tr>
+        <w:tc>
+          <w:tcPr>
+            <w:tcW w:w="2337" w:type="dxa"/>
+          </w:tcPr>
+          <w:p>
+            <w:pPr>
+              <w:rPr>
+                <w:rFonts w:ascii="Times" w:hAnsi="Times"/>
+              </w:rPr>
+            </w:pPr>
+            <w:r>
+              <w:rPr>
+                <w:rFonts w:ascii="Times" w:hAnsi="Times"/>
+              </w:rPr>
+              <w:t>1</w:t>
+            </w:r>
+          </w:p>
+          <w:p>
+            <w:pPr>
+              <w:rPr>
+                <w:rFonts w:ascii="Times" w:hAnsi="Times"/>
+              </w:rPr>
+            </w:pPr>
+          </w:p>
+        </w:tc>
+        <w:tc>
+          <w:tcPr>
+            <w:tcW w:w="2337" w:type="dxa"/>
+          </w:tcPr>
+          <w:p>
+            <w:pPr>
+              <w:rPr>
+                <w:rFonts w:ascii="Times" w:hAnsi="Times"/>
+              </w:rPr>
+            </w:pPr>
+            <w:r>
+              <w:rPr>
+                <w:rFonts w:ascii="Times" w:hAnsi="Times"/>
+              </w:rPr>
+              <w:t>500</w:t>
+            </w:r>
+          </w:p>
+        </w:tc>
+        <w:tc>
+          <w:tcPr>
+            <w:tcW w:w="2338" w:type="dxa"/>
+          </w:tcPr>
+          <w:p>
+            <w:pPr>
+              <w:rPr>
+                <w:rFonts w:ascii="Times" w:hAnsi="Times"/>
+              </w:rPr>
+            </w:pPr>
+            <w:r>
+              <w:rPr>
+                <w:rFonts w:ascii="Times" w:hAnsi="Times"/>
+              </w:rPr>
+              <w:t>500</w:t>
+            </w:r>
+          </w:p>
+        </w:tc>
+        <w:tc>
+          <w:tcPr>
+            <w:tcW w:w="2338" w:type="dxa"/>
+          </w:tcPr>
+          <w:p>
+            <w:pPr>
+              <w:rPr>
+                <w:rFonts w:ascii="Times" w:hAnsi="Times"/>
+              </w:rPr>
+            </w:pPr>
+            <w:r>
+              <w:rPr>
+                <w:rFonts w:ascii="Times" w:hAnsi="Times"/>
+              </w:rPr>
+              <w:t>1</w:t>
+            </w:r>
+          </w:p>
+        </w:tc>
+      </w:tr>
+      <w:tr>
+        <w:tc>
+          <w:tcPr>
+            <w:tcW w:w="2337" w:type="dxa"/>
+          </w:tcPr>
+          <w:p>
+            <w:pPr>
+              <w:rPr>
+                <w:rFonts w:ascii="Times" w:hAnsi="Times"/>
+              </w:rPr>
+            </w:pPr>
+            <w:r>
+              <w:rPr>
+                <w:rFonts w:ascii="Times" w:hAnsi="Times"/>
+              </w:rPr>
+              <w:t>2</w:t>
+            </w:r>
+          </w:p>
+        </w:tc>
+        <w:tc>
+          <w:tcPr>
+            <w:tcW w:w="2337" w:type="dxa"/>
+          </w:tcPr>
+          <w:p>
+            <w:pPr>
+              <w:rPr>
+                <w:rFonts w:ascii="Times" w:hAnsi="Times"/>
+              </w:rPr>
+            </w:pPr>
+            <w:r>
+              <w:rPr>
+                <w:rFonts w:ascii="Times" w:hAnsi="Times"/>
+              </w:rPr>
+              <w:t>500 of Tube #1</w:t>
+            </w:r>
+          </w:p>
+        </w:tc>
+        <w:tc>
+          <w:tcPr>
+            <w:tcW w:w="2338" w:type="dxa"/>
+          </w:tcPr>
+          <w:p>
+            <w:pPr>
+              <w:rPr>
+                <w:rFonts w:ascii="Times" w:hAnsi="Times"/>
+              </w:rPr>
+            </w:pPr>
+            <w:r>
+              <w:rPr>
+                <w:rFonts w:ascii="Times" w:hAnsi="Times"/>
+              </w:rPr>
+              <w:t>500</w:t>
+            </w:r>
+          </w:p>
+        </w:tc>
+        <w:tc>
+          <w:tcPr>
+            <w:tcW w:w="2338" w:type="dxa"/>
+          </w:tcPr>
+          <w:p>
+            <w:pPr>
+              <w:rPr>
+                <w:rFonts w:ascii="Times" w:hAnsi="Times"/>
+              </w:rPr>
+            </w:pPr>
+            <w:r>
+              <w:rPr>
+                <w:rFonts w:ascii="Times" w:hAnsi="Times"/>
+              </w:rPr>
+              <w:t>0.5</w:t>
+            </w:r>
+          </w:p>
+        </w:tc>
+      </w:tr>
+      <w:tr>
+        <w:tc>
+          <w:tcPr>
+            <w:tcW w:w="2337" w:type="dxa"/>
+          </w:tcPr>
+          <w:p>
+            <w:pPr>
+              <w:rPr>
+                <w:rFonts w:ascii="Times" w:hAnsi="Times"/>
+              </w:rPr>
+            </w:pPr>
+            <w:r>
+              <w:rPr>
+                <w:rFonts w:ascii="Times" w:hAnsi="Times"/>
+              </w:rPr>
+              <w:t>3</w:t>
+            </w:r>
+          </w:p>
+        </w:tc>
+        <w:tc>
+          <w:tcPr>
+            <w:tcW w:w="2337" w:type="dxa"/>
+          </w:tcPr>
+          <w:p>
+            <w:pPr>
+              <w:rPr>
+                <w:rFonts w:ascii="Times" w:hAnsi="Times"/>
+              </w:rPr>
+            </w:pPr>
+            <w:r>
+              <w:rPr>
+                <w:rFonts w:ascii="Times" w:hAnsi="Times"/>
+              </w:rPr>
+              <w:t>500 of Tube #</w:t>
+            </w:r>
+            <w:r>
+              <w:rPr>
+                <w:rFonts w:ascii="Times" w:hAnsi="Times"/>
+              </w:rPr>
+              <w:t>2</w:t>
+            </w:r>
+          </w:p>
+        </w:tc>
+        <w:tc>
+          <w:tcPr>
+            <w:tcW w:w="2338" w:type="dxa"/>
+          </w:tcPr>
+          <w:p>
+            <w:pPr>
+              <w:rPr>
+                <w:rFonts w:ascii="Times" w:hAnsi="Times"/>
+              </w:rPr>
+            </w:pPr>
+            <w:r>
+              <w:rPr>
+                <w:rFonts w:ascii="Times" w:hAnsi="Times"/>
+              </w:rPr>
+              <w:t>500</w:t>
+            </w:r>
+          </w:p>
+        </w:tc>
+        <w:tc>
+          <w:tcPr>
+            <w:tcW w:w="2338" w:type="dxa"/>
+          </w:tcPr>
+          <w:p>
+            <w:pPr>
+              <w:rPr>
+                <w:rFonts w:ascii="Times" w:hAnsi="Times"/>
+              </w:rPr>
+            </w:pPr>
+            <w:r>
+              <w:rPr>
+                <w:rFonts w:ascii="Times" w:hAnsi="Times"/>
+              </w:rPr>
+              <w:t>0.25</w:t>
+            </w:r>
+          </w:p>
+        </w:tc>
+      </w:tr>
+      <w:tr>
+        <w:tc>
+          <w:tcPr>
+            <w:tcW w:w="2337" w:type="dxa"/>
+          </w:tcPr>
+          <w:p>
+            <w:pPr>
+              <w:rPr>
+                <w:rFonts w:ascii="Times" w:hAnsi="Times"/>
+              </w:rPr>
+            </w:pPr>
+            <w:r>
+              <w:rPr>
+                <w:rFonts w:ascii="Times" w:hAnsi="Times"/>
+              </w:rPr>
+              <w:t>4</w:t>
+            </w:r>
+          </w:p>
+        </w:tc>
+        <w:tc>
+          <w:tcPr>
+            <w:tcW w:w="2337" w:type="dxa"/>
+          </w:tcPr>
+          <w:p>
+            <w:pPr>
+              <w:rPr>
+                <w:rFonts w:ascii="Times" w:hAnsi="Times"/>
+              </w:rPr>
+            </w:pPr>
+            <w:r>
+              <w:rPr>
+                <w:rFonts w:ascii="Times" w:hAnsi="Times"/>
+              </w:rPr>
+              <w:t>500 of Tube #</w:t>
+            </w:r>
+            <w:r>
+              <w:rPr>
+                <w:rFonts w:ascii="Times" w:hAnsi="Times"/>
+              </w:rPr>
+              <w:t>3</w:t>
+            </w:r>
+          </w:p>
+        </w:tc>
+        <w:tc>
+          <w:tcPr>
+            <w:tcW w:w="2338" w:type="dxa"/>
+          </w:tcPr>
+          <w:p>
+            <w:pPr>
+              <w:rPr>
+                <w:rFonts w:ascii="Times" w:hAnsi="Times"/>
+              </w:rPr>
+            </w:pPr>
+            <w:r>
+              <w:rPr>
+                <w:rFonts w:ascii="Times" w:hAnsi="Times"/>
+              </w:rPr>
+              <w:t>500</w:t>
+            </w:r>
+          </w:p>
+        </w:tc>
+        <w:tc>
+          <w:tcPr>
+            <w:tcW w:w="2338" w:type="dxa"/>
+          </w:tcPr>
+          <w:p>
+            <w:pPr>
+              <w:rPr>
+                <w:rFonts w:ascii="Times" w:hAnsi="Times"/>
+              </w:rPr>
+            </w:pPr>
+            <w:r>
+              <w:rPr>
+                <w:rFonts w:ascii="Times" w:hAnsi="Times"/>
+              </w:rPr>
+              <w:t>0.125</w:t>
+            </w:r>
+          </w:p>
+        </w:tc>
+      </w:tr>
+      <w:tr>
+        <w:tc>
+          <w:tcPr>
+            <w:tcW w:w="2337" w:type="dxa"/>
+          </w:tcPr>
+          <w:p>
+            <w:pPr>
+              <w:rPr>
+                <w:rFonts w:ascii="Times" w:hAnsi="Times"/>
+              </w:rPr>
+            </w:pPr>
+            <w:r>
+              <w:rPr>
+                <w:rFonts w:ascii="Times" w:hAnsi="Times"/>
+              </w:rPr>
+              <w:t>5</w:t>
+            </w:r>
+          </w:p>
+        </w:tc>
+        <w:tc>
+          <w:tcPr>
+            <w:tcW w:w="2337" w:type="dxa"/>
+          </w:tcPr>
+          <w:p>
+            <w:pPr>
+              <w:rPr>
+                <w:rFonts w:ascii="Times" w:hAnsi="Times"/>
+              </w:rPr>
+            </w:pPr>
+            <w:r>
+              <w:rPr>
+                <w:rFonts w:ascii="Times" w:hAnsi="Times"/>
+              </w:rPr>
+              <w:t>500 of Tube #</w:t>
+            </w:r>
+            <w:r>
+              <w:rPr>
+                <w:rFonts w:ascii="Times" w:hAnsi="Times"/>
+              </w:rPr>
+              <w:t>4</w:t>
+            </w:r>
+          </w:p>
+        </w:tc>
+        <w:tc>
+          <w:tcPr>
+            <w:tcW w:w="2338" w:type="dxa"/>
+          </w:tcPr>
+          <w:p>
+            <w:pPr>
+              <w:rPr>
+                <w:rFonts w:ascii="Times" w:hAnsi="Times"/>
+              </w:rPr>
+            </w:pPr>
+            <w:r>
+              <w:rPr>
+                <w:rFonts w:ascii="Times" w:hAnsi="Times"/>
+              </w:rPr>
+              <w:t>500</w:t>
+            </w:r>
+          </w:p>
+        </w:tc>
+        <w:tc>
+          <w:tcPr>
+            <w:tcW w:w="2338" w:type="dxa"/>
+          </w:tcPr>
+          <w:p>
+            <w:pPr>
+              <w:rPr>
+                <w:rFonts w:ascii="Times" w:hAnsi="Times"/>
+              </w:rPr>
+            </w:pPr>
+            <w:r>
+              <w:rPr>
+                <w:rFonts w:ascii="Times" w:hAnsi="Times"/>
+              </w:rPr>
+              <w:t>0.0625</w:t>
+            </w:r>
+          </w:p>
+        </w:tc>
+      </w:tr>
+      <w:tr>
+        <w:tc>
+          <w:tcPr>
+            <w:tcW w:w="2337" w:type="dxa"/>
+          </w:tcPr>
+          <w:p>
+            <w:pPr>
+              <w:rPr>
+                <w:rFonts w:ascii="Times" w:hAnsi="Times"/>
+              </w:rPr>
+            </w:pPr>
+            <w:r>
+              <w:rPr>
+                <w:rFonts w:ascii="Times" w:hAnsi="Times"/>
+              </w:rPr>
+              <w:t>6</w:t>
+            </w:r>
+          </w:p>
+        </w:tc>
+        <w:tc>
+          <w:tcPr>
+            <w:tcW w:w="2337" w:type="dxa"/>
+          </w:tcPr>
+          <w:p>
+            <w:pPr>
+              <w:rPr>
+                <w:rFonts w:ascii="Times" w:hAnsi="Times"/>
+              </w:rPr>
+            </w:pPr>
+            <w:r>
+              <w:rPr>
+                <w:rFonts w:ascii="Times" w:hAnsi="Times"/>
+              </w:rPr>
+              <w:t>500 of Tube #</w:t>
+            </w:r>
+            <w:r>
+              <w:rPr>
+                <w:rFonts w:ascii="Times" w:hAnsi="Times"/>
+              </w:rPr>
+              <w:t>5</w:t>
+            </w:r>
+          </w:p>
+        </w:tc>
+        <w:tc>
+          <w:tcPr>
+            <w:tcW w:w="2338" w:type="dxa"/>
+          </w:tcPr>
+          <w:p>
+            <w:pPr>
+              <w:rPr>
+                <w:rFonts w:ascii="Times" w:hAnsi="Times"/>
+              </w:rPr>
+            </w:pPr>
+            <w:r>
+              <w:rPr>
+                <w:rFonts w:ascii="Times" w:hAnsi="Times"/>
+              </w:rPr>
+              <w:t>500</w:t>
+            </w:r>
+          </w:p>
+        </w:tc>
+        <w:tc>
+          <w:tcPr>
+            <w:tcW w:w="2338" w:type="dxa"/>
+          </w:tcPr>
+          <w:p>
+            <w:pPr>
+              <w:rPr>
+                <w:rFonts w:ascii="Times" w:hAnsi="Times"/>
+              </w:rPr>
+            </w:pPr>
+            <w:r>
+              <w:rPr>
+                <w:rFonts w:ascii="Times" w:hAnsi="Times"/>
+              </w:rPr>
+              <w:t>0.03125</w:t>
+            </w:r>
+          </w:p>
+        </w:tc>
+      </w:tr>
+      <w:tr>
+        <w:tc>
+          <w:tcPr>
+            <w:tcW w:w="2337" w:type="dxa"/>
+          </w:tcPr>
+          <w:p>
+            <w:pPr>
+              <w:rPr>
+                <w:rFonts w:ascii="Times" w:hAnsi="Times"/>
+              </w:rPr>
+            </w:pPr>
+            <w:r>
+              <w:rPr>
+                <w:rFonts w:ascii="Times" w:hAnsi="Times"/>
+              </w:rPr>
+              <w:t>7</w:t>
+            </w:r>
+          </w:p>
+        </w:tc>
+        <w:tc>
+          <w:tcPr>
+            <w:tcW w:w="2337" w:type="dxa"/>
+          </w:tcPr>
+          <w:p>
+            <w:pPr>
+              <w:rPr>
+                <w:rFonts w:ascii="Times" w:hAnsi="Times"/>
+              </w:rPr>
+            </w:pPr>
+            <w:r>
+              <w:rPr>
+                <w:rFonts w:ascii="Times" w:hAnsi="Times"/>
+              </w:rPr>
+              <w:t>500 of Tube #</w:t>
+            </w:r>
+            <w:r>
+              <w:rPr>
+                <w:rFonts w:ascii="Times" w:hAnsi="Times"/>
+              </w:rPr>
+              <w:t>6</w:t>
+            </w:r>
+          </w:p>
+        </w:tc>
+        <w:tc>
+          <w:tcPr>
+            <w:tcW w:w="2338" w:type="dxa"/>
+          </w:tcPr>
+          <w:p>
+            <w:pPr>
+              <w:rPr>
+                <w:rFonts w:ascii="Times" w:hAnsi="Times"/>
+              </w:rPr>
+            </w:pPr>
+            <w:r>
+              <w:rPr>
+                <w:rFonts w:ascii="Times" w:hAnsi="Times"/>
+              </w:rPr>
+              <w:t>500</w:t>
+            </w:r>
+          </w:p>
+        </w:tc>
+        <w:tc>
+          <w:tcPr>
+            <w:tcW w:w="2338" w:type="dxa"/>
+          </w:tcPr>
+          <w:p>
+            <w:pPr>
+              <w:rPr>
+                <w:rFonts w:ascii="Times" w:hAnsi="Times"/>
+              </w:rPr>
+            </w:pPr>
+            <w:r>
+              <w:rPr>
+                <w:rFonts w:ascii="Times" w:hAnsi="Times"/>
+              </w:rPr>
+              <w:t>0.0156</w:t>
+            </w:r>
+          </w:p>
+        </w:tc>
+      </w:tr>
+      <w:tr>
+        <w:tc>
+          <w:tcPr>
+            <w:tcW w:w="2337" w:type="dxa"/>
+          </w:tcPr>
+          <w:p>
+            <w:pPr>
+              <w:rPr>
+                <w:rFonts w:ascii="Times" w:hAnsi="Times"/>
+              </w:rPr>
+            </w:pPr>
+            <w:r>
+              <w:rPr>
+                <w:rFonts w:ascii="Times" w:hAnsi="Times"/>
+              </w:rPr>
+              <w:t>8</w:t>
+            </w:r>
+          </w:p>
+        </w:tc>
+        <w:tc>
+          <w:tcPr>
+            <w:tcW w:w="2337" w:type="dxa"/>
+          </w:tcPr>
+          <w:p>
+            <w:pPr>
+              <w:rPr>
+                <w:rFonts w:ascii="Times" w:hAnsi="Times"/>
+              </w:rPr>
+            </w:pPr>
+            <w:r>
+              <w:rPr>
+                <w:rFonts w:ascii="Times" w:hAnsi="Times"/>
+              </w:rPr>
+              <w:t>500 of Tube #</w:t>
+            </w:r>
+            <w:r>
+              <w:rPr>
+                <w:rFonts w:ascii="Times" w:hAnsi="Times"/>
+              </w:rPr>
+              <w:t>7</w:t>
+            </w:r>
+          </w:p>
+        </w:tc>
+        <w:tc>
+          <w:tcPr>
+            <w:tcW w:w="2338" w:type="dxa"/>
+          </w:tcPr>
+          <w:p>
+            <w:pPr>
+              <w:rPr>
+                <w:rFonts w:ascii="Times" w:hAnsi="Times"/>
+              </w:rPr>
+            </w:pPr>
+            <w:r>
+              <w:rPr>
+                <w:rFonts w:ascii="Times" w:hAnsi="Times"/>
+              </w:rPr>
+              <w:t>500</w:t>
+            </w:r>
+          </w:p>
+        </w:tc>
+        <w:tc>
+          <w:tcPr>
+            <w:tcW w:w="2338" w:type="dxa"/>
+          </w:tcPr>
+          <w:p>
+            <w:pPr>
+              <w:rPr>
+                <w:rFonts w:ascii="Times" w:hAnsi="Times"/>
+              </w:rPr>
+            </w:pPr>
+            <w:r>
+              <w:rPr>
+                <w:rFonts w:ascii="Times" w:hAnsi="Times"/>
+              </w:rPr>
+              <w:t>0.0078</w:t>
+            </w:r>
+          </w:p>
+        </w:tc>
+      </w:tr>
+      <w:tr>
+        <w:tc>
+          <w:tcPr>
+            <w:tcW w:w="2337" w:type="dxa"/>
+          </w:tcPr>
+          <w:p>
+            <w:pPr>
+              <w:rPr>
+                <w:rFonts w:ascii="Times" w:hAnsi="Times"/>
+              </w:rPr>
+            </w:pPr>
+            <w:r>
+              <w:rPr>
+                <w:rFonts w:ascii="Times" w:hAnsi="Times"/>
+              </w:rPr>
+              <w:t>9</w:t>
+            </w:r>
+          </w:p>
+        </w:tc>
+        <w:tc>
+          <w:tcPr>
+            <w:tcW w:w="2337" w:type="dxa"/>
+          </w:tcPr>
+          <w:p>
+            <w:pPr>
+              <w:rPr>
+                <w:rFonts w:ascii="Times" w:hAnsi="Times"/>
+              </w:rPr>
+            </w:pPr>
+            <w:r>
+              <w:rPr>
+                <w:rFonts w:ascii="Times" w:hAnsi="Times"/>
+              </w:rPr>
+              <w:t>500 of Tube #</w:t>
+            </w:r>
+            <w:r>
+              <w:rPr>
+                <w:rFonts w:ascii="Times" w:hAnsi="Times"/>
+              </w:rPr>
+              <w:t>8</w:t>
+            </w:r>
+          </w:p>
+        </w:tc>
+        <w:tc>
+          <w:tcPr>
+            <w:tcW w:w="2338" w:type="dxa"/>
+          </w:tcPr>
+          <w:p>
+            <w:pPr>
+              <w:rPr>
+                <w:rFonts w:ascii="Times" w:hAnsi="Times"/>
+              </w:rPr>
+            </w:pPr>
+            <w:r>
+              <w:rPr>
+                <w:rFonts w:ascii="Times" w:hAnsi="Times"/>
+              </w:rPr>
+              <w:t>500</w:t>
+            </w:r>
+          </w:p>
+        </w:tc>
+        <w:tc>
+          <w:tcPr>
+            <w:tcW w:w="2338" w:type="dxa"/>
+          </w:tcPr>
+          <w:p>
+            <w:pPr>
+              <w:rPr>
+                <w:rFonts w:ascii="Times" w:hAnsi="Times"/>
+              </w:rPr>
+            </w:pPr>
+            <w:r>
+              <w:rPr>
+                <w:rFonts w:ascii="Times" w:hAnsi="Times"/>
+              </w:rPr>
+              <w:t>0.</w:t>
+            </w:r>
+            <w:r>
+              <w:rPr>
+                <w:rFonts w:ascii="Times" w:hAnsi="Times"/>
+              </w:rPr>
+              <w:t>0039</w:t>
+            </w:r>
+          </w:p>
+        </w:tc>
+      </w:tr>
+      <w:tr>
+        <w:tc>
+          <w:tcPr>
+            <w:tcW w:w="2337" w:type="dxa"/>
+          </w:tcPr>
+          <w:p>
+            <w:pPr>
+              <w:rPr>
+                <w:rFonts w:ascii="Times" w:hAnsi="Times"/>
+              </w:rPr>
+            </w:pPr>
+            <w:r>
+              <w:rPr>
+                <w:rFonts w:ascii="Times" w:hAnsi="Times"/>
+              </w:rPr>
+              <w:t>10</w:t>
+            </w:r>
+          </w:p>
+        </w:tc>
+        <w:tc>
+          <w:tcPr>
+            <w:tcW w:w="2337" w:type="dxa"/>
+          </w:tcPr>
+          <w:p>
+            <w:pPr>
+              <w:rPr>
+                <w:rFonts w:ascii="Times" w:hAnsi="Times"/>
+              </w:rPr>
+            </w:pPr>
+            <w:r>
+              <w:rPr>
+                <w:rFonts w:ascii="Times" w:hAnsi="Times"/>
+              </w:rPr>
+              <w:t>0</w:t>
+            </w:r>
+          </w:p>
+        </w:tc>
+        <w:tc>
+          <w:tcPr>
+            <w:tcW w:w="2338" w:type="dxa"/>
+          </w:tcPr>
+          <w:p>
+            <w:pPr>
+              <w:rPr>
+                <w:rFonts w:ascii="Times" w:hAnsi="Times"/>
+              </w:rPr>
+            </w:pPr>
+            <w:r>
+              <w:rPr>
+                <w:rFonts w:ascii="Times" w:hAnsi="Times"/>
+              </w:rPr>
+              <w:t>500</w:t>
+            </w:r>
+          </w:p>
+        </w:tc>
+        <w:tc>
+          <w:tcPr>
+            <w:tcW w:w="2338" w:type="dxa"/>
+          </w:tcPr>
+          <w:p>
+            <w:pPr>
+              <w:rPr>
+                <w:rFonts w:ascii="Times" w:hAnsi="Times"/>
+              </w:rPr>
+            </w:pPr>
+            <w:r>
+              <w:rPr>
+                <w:rFonts w:ascii="Times" w:hAnsi="Times"/>
+              </w:rPr>
+              <w:t>0</w:t>
+            </w:r>
+          </w:p>
+        </w:tc>
+      </w:tr>
+    </w:tbl>
+    <w:p>
+      <w:pPr>
+        <w:rPr>
+          <w:rFonts w:ascii="Times" w:hAnsi="Times"/>
+        </w:rPr>
+      </w:pPr>
+    </w:p>
+    <w:p>
+      <w:pPr>
+        <w:rPr>
+          <w:rFonts w:ascii="Times" w:hAnsi="Times"/>
+        </w:rPr>
+      </w:pPr>
+      <w:r>
+        <w:rPr>
+          <w:rFonts w:ascii="Times" w:hAnsi="Times"/>
+        </w:rPr>
+        <w:t>Protocol</w:t>
+      </w:r>
+    </w:p>
+    <w:p>
+      <w:pPr>
+        <w:rPr>
+          <w:rFonts w:ascii="Times" w:hAnsi="Times"/>
+        </w:rPr>
+      </w:pPr>
+    </w:p>
+    <w:p>
+      <w:pPr>
+        <w:rPr>
+          <w:rFonts w:ascii="Times" w:hAnsi="Times"/>
+        </w:rPr>
+      </w:pPr>
+      <w:r>
+        <w:rPr>
+          <w:rFonts w:ascii="Times" w:hAnsi="Times"/>
+        </w:rPr>
+        <w:t xml:space="preserve">Each uric acid standard and sample should be assayed in duplicate for replication. A freshly prepared standard curve should be used each time the assay is performed. </w:t>
+      </w:r>
+    </w:p>
+    <w:p>
+      <w:pPr>
+        <w:rPr>
+          <w:rFonts w:ascii="Times" w:hAnsi="Times"/>
+        </w:rPr>
+      </w:pPr>
+    </w:p>
+    <w:p>
+      <w:pPr>
+        <w:pStyle w:val="ListParagraph"/>
+        <w:numPr>
+          <w:ilvl w:val="0"/>
+          <w:numId w:val="10"/>
+        </w:numPr>
+        <w:rPr>
+          <w:rFonts w:ascii="Times" w:hAnsi="Times"/>
+        </w:rPr>
+      </w:pPr>
+      <w:r>
+        <w:rPr>
+          <w:rFonts w:ascii="Times" w:hAnsi="Times"/>
+        </w:rPr>
+        <w:t xml:space="preserve">Using a pipette, mix the sample in the microcentrifuge tube. Add 20 </w:t>
+      </w:r>
+      <w:proofErr w:type="spellStart"/>
+      <w:r>
+        <w:rPr>
+          <w:rFonts w:ascii="Times" w:hAnsi="Times"/>
+        </w:rPr>
+        <w:t>uL</w:t>
+      </w:r>
+      <w:proofErr w:type="spellEnd"/>
+      <w:r>
+        <w:rPr>
+          <w:rFonts w:ascii="Times" w:hAnsi="Times"/>
+        </w:rPr>
+        <w:t xml:space="preserve"> of the diluted Uric Acid standards or samples to the 96-well microtiter plate. </w:t>
+      </w:r>
+    </w:p>
+    <w:p>
+      <w:pPr>
+        <w:pStyle w:val="ListParagraph"/>
+        <w:numPr>
+          <w:ilvl w:val="0"/>
+          <w:numId w:val="10"/>
+        </w:numPr>
+        <w:rPr>
+          <w:rFonts w:ascii="Times" w:hAnsi="Times"/>
+        </w:rPr>
+      </w:pPr>
+      <w:r>
+        <w:rPr>
+          <w:rFonts w:ascii="Times" w:hAnsi="Times"/>
+        </w:rPr>
+        <w:t>Add 180uL of the 1x Reaction buffer to each well.</w:t>
+      </w:r>
+    </w:p>
+    <w:p>
+      <w:pPr>
+        <w:pStyle w:val="ListParagraph"/>
+        <w:numPr>
+          <w:ilvl w:val="0"/>
+          <w:numId w:val="10"/>
+        </w:numPr>
+        <w:rPr>
+          <w:rFonts w:ascii="Times" w:hAnsi="Times"/>
+        </w:rPr>
+      </w:pPr>
+      <w:r>
+        <w:rPr>
+          <w:rFonts w:ascii="Times" w:hAnsi="Times"/>
+        </w:rPr>
+        <w:t xml:space="preserve">Measure an initial absorbance at 490 nm. </w:t>
+      </w:r>
+    </w:p>
+    <w:p>
+      <w:pPr>
+        <w:pStyle w:val="ListParagraph"/>
+        <w:numPr>
+          <w:ilvl w:val="0"/>
+          <w:numId w:val="10"/>
+        </w:numPr>
+        <w:rPr>
+          <w:rFonts w:ascii="Times" w:hAnsi="Times"/>
+        </w:rPr>
+      </w:pPr>
+      <w:r>
+        <w:rPr>
+          <w:rFonts w:ascii="Times" w:hAnsi="Times"/>
+        </w:rPr>
+        <w:t xml:space="preserve">Add 50 </w:t>
+      </w:r>
+      <w:proofErr w:type="spellStart"/>
+      <w:r>
+        <w:rPr>
+          <w:rFonts w:ascii="Times" w:hAnsi="Times"/>
+        </w:rPr>
+        <w:t>ul</w:t>
+      </w:r>
+      <w:proofErr w:type="spellEnd"/>
+      <w:r>
+        <w:rPr>
+          <w:rFonts w:ascii="Times" w:hAnsi="Times"/>
+        </w:rPr>
+        <w:t xml:space="preserve"> of the 1x copper ion reagent into each well. </w:t>
+      </w:r>
+    </w:p>
+    <w:p>
+      <w:pPr>
+        <w:pStyle w:val="ListParagraph"/>
+        <w:numPr>
+          <w:ilvl w:val="0"/>
+          <w:numId w:val="10"/>
+        </w:numPr>
+        <w:rPr>
+          <w:rFonts w:ascii="Times" w:hAnsi="Times"/>
+        </w:rPr>
+      </w:pPr>
+      <w:r>
+        <w:rPr>
+          <w:rFonts w:ascii="Times" w:hAnsi="Times"/>
+        </w:rPr>
+        <w:t xml:space="preserve">Incubate 5 minutes on an orbital shaker. </w:t>
+      </w:r>
+    </w:p>
+    <w:p>
+      <w:pPr>
+        <w:pStyle w:val="ListParagraph"/>
+        <w:numPr>
+          <w:ilvl w:val="0"/>
+          <w:numId w:val="10"/>
+        </w:numPr>
+        <w:rPr>
+          <w:rFonts w:ascii="Times" w:hAnsi="Times"/>
+        </w:rPr>
+      </w:pPr>
+      <w:r>
+        <w:rPr>
+          <w:rFonts w:ascii="Times" w:hAnsi="Times"/>
+        </w:rPr>
+        <w:t xml:space="preserve">Add 50 </w:t>
+      </w:r>
+      <w:proofErr w:type="spellStart"/>
+      <w:r>
+        <w:rPr>
+          <w:rFonts w:ascii="Times" w:hAnsi="Times"/>
+        </w:rPr>
+        <w:t>uL</w:t>
+      </w:r>
+      <w:proofErr w:type="spellEnd"/>
+      <w:r>
+        <w:rPr>
+          <w:rFonts w:ascii="Times" w:hAnsi="Times"/>
+        </w:rPr>
+        <w:t xml:space="preserve"> of 1x stop solution to each well. This terminates the reaction. </w:t>
+      </w:r>
+    </w:p>
+    <w:p>
+      <w:pPr>
+        <w:pStyle w:val="ListParagraph"/>
+        <w:numPr>
+          <w:ilvl w:val="0"/>
+          <w:numId w:val="10"/>
+        </w:numPr>
+        <w:rPr>
+          <w:rFonts w:ascii="Times" w:hAnsi="Times"/>
+        </w:rPr>
+      </w:pPr>
+      <w:r>
+        <w:rPr>
+          <w:rFonts w:ascii="Times" w:hAnsi="Times"/>
+        </w:rPr>
+        <w:t xml:space="preserve">Measure the absorbance for each well at 490 nm. </w:t>
+      </w:r>
+    </w:p>
+    <w:p>
+      <w:pPr>
+        <w:rPr>
+          <w:rFonts w:ascii="Times" w:hAnsi="Times"/>
+        </w:rPr>
+      </w:pPr>
+    </w:p>
+    <w:p>
+      <w:pPr>
+        <w:rPr>
+          <w:rFonts w:ascii="Times" w:hAnsi="Times"/>
+        </w:rPr>
+      </w:pPr>
+      <w:r>
+        <w:rPr>
+          <w:rFonts w:ascii="Times" w:hAnsi="Times"/>
+        </w:rPr>
+        <w:t xml:space="preserve">References </w:t>
+      </w:r>
+    </w:p>
+    <w:p>
+      <w:pPr>
+        <w:rPr>
+          <w:rFonts w:ascii="Times" w:hAnsi="Times"/>
+        </w:rPr>
+      </w:pPr>
+    </w:p>
+    <w:p>
+      <w:pPr>
+        <w:pStyle w:val="ListParagraph"/>
+        <w:numPr>
+          <w:ilvl w:val="0"/>
+          <w:numId w:val="11"/>
+        </w:numPr>
+        <w:rPr>
+          <w:rFonts w:ascii="Times" w:hAnsi="Times"/>
+        </w:rPr>
+      </w:pPr>
+      <w:r>
+        <w:rPr>
+          <w:rFonts w:ascii="Times" w:hAnsi="Times"/>
+        </w:rPr>
+        <w:t xml:space="preserve">Ayalon, I., de Barros Marangoni, L. F., </w:t>
+      </w:r>
+      <w:proofErr w:type="spellStart"/>
+      <w:r>
+        <w:rPr>
+          <w:rFonts w:ascii="Times" w:hAnsi="Times"/>
+        </w:rPr>
+        <w:t>Benichou</w:t>
+      </w:r>
+      <w:proofErr w:type="spellEnd"/>
+      <w:r>
+        <w:rPr>
+          <w:rFonts w:ascii="Times" w:hAnsi="Times"/>
+        </w:rPr>
+        <w:t xml:space="preserve">, J. I. C., </w:t>
+      </w:r>
+      <w:proofErr w:type="spellStart"/>
+      <w:r>
+        <w:rPr>
+          <w:rFonts w:ascii="Times" w:hAnsi="Times"/>
+        </w:rPr>
+        <w:t>Avisar</w:t>
+      </w:r>
+      <w:proofErr w:type="spellEnd"/>
+      <w:r>
+        <w:rPr>
+          <w:rFonts w:ascii="Times" w:hAnsi="Times"/>
+        </w:rPr>
+        <w:t xml:space="preserve">, D., &amp; Levy, O. (2019). Red sea corals under </w:t>
+      </w:r>
+      <w:proofErr w:type="spellStart"/>
+      <w:r>
+        <w:rPr>
+          <w:rFonts w:ascii="Times" w:hAnsi="Times"/>
+        </w:rPr>
+        <w:t>Artifical</w:t>
+      </w:r>
+      <w:proofErr w:type="spellEnd"/>
+      <w:r>
+        <w:rPr>
+          <w:rFonts w:ascii="Times" w:hAnsi="Times"/>
+        </w:rPr>
+        <w:t xml:space="preserve"> Light </w:t>
+      </w:r>
+      <w:proofErr w:type="spellStart"/>
+      <w:r>
+        <w:rPr>
+          <w:rFonts w:ascii="Times" w:hAnsi="Times"/>
+        </w:rPr>
+        <w:t>Polution</w:t>
+      </w:r>
+      <w:proofErr w:type="spellEnd"/>
+      <w:r>
+        <w:rPr>
+          <w:rFonts w:ascii="Times" w:hAnsi="Times"/>
+        </w:rPr>
+        <w:t xml:space="preserve"> at night (ALAN) undergo oxidative stress and photosynthetic impairment. Global Change Biology, 25(12), 4194-4207. </w:t>
+      </w:r>
+    </w:p>
+    <w:p>
+      <w:pPr>
+        <w:pStyle w:val="ListParagraph"/>
+        <w:numPr>
+          <w:ilvl w:val="0"/>
+          <w:numId w:val="11"/>
+        </w:numPr>
+        <w:rPr>
+          <w:rFonts w:ascii="Times" w:hAnsi="Times"/>
+        </w:rPr>
+      </w:pPr>
+      <w:r>
+        <w:rPr>
+          <w:rFonts w:ascii="Times" w:hAnsi="Times"/>
+        </w:rPr>
+        <w:t xml:space="preserve">da Silva Fonseca, J., </w:t>
+      </w:r>
+      <w:proofErr w:type="spellStart"/>
+      <w:r>
+        <w:rPr>
+          <w:rFonts w:ascii="Times" w:hAnsi="Times"/>
+        </w:rPr>
+        <w:t>Mies</w:t>
+      </w:r>
+      <w:proofErr w:type="spellEnd"/>
+      <w:r>
+        <w:rPr>
+          <w:rFonts w:ascii="Times" w:hAnsi="Times"/>
+        </w:rPr>
+        <w:t xml:space="preserve">, M., </w:t>
+      </w:r>
+      <w:proofErr w:type="spellStart"/>
+      <w:r>
+        <w:rPr>
+          <w:rFonts w:ascii="Times" w:hAnsi="Times"/>
+        </w:rPr>
+        <w:t>Paranhos</w:t>
+      </w:r>
+      <w:proofErr w:type="spellEnd"/>
+      <w:r>
+        <w:rPr>
+          <w:rFonts w:ascii="Times" w:hAnsi="Times"/>
+        </w:rPr>
+        <w:t xml:space="preserve">, A., Taniguchi, S., </w:t>
+      </w:r>
+      <w:proofErr w:type="spellStart"/>
+      <w:r>
+        <w:rPr>
+          <w:rFonts w:ascii="Times" w:hAnsi="Times"/>
+        </w:rPr>
+        <w:t>Güth</w:t>
+      </w:r>
+      <w:proofErr w:type="spellEnd"/>
+      <w:r>
+        <w:rPr>
+          <w:rFonts w:ascii="Times" w:hAnsi="Times"/>
+        </w:rPr>
+        <w:t xml:space="preserve">, A. Z., </w:t>
+      </w:r>
+      <w:proofErr w:type="spellStart"/>
+      <w:r>
+        <w:rPr>
+          <w:rFonts w:ascii="Times" w:hAnsi="Times"/>
+        </w:rPr>
+        <w:t>Bícego</w:t>
+      </w:r>
+      <w:proofErr w:type="spellEnd"/>
+      <w:r>
+        <w:rPr>
+          <w:rFonts w:ascii="Times" w:hAnsi="Times"/>
+        </w:rPr>
+        <w:t xml:space="preserve">, M. C., … </w:t>
+      </w:r>
+      <w:proofErr w:type="spellStart"/>
+      <w:r>
+        <w:rPr>
+          <w:rFonts w:ascii="Times" w:hAnsi="Times"/>
+        </w:rPr>
+        <w:t>Bianchini</w:t>
+      </w:r>
+      <w:proofErr w:type="spellEnd"/>
+      <w:r>
+        <w:rPr>
+          <w:rFonts w:ascii="Times" w:hAnsi="Times"/>
+        </w:rPr>
+        <w:t xml:space="preserve">, A. (2020). Isolated and combined effects of thermal stress and copper exposure on the trophic behavior and oxidative status of the reef-building coral </w:t>
+      </w:r>
+      <w:proofErr w:type="spellStart"/>
+      <w:r>
+        <w:rPr>
+          <w:rFonts w:ascii="Times" w:hAnsi="Times"/>
+        </w:rPr>
+        <w:t>Mussismilia</w:t>
+      </w:r>
+      <w:proofErr w:type="spellEnd"/>
+      <w:r>
+        <w:rPr>
+          <w:rFonts w:ascii="Times" w:hAnsi="Times"/>
+        </w:rPr>
+        <w:t xml:space="preserve"> </w:t>
+      </w:r>
+      <w:proofErr w:type="spellStart"/>
+      <w:r>
+        <w:rPr>
+          <w:rFonts w:ascii="Times" w:hAnsi="Times"/>
+        </w:rPr>
+        <w:t>harttii</w:t>
+      </w:r>
+      <w:proofErr w:type="spellEnd"/>
+      <w:r>
+        <w:rPr>
+          <w:rFonts w:ascii="Times" w:hAnsi="Times"/>
+        </w:rPr>
+        <w:t>. Environmental Pollution , 268(Pt B), 115892.</w:t>
+      </w:r>
+    </w:p>
+    <w:p>
+      <w:pPr>
+        <w:pStyle w:val="ListParagraph"/>
+        <w:numPr>
+          <w:ilvl w:val="0"/>
+          <w:numId w:val="11"/>
+        </w:numPr>
+        <w:rPr>
+          <w:rFonts w:ascii="Times" w:hAnsi="Times"/>
+        </w:rPr>
+      </w:pPr>
+      <w:r>
+        <w:rPr>
+          <w:rFonts w:ascii="Times" w:hAnsi="Times"/>
+        </w:rPr>
+        <w:t xml:space="preserve">Du, C., Anderson, A., </w:t>
+      </w:r>
+      <w:proofErr w:type="spellStart"/>
+      <w:r>
+        <w:rPr>
+          <w:rFonts w:ascii="Times" w:hAnsi="Times"/>
+        </w:rPr>
+        <w:t>Lortie</w:t>
+      </w:r>
+      <w:proofErr w:type="spellEnd"/>
+      <w:r>
+        <w:rPr>
+          <w:rFonts w:ascii="Times" w:hAnsi="Times"/>
+        </w:rPr>
+        <w:t>, M., Parsons, R., &amp; Bodnar, A. (2013). Oxidative damage and cellular defense mechanisms in sea urchin models of aging. Free Radical Biology &amp; Medicine, 63, 254–263.</w:t>
+      </w:r>
+    </w:p>
+    <w:p>
+      <w:pPr>
+        <w:pStyle w:val="ListParagraph"/>
+        <w:numPr>
+          <w:ilvl w:val="0"/>
+          <w:numId w:val="11"/>
+        </w:numPr>
+        <w:rPr>
+          <w:rFonts w:ascii="Times" w:hAnsi="Times"/>
+        </w:rPr>
+      </w:pPr>
+      <w:r>
+        <w:rPr>
+          <w:rFonts w:ascii="Times" w:hAnsi="Times"/>
+        </w:rPr>
+        <w:t>Marangoni, L. F. de B., de Barros Marangoni, L. F., Ferrier-</w:t>
+      </w:r>
+      <w:proofErr w:type="spellStart"/>
+      <w:r>
+        <w:rPr>
+          <w:rFonts w:ascii="Times" w:hAnsi="Times"/>
+        </w:rPr>
+        <w:t>Pagès</w:t>
+      </w:r>
+      <w:proofErr w:type="spellEnd"/>
+      <w:r>
+        <w:rPr>
+          <w:rFonts w:ascii="Times" w:hAnsi="Times"/>
+        </w:rPr>
+        <w:t xml:space="preserve">, C., </w:t>
+      </w:r>
+      <w:proofErr w:type="spellStart"/>
+      <w:r>
+        <w:rPr>
+          <w:rFonts w:ascii="Times" w:hAnsi="Times"/>
+        </w:rPr>
+        <w:t>Rottier</w:t>
+      </w:r>
+      <w:proofErr w:type="spellEnd"/>
+      <w:r>
+        <w:rPr>
+          <w:rFonts w:ascii="Times" w:hAnsi="Times"/>
+        </w:rPr>
+        <w:t xml:space="preserve">, C., </w:t>
+      </w:r>
+      <w:proofErr w:type="spellStart"/>
+      <w:r>
+        <w:rPr>
+          <w:rFonts w:ascii="Times" w:hAnsi="Times"/>
+        </w:rPr>
+        <w:t>Bianchini</w:t>
+      </w:r>
+      <w:proofErr w:type="spellEnd"/>
+      <w:r>
+        <w:rPr>
+          <w:rFonts w:ascii="Times" w:hAnsi="Times"/>
+        </w:rPr>
+        <w:t xml:space="preserve">, A., &amp; Grover, R. (2020). Unravelling the different causes of nitrate and ammonium effects on coral bleaching. Scientific Reports, Vol. 10. </w:t>
+      </w:r>
+      <w:proofErr w:type="spellStart"/>
+      <w:r>
+        <w:rPr>
+          <w:rFonts w:ascii="Times" w:hAnsi="Times"/>
+        </w:rPr>
+        <w:t>doi</w:t>
+      </w:r>
+      <w:proofErr w:type="spellEnd"/>
+      <w:r>
+        <w:rPr>
+          <w:rFonts w:ascii="Times" w:hAnsi="Times"/>
+        </w:rPr>
+        <w:t>: 10.1038/s41598-020-68916-0</w:t>
+      </w:r>
+    </w:p>
+    <w:p>
+      <w:pPr>
+        <w:pStyle w:val="ListParagraph"/>
+        <w:numPr>
+          <w:ilvl w:val="0"/>
+          <w:numId w:val="11"/>
+        </w:numPr>
+        <w:rPr>
+          <w:rFonts w:ascii="Times" w:hAnsi="Times"/>
+        </w:rPr>
+      </w:pPr>
+      <w:r>
+        <w:rPr>
+          <w:rFonts w:ascii="Times" w:hAnsi="Times"/>
+        </w:rPr>
+        <w:lastRenderedPageBreak/>
+        <w:t xml:space="preserve">Marangoni, L. F. de B., Marques, J. A., Duarte, G. A. S., Pereira, C. M., Calderon, E. N., Castro, C. B. E., &amp; </w:t>
+      </w:r>
+      <w:proofErr w:type="spellStart"/>
+      <w:r>
+        <w:rPr>
+          <w:rFonts w:ascii="Times" w:hAnsi="Times"/>
+        </w:rPr>
+        <w:t>Bianchini</w:t>
+      </w:r>
+      <w:proofErr w:type="spellEnd"/>
+      <w:r>
+        <w:rPr>
+          <w:rFonts w:ascii="Times" w:hAnsi="Times"/>
+        </w:rPr>
+        <w:t xml:space="preserve">, A. (2017). Copper effects on biomarkers associated with photosynthesis, oxidative status and calcification in the Brazilian coral </w:t>
+      </w:r>
+      <w:proofErr w:type="spellStart"/>
+      <w:r>
+        <w:rPr>
+          <w:rFonts w:ascii="Times" w:hAnsi="Times"/>
+        </w:rPr>
+        <w:t>Mussismilia</w:t>
+      </w:r>
+      <w:proofErr w:type="spellEnd"/>
+      <w:r>
+        <w:rPr>
+          <w:rFonts w:ascii="Times" w:hAnsi="Times"/>
+        </w:rPr>
+        <w:t xml:space="preserve"> </w:t>
+      </w:r>
+      <w:proofErr w:type="spellStart"/>
+      <w:r>
+        <w:rPr>
+          <w:rFonts w:ascii="Times" w:hAnsi="Times"/>
+        </w:rPr>
+        <w:t>harttii</w:t>
+      </w:r>
+      <w:proofErr w:type="spellEnd"/>
+      <w:r>
+        <w:rPr>
+          <w:rFonts w:ascii="Times" w:hAnsi="Times"/>
+        </w:rPr>
+        <w:t xml:space="preserve"> (Scleractinia, </w:t>
+      </w:r>
+      <w:proofErr w:type="spellStart"/>
+      <w:r>
+        <w:rPr>
+          <w:rFonts w:ascii="Times" w:hAnsi="Times"/>
+        </w:rPr>
+        <w:t>Mussidae</w:t>
+      </w:r>
+      <w:proofErr w:type="spellEnd"/>
+      <w:r>
+        <w:rPr>
+          <w:rFonts w:ascii="Times" w:hAnsi="Times"/>
+        </w:rPr>
+        <w:t>). Marine Environmental Research, 130, 248–257.</w:t>
+      </w:r>
+    </w:p>
+    <w:p>
+      <w:pPr>
+        <w:pStyle w:val="ListParagraph"/>
+        <w:numPr>
+          <w:ilvl w:val="0"/>
+          <w:numId w:val="11"/>
+        </w:numPr>
+        <w:rPr>
+          <w:rFonts w:ascii="Times" w:hAnsi="Times"/>
+        </w:rPr>
+      </w:pPr>
+      <w:proofErr w:type="spellStart"/>
+      <w:r>
+        <w:rPr>
+          <w:rFonts w:ascii="Times" w:hAnsi="Times"/>
+        </w:rPr>
+        <w:t>Moustafa</w:t>
+      </w:r>
+      <w:proofErr w:type="spellEnd"/>
+      <w:r>
+        <w:rPr>
+          <w:rFonts w:ascii="Times" w:hAnsi="Times"/>
+        </w:rPr>
+        <w:t xml:space="preserve">, A. (2020). Changes in nitric oxide, carbon monoxide, hydrogen sulfide and male reproductive hormones in response to chronic restraint stress in rats. Free Radical Biology &amp; Medicine. </w:t>
+      </w:r>
+      <w:proofErr w:type="spellStart"/>
+      <w:r>
+        <w:rPr>
+          <w:rFonts w:ascii="Times" w:hAnsi="Times"/>
+        </w:rPr>
+        <w:t>doi</w:t>
+      </w:r>
+      <w:proofErr w:type="spellEnd"/>
+      <w:r>
+        <w:rPr>
+          <w:rFonts w:ascii="Times" w:hAnsi="Times"/>
+        </w:rPr>
+        <w:t>: 10.1016/j.freeradbiomed.2020.10.315</w:t>
+      </w:r>
+    </w:p>
+    <w:p>
+      <w:pPr>
+        <w:pStyle w:val="ListParagraph"/>
+        <w:numPr>
+          <w:ilvl w:val="0"/>
+          <w:numId w:val="11"/>
+        </w:numPr>
+      </w:pPr>
+      <w:proofErr w:type="spellStart"/>
+      <w:r>
+        <w:rPr>
+          <w:rFonts w:ascii="Times" w:hAnsi="Times"/>
+        </w:rPr>
+        <w:t>Strahl</w:t>
+      </w:r>
+      <w:proofErr w:type="spellEnd"/>
+      <w:r>
+        <w:rPr>
+          <w:rFonts w:ascii="Times" w:hAnsi="Times"/>
+        </w:rPr>
+        <w:t xml:space="preserve">, J., Francis, D. S., Doyle, J., Humphrey, C., &amp; </w:t>
+      </w:r>
+      <w:proofErr w:type="spellStart"/>
+      <w:r>
+        <w:rPr>
+          <w:rFonts w:ascii="Times" w:hAnsi="Times"/>
+        </w:rPr>
+        <w:t>Fabricius</w:t>
+      </w:r>
+      <w:proofErr w:type="spellEnd"/>
+      <w:r>
+        <w:rPr>
+          <w:rFonts w:ascii="Times" w:hAnsi="Times"/>
+        </w:rPr>
+        <w:t>, K. E. (2015). Biochemical responses to ocean acidification contrast between tropical corals with high and low abundances at volcanic carbon dioxide seeps. ICES Journal of Marine Science: Journal Du Conseil, 73(3), 897–909</w:t>
+      </w:r>
+      <w:r>
+        <w:t>.</w:t>
       </w:r>
     </w:p>
     <w:sectPr>
+      <w:headerReference w:type="default" r:id="rId8"/>
       <w:pgSz w:w="12240" w:h="15840"/>
       <w:pgMar w:top="1440" w:right="1440" w:bottom="1440" w:left="1440" w:header="720" w:footer="720" w:gutter="0"/>
       <w:cols w:space="720"/>
@@ -15,6 +2311,1291 @@
     </w:sectPr>
   </w:body>
 </w:document>
+</file>
+
+<file path=word/endnotes.xml><?xml version="1.0" encoding="utf-8"?>
+<w:endnotes xmlns:wpc="http://schemas.microsoft.com/office/word/2010/wordprocessingCanvas" xmlns:cx="http://schemas.microsoft.com/office/drawing/2014/chartex" xmlns:cx1="http://schemas.microsoft.com/office/drawing/2015/9/8/chartex" xmlns:cx2="http://schemas.microsoft.com/office/drawing/2015/10/21/chartex" xmlns:cx3="http://schemas.microsoft.com/office/drawing/2016/5/9/chartex" xmlns:cx4="http://schemas.microsoft.com/office/drawing/2016/5/10/chartex" xmlns:cx5="http://schemas.microsoft.com/office/drawing/2016/5/11/chartex" xmlns:cx6="http://schemas.microsoft.com/office/drawing/2016/5/12/chartex" xmlns:cx7="http://schemas.microsoft.com/office/drawing/2016/5/13/chartex" xmlns:cx8="http://schemas.microsoft.com/office/drawing/2016/5/14/chartex" xmlns:mc="http://schemas.openxmlformats.org/markup-compatibility/2006" xmlns:aink="http://schemas.microsoft.com/office/drawing/2016/ink" xmlns:am3d="http://schemas.microsoft.com/office/drawing/2017/model3d" xmlns:o="urn:schemas-microsoft-com:office:office" xmlns:oel="http://schemas.microsoft.com/office/2019/extlst" xmlns:r="http://schemas.openxmlformats.org/officeDocument/2006/relationships" xmlns:m="http://schemas.openxmlformats.org/officeDocument/2006/math" xmlns:v="urn:schemas-microsoft-com:vml" xmlns:wp14="http://schemas.microsoft.com/office/word/2010/wordprocessingDrawing" xmlns:wp="http://schemas.openxmlformats.org/drawingml/2006/wordprocessingDrawing" xmlns:w10="urn:schemas-microsoft-com:office:word" xmlns:w="http://schemas.openxmlformats.org/wordprocessingml/2006/main" xmlns:w14="http://schemas.microsoft.com/office/word/2010/wordml" xmlns:w15="http://schemas.microsoft.com/office/word/2012/wordml" xmlns:w16cex="http://schemas.microsoft.com/office/word/2018/wordml/cex" xmlns:w16cid="http://schemas.microsoft.com/office/word/2016/wordml/cid" xmlns:w16="http://schemas.microsoft.com/office/word/2018/wordml" xmlns:w16sdtdh="http://schemas.microsoft.com/office/word/2020/wordml/sdtdatahash" xmlns:w16se="http://schemas.microsoft.com/office/word/2015/wordml/symex" xmlns:wpg="http://schemas.microsoft.com/office/word/2010/wordprocessingGroup" xmlns:wpi="http://schemas.microsoft.com/office/word/2010/wordprocessingInk" xmlns:wne="http://schemas.microsoft.com/office/word/2006/wordml" xmlns:wps="http://schemas.microsoft.com/office/word/2010/wordprocessingShape" mc:Ignorable="w14 w15 w16se w16cid w16 w16cex w16sdtdh wp14">
+  <w:endnote w:type="separator" w:id="-1">
+    <w:p>
+      <w:r>
+        <w:separator/>
+      </w:r>
+    </w:p>
+  </w:endnote>
+  <w:endnote w:type="continuationSeparator" w:id="0">
+    <w:p>
+      <w:r>
+        <w:continuationSeparator/>
+      </w:r>
+    </w:p>
+  </w:endnote>
+</w:endnotes>
+</file>
+
+<file path=word/footnotes.xml><?xml version="1.0" encoding="utf-8"?>
+<w:footnotes xmlns:wpc="http://schemas.microsoft.com/office/word/2010/wordprocessingCanvas" xmlns:cx="http://schemas.microsoft.com/office/drawing/2014/chartex" xmlns:cx1="http://schemas.microsoft.com/office/drawing/2015/9/8/chartex" xmlns:cx2="http://schemas.microsoft.com/office/drawing/2015/10/21/chartex" xmlns:cx3="http://schemas.microsoft.com/office/drawing/2016/5/9/chartex" xmlns:cx4="http://schemas.microsoft.com/office/drawing/2016/5/10/chartex" xmlns:cx5="http://schemas.microsoft.com/office/drawing/2016/5/11/chartex" xmlns:cx6="http://schemas.microsoft.com/office/drawing/2016/5/12/chartex" xmlns:cx7="http://schemas.microsoft.com/office/drawing/2016/5/13/chartex" xmlns:cx8="http://schemas.microsoft.com/office/drawing/2016/5/14/chartex" xmlns:mc="http://schemas.openxmlformats.org/markup-compatibility/2006" xmlns:aink="http://schemas.microsoft.com/office/drawing/2016/ink" xmlns:am3d="http://schemas.microsoft.com/office/drawing/2017/model3d" xmlns:o="urn:schemas-microsoft-com:office:office" xmlns:oel="http://schemas.microsoft.com/office/2019/extlst" xmlns:r="http://schemas.openxmlformats.org/officeDocument/2006/relationships" xmlns:m="http://schemas.openxmlformats.org/officeDocument/2006/math" xmlns:v="urn:schemas-microsoft-com:vml" xmlns:wp14="http://schemas.microsoft.com/office/word/2010/wordprocessingDrawing" xmlns:wp="http://schemas.openxmlformats.org/drawingml/2006/wordprocessingDrawing" xmlns:w10="urn:schemas-microsoft-com:office:word" xmlns:w="http://schemas.openxmlformats.org/wordprocessingml/2006/main" xmlns:w14="http://schemas.microsoft.com/office/word/2010/wordml" xmlns:w15="http://schemas.microsoft.com/office/word/2012/wordml" xmlns:w16cex="http://schemas.microsoft.com/office/word/2018/wordml/cex" xmlns:w16cid="http://schemas.microsoft.com/office/word/2016/wordml/cid" xmlns:w16="http://schemas.microsoft.com/office/word/2018/wordml" xmlns:w16sdtdh="http://schemas.microsoft.com/office/word/2020/wordml/sdtdatahash" xmlns:w16se="http://schemas.microsoft.com/office/word/2015/wordml/symex" xmlns:wpg="http://schemas.microsoft.com/office/word/2010/wordprocessingGroup" xmlns:wpi="http://schemas.microsoft.com/office/word/2010/wordprocessingInk" xmlns:wne="http://schemas.microsoft.com/office/word/2006/wordml" xmlns:wps="http://schemas.microsoft.com/office/word/2010/wordprocessingShape" mc:Ignorable="w14 w15 w16se w16cid w16 w16cex w16sdtdh wp14">
+  <w:footnote w:type="separator" w:id="-1">
+    <w:p>
+      <w:r>
+        <w:separator/>
+      </w:r>
+    </w:p>
+  </w:footnote>
+  <w:footnote w:type="continuationSeparator" w:id="0">
+    <w:p>
+      <w:r>
+        <w:continuationSeparator/>
+      </w:r>
+    </w:p>
+  </w:footnote>
+</w:footnotes>
+</file>
+
+<file path=word/header1.xml><?xml version="1.0" encoding="utf-8"?>
+<w:hdr xmlns:wpc="http://schemas.microsoft.com/office/word/2010/wordprocessingCanvas" xmlns:cx="http://schemas.microsoft.com/office/drawing/2014/chartex" xmlns:cx1="http://schemas.microsoft.com/office/drawing/2015/9/8/chartex" xmlns:cx2="http://schemas.microsoft.com/office/drawing/2015/10/21/chartex" xmlns:cx3="http://schemas.microsoft.com/office/drawing/2016/5/9/chartex" xmlns:cx4="http://schemas.microsoft.com/office/drawing/2016/5/10/chartex" xmlns:cx5="http://schemas.microsoft.com/office/drawing/2016/5/11/chartex" xmlns:cx6="http://schemas.microsoft.com/office/drawing/2016/5/12/chartex" xmlns:cx7="http://schemas.microsoft.com/office/drawing/2016/5/13/chartex" xmlns:cx8="http://schemas.microsoft.com/office/drawing/2016/5/14/chartex" xmlns:mc="http://schemas.openxmlformats.org/markup-compatibility/2006" xmlns:aink="http://schemas.microsoft.com/office/drawing/2016/ink" xmlns:am3d="http://schemas.microsoft.com/office/drawing/2017/model3d" xmlns:o="urn:schemas-microsoft-com:office:office" xmlns:oel="http://schemas.microsoft.com/office/2019/extlst" xmlns:r="http://schemas.openxmlformats.org/officeDocument/2006/relationships" xmlns:m="http://schemas.openxmlformats.org/officeDocument/2006/math" xmlns:v="urn:schemas-microsoft-com:vml" xmlns:wp14="http://schemas.microsoft.com/office/word/2010/wordprocessingDrawing" xmlns:wp="http://schemas.openxmlformats.org/drawingml/2006/wordprocessingDrawing" xmlns:w10="urn:schemas-microsoft-com:office:word" xmlns:w="http://schemas.openxmlformats.org/wordprocessingml/2006/main" xmlns:w14="http://schemas.microsoft.com/office/word/2010/wordml" xmlns:w15="http://schemas.microsoft.com/office/word/2012/wordml" xmlns:w16cex="http://schemas.microsoft.com/office/word/2018/wordml/cex" xmlns:w16cid="http://schemas.microsoft.com/office/word/2016/wordml/cid" xmlns:w16="http://schemas.microsoft.com/office/word/2018/wordml" xmlns:w16sdtdh="http://schemas.microsoft.com/office/word/2020/wordml/sdtdatahash" xmlns:w16se="http://schemas.microsoft.com/office/word/2015/wordml/symex" xmlns:wpg="http://schemas.microsoft.com/office/word/2010/wordprocessingGroup" xmlns:wpi="http://schemas.microsoft.com/office/word/2010/wordprocessingInk" xmlns:wne="http://schemas.microsoft.com/office/word/2006/wordml" xmlns:wps="http://schemas.microsoft.com/office/word/2010/wordprocessingShape" mc:Ignorable="w14 w15 w16se w16cid w16 w16cex w16sdtdh wp14">
+  <w:p>
+    <w:pPr>
+      <w:pStyle w:val="Header"/>
+      <w:rPr>
+        <w:rFonts w:ascii="Times" w:hAnsi="Times"/>
+        <w:i/>
+        <w:iCs/>
+      </w:rPr>
+    </w:pPr>
+    <w:r>
+      <w:tab/>
+    </w:r>
+    <w:r>
+      <w:tab/>
+    </w:r>
+    <w:r>
+      <w:rPr>
+        <w:rFonts w:ascii="Times" w:hAnsi="Times"/>
+        <w:i/>
+        <w:iCs/>
+      </w:rPr>
+      <w:t>Last updated 7/29/22</w:t>
+    </w:r>
+  </w:p>
+</w:hdr>
+</file>
+
+<file path=word/numbering.xml><?xml version="1.0" encoding="utf-8"?>
+<w:numbering xmlns:wpc="http://schemas.microsoft.com/office/word/2010/wordprocessingCanvas" xmlns:cx="http://schemas.microsoft.com/office/drawing/2014/chartex" xmlns:cx1="http://schemas.microsoft.com/office/drawing/2015/9/8/chartex" xmlns:cx2="http://schemas.microsoft.com/office/drawing/2015/10/21/chartex" xmlns:cx3="http://schemas.microsoft.com/office/drawing/2016/5/9/chartex" xmlns:cx4="http://schemas.microsoft.com/office/drawing/2016/5/10/chartex" xmlns:cx5="http://schemas.microsoft.com/office/drawing/2016/5/11/chartex" xmlns:cx6="http://schemas.microsoft.com/office/drawing/2016/5/12/chartex" xmlns:cx7="http://schemas.microsoft.com/office/drawing/2016/5/13/chartex" xmlns:cx8="http://schemas.microsoft.com/office/drawing/2016/5/14/chartex" xmlns:mc="http://schemas.openxmlformats.org/markup-compatibility/2006" xmlns:aink="http://schemas.microsoft.com/office/drawing/2016/ink" xmlns:am3d="http://schemas.microsoft.com/office/drawing/2017/model3d" xmlns:o="urn:schemas-microsoft-com:office:office" xmlns:oel="http://schemas.microsoft.com/office/2019/extlst" xmlns:r="http://schemas.openxmlformats.org/officeDocument/2006/relationships" xmlns:m="http://schemas.openxmlformats.org/officeDocument/2006/math" xmlns:v="urn:schemas-microsoft-com:vml" xmlns:wp14="http://schemas.microsoft.com/office/word/2010/wordprocessingDrawing" xmlns:wp="http://schemas.openxmlformats.org/drawingml/2006/wordprocessingDrawing" xmlns:w10="urn:schemas-microsoft-com:office:word" xmlns:w="http://schemas.openxmlformats.org/wordprocessingml/2006/main" xmlns:w14="http://schemas.microsoft.com/office/word/2010/wordml" xmlns:w15="http://schemas.microsoft.com/office/word/2012/wordml" xmlns:w16cex="http://schemas.microsoft.com/office/word/2018/wordml/cex" xmlns:w16cid="http://schemas.microsoft.com/office/word/2016/wordml/cid" xmlns:w16="http://schemas.microsoft.com/office/word/2018/wordml" xmlns:w16sdtdh="http://schemas.microsoft.com/office/word/2020/wordml/sdtdatahash" xmlns:w16se="http://schemas.microsoft.com/office/word/2015/wordml/symex" xmlns:wpg="http://schemas.microsoft.com/office/word/2010/wordprocessingGroup" xmlns:wpi="http://schemas.microsoft.com/office/word/2010/wordprocessingInk" xmlns:wne="http://schemas.microsoft.com/office/word/2006/wordml" xmlns:wps="http://schemas.microsoft.com/office/word/2010/wordprocessingShape" mc:Ignorable="w14 w15 w16se w16cid w16 w16cex w16sdtdh wp14">
+  <w:abstractNum w:abstractNumId="0" w15:restartNumberingAfterBreak="0">
+    <w:nsid w:val="0AB562A9"/>
+    <w:multiLevelType w:val="multilevel"/>
+    <w:tmpl w:val="873A3038"/>
+    <w:lvl w:ilvl="0">
+      <w:start w:val="1"/>
+      <w:numFmt w:val="bullet"/>
+      <w:lvlText w:val=""/>
+      <w:lvlJc w:val="left"/>
+      <w:pPr>
+        <w:tabs>
+          <w:tab w:val="num" w:pos="720"/>
+        </w:tabs>
+        <w:ind w:left="720" w:hanging="360"/>
+      </w:pPr>
+      <w:rPr>
+        <w:rFonts w:ascii="Symbol" w:hAnsi="Symbol" w:hint="default"/>
+        <w:sz w:val="20"/>
+      </w:rPr>
+    </w:lvl>
+    <w:lvl w:ilvl="1" w:tentative="1">
+      <w:start w:val="1"/>
+      <w:numFmt w:val="bullet"/>
+      <w:lvlText w:val="o"/>
+      <w:lvlJc w:val="left"/>
+      <w:pPr>
+        <w:tabs>
+          <w:tab w:val="num" w:pos="1440"/>
+        </w:tabs>
+        <w:ind w:left="1440" w:hanging="360"/>
+      </w:pPr>
+      <w:rPr>
+        <w:rFonts w:ascii="Courier New" w:hAnsi="Courier New" w:hint="default"/>
+        <w:sz w:val="20"/>
+      </w:rPr>
+    </w:lvl>
+    <w:lvl w:ilvl="2" w:tentative="1">
+      <w:start w:val="1"/>
+      <w:numFmt w:val="bullet"/>
+      <w:lvlText w:val=""/>
+      <w:lvlJc w:val="left"/>
+      <w:pPr>
+        <w:tabs>
+          <w:tab w:val="num" w:pos="2160"/>
+        </w:tabs>
+        <w:ind w:left="2160" w:hanging="360"/>
+      </w:pPr>
+      <w:rPr>
+        <w:rFonts w:ascii="Wingdings" w:hAnsi="Wingdings" w:hint="default"/>
+        <w:sz w:val="20"/>
+      </w:rPr>
+    </w:lvl>
+    <w:lvl w:ilvl="3" w:tentative="1">
+      <w:start w:val="1"/>
+      <w:numFmt w:val="bullet"/>
+      <w:lvlText w:val=""/>
+      <w:lvlJc w:val="left"/>
+      <w:pPr>
+        <w:tabs>
+          <w:tab w:val="num" w:pos="2880"/>
+        </w:tabs>
+        <w:ind w:left="2880" w:hanging="360"/>
+      </w:pPr>
+      <w:rPr>
+        <w:rFonts w:ascii="Wingdings" w:hAnsi="Wingdings" w:hint="default"/>
+        <w:sz w:val="20"/>
+      </w:rPr>
+    </w:lvl>
+    <w:lvl w:ilvl="4" w:tentative="1">
+      <w:start w:val="1"/>
+      <w:numFmt w:val="bullet"/>
+      <w:lvlText w:val=""/>
+      <w:lvlJc w:val="left"/>
+      <w:pPr>
+        <w:tabs>
+          <w:tab w:val="num" w:pos="3600"/>
+        </w:tabs>
+        <w:ind w:left="3600" w:hanging="360"/>
+      </w:pPr>
+      <w:rPr>
+        <w:rFonts w:ascii="Wingdings" w:hAnsi="Wingdings" w:hint="default"/>
+        <w:sz w:val="20"/>
+      </w:rPr>
+    </w:lvl>
+    <w:lvl w:ilvl="5" w:tentative="1">
+      <w:start w:val="1"/>
+      <w:numFmt w:val="bullet"/>
+      <w:lvlText w:val=""/>
+      <w:lvlJc w:val="left"/>
+      <w:pPr>
+        <w:tabs>
+          <w:tab w:val="num" w:pos="4320"/>
+        </w:tabs>
+        <w:ind w:left="4320" w:hanging="360"/>
+      </w:pPr>
+      <w:rPr>
+        <w:rFonts w:ascii="Wingdings" w:hAnsi="Wingdings" w:hint="default"/>
+        <w:sz w:val="20"/>
+      </w:rPr>
+    </w:lvl>
+    <w:lvl w:ilvl="6" w:tentative="1">
+      <w:start w:val="1"/>
+      <w:numFmt w:val="bullet"/>
+      <w:lvlText w:val=""/>
+      <w:lvlJc w:val="left"/>
+      <w:pPr>
+        <w:tabs>
+          <w:tab w:val="num" w:pos="5040"/>
+        </w:tabs>
+        <w:ind w:left="5040" w:hanging="360"/>
+      </w:pPr>
+      <w:rPr>
+        <w:rFonts w:ascii="Wingdings" w:hAnsi="Wingdings" w:hint="default"/>
+        <w:sz w:val="20"/>
+      </w:rPr>
+    </w:lvl>
+    <w:lvl w:ilvl="7" w:tentative="1">
+      <w:start w:val="1"/>
+      <w:numFmt w:val="bullet"/>
+      <w:lvlText w:val=""/>
+      <w:lvlJc w:val="left"/>
+      <w:pPr>
+        <w:tabs>
+          <w:tab w:val="num" w:pos="5760"/>
+        </w:tabs>
+        <w:ind w:left="5760" w:hanging="360"/>
+      </w:pPr>
+      <w:rPr>
+        <w:rFonts w:ascii="Wingdings" w:hAnsi="Wingdings" w:hint="default"/>
+        <w:sz w:val="20"/>
+      </w:rPr>
+    </w:lvl>
+    <w:lvl w:ilvl="8" w:tentative="1">
+      <w:start w:val="1"/>
+      <w:numFmt w:val="bullet"/>
+      <w:lvlText w:val=""/>
+      <w:lvlJc w:val="left"/>
+      <w:pPr>
+        <w:tabs>
+          <w:tab w:val="num" w:pos="6480"/>
+        </w:tabs>
+        <w:ind w:left="6480" w:hanging="360"/>
+      </w:pPr>
+      <w:rPr>
+        <w:rFonts w:ascii="Wingdings" w:hAnsi="Wingdings" w:hint="default"/>
+        <w:sz w:val="20"/>
+      </w:rPr>
+    </w:lvl>
+  </w:abstractNum>
+  <w:abstractNum w:abstractNumId="1" w15:restartNumberingAfterBreak="0">
+    <w:nsid w:val="1F4D0EA8"/>
+    <w:multiLevelType w:val="multilevel"/>
+    <w:tmpl w:val="CB2A7E3E"/>
+    <w:lvl w:ilvl="0">
+      <w:start w:val="1"/>
+      <w:numFmt w:val="decimal"/>
+      <w:lvlText w:val="%1."/>
+      <w:lvlJc w:val="left"/>
+      <w:pPr>
+        <w:tabs>
+          <w:tab w:val="num" w:pos="720"/>
+        </w:tabs>
+        <w:ind w:left="720" w:hanging="360"/>
+      </w:pPr>
+    </w:lvl>
+    <w:lvl w:ilvl="1" w:tentative="1">
+      <w:start w:val="1"/>
+      <w:numFmt w:val="decimal"/>
+      <w:lvlText w:val="%2."/>
+      <w:lvlJc w:val="left"/>
+      <w:pPr>
+        <w:tabs>
+          <w:tab w:val="num" w:pos="1440"/>
+        </w:tabs>
+        <w:ind w:left="1440" w:hanging="360"/>
+      </w:pPr>
+    </w:lvl>
+    <w:lvl w:ilvl="2" w:tentative="1">
+      <w:start w:val="1"/>
+      <w:numFmt w:val="decimal"/>
+      <w:lvlText w:val="%3."/>
+      <w:lvlJc w:val="left"/>
+      <w:pPr>
+        <w:tabs>
+          <w:tab w:val="num" w:pos="2160"/>
+        </w:tabs>
+        <w:ind w:left="2160" w:hanging="360"/>
+      </w:pPr>
+    </w:lvl>
+    <w:lvl w:ilvl="3" w:tentative="1">
+      <w:start w:val="1"/>
+      <w:numFmt w:val="decimal"/>
+      <w:lvlText w:val="%4."/>
+      <w:lvlJc w:val="left"/>
+      <w:pPr>
+        <w:tabs>
+          <w:tab w:val="num" w:pos="2880"/>
+        </w:tabs>
+        <w:ind w:left="2880" w:hanging="360"/>
+      </w:pPr>
+    </w:lvl>
+    <w:lvl w:ilvl="4" w:tentative="1">
+      <w:start w:val="1"/>
+      <w:numFmt w:val="decimal"/>
+      <w:lvlText w:val="%5."/>
+      <w:lvlJc w:val="left"/>
+      <w:pPr>
+        <w:tabs>
+          <w:tab w:val="num" w:pos="3600"/>
+        </w:tabs>
+        <w:ind w:left="3600" w:hanging="360"/>
+      </w:pPr>
+    </w:lvl>
+    <w:lvl w:ilvl="5" w:tentative="1">
+      <w:start w:val="1"/>
+      <w:numFmt w:val="decimal"/>
+      <w:lvlText w:val="%6."/>
+      <w:lvlJc w:val="left"/>
+      <w:pPr>
+        <w:tabs>
+          <w:tab w:val="num" w:pos="4320"/>
+        </w:tabs>
+        <w:ind w:left="4320" w:hanging="360"/>
+      </w:pPr>
+    </w:lvl>
+    <w:lvl w:ilvl="6" w:tentative="1">
+      <w:start w:val="1"/>
+      <w:numFmt w:val="decimal"/>
+      <w:lvlText w:val="%7."/>
+      <w:lvlJc w:val="left"/>
+      <w:pPr>
+        <w:tabs>
+          <w:tab w:val="num" w:pos="5040"/>
+        </w:tabs>
+        <w:ind w:left="5040" w:hanging="360"/>
+      </w:pPr>
+    </w:lvl>
+    <w:lvl w:ilvl="7" w:tentative="1">
+      <w:start w:val="1"/>
+      <w:numFmt w:val="decimal"/>
+      <w:lvlText w:val="%8."/>
+      <w:lvlJc w:val="left"/>
+      <w:pPr>
+        <w:tabs>
+          <w:tab w:val="num" w:pos="5760"/>
+        </w:tabs>
+        <w:ind w:left="5760" w:hanging="360"/>
+      </w:pPr>
+    </w:lvl>
+    <w:lvl w:ilvl="8" w:tentative="1">
+      <w:start w:val="1"/>
+      <w:numFmt w:val="decimal"/>
+      <w:lvlText w:val="%9."/>
+      <w:lvlJc w:val="left"/>
+      <w:pPr>
+        <w:tabs>
+          <w:tab w:val="num" w:pos="6480"/>
+        </w:tabs>
+        <w:ind w:left="6480" w:hanging="360"/>
+      </w:pPr>
+    </w:lvl>
+  </w:abstractNum>
+  <w:abstractNum w:abstractNumId="2" w15:restartNumberingAfterBreak="0">
+    <w:nsid w:val="26961248"/>
+    <w:multiLevelType w:val="hybridMultilevel"/>
+    <w:tmpl w:val="9802206E"/>
+    <w:lvl w:ilvl="0" w:tplc="B1FE004A">
+      <w:start w:val="1"/>
+      <w:numFmt w:val="decimal"/>
+      <w:lvlText w:val="%1."/>
+      <w:lvlJc w:val="left"/>
+      <w:pPr>
+        <w:ind w:left="1080" w:hanging="360"/>
+      </w:pPr>
+      <w:rPr>
+        <w:rFonts w:hint="default"/>
+      </w:rPr>
+    </w:lvl>
+    <w:lvl w:ilvl="1" w:tplc="04090019" w:tentative="1">
+      <w:start w:val="1"/>
+      <w:numFmt w:val="lowerLetter"/>
+      <w:lvlText w:val="%2."/>
+      <w:lvlJc w:val="left"/>
+      <w:pPr>
+        <w:ind w:left="1800" w:hanging="360"/>
+      </w:pPr>
+    </w:lvl>
+    <w:lvl w:ilvl="2" w:tplc="0409001B" w:tentative="1">
+      <w:start w:val="1"/>
+      <w:numFmt w:val="lowerRoman"/>
+      <w:lvlText w:val="%3."/>
+      <w:lvlJc w:val="right"/>
+      <w:pPr>
+        <w:ind w:left="2520" w:hanging="180"/>
+      </w:pPr>
+    </w:lvl>
+    <w:lvl w:ilvl="3" w:tplc="0409000F" w:tentative="1">
+      <w:start w:val="1"/>
+      <w:numFmt w:val="decimal"/>
+      <w:lvlText w:val="%4."/>
+      <w:lvlJc w:val="left"/>
+      <w:pPr>
+        <w:ind w:left="3240" w:hanging="360"/>
+      </w:pPr>
+    </w:lvl>
+    <w:lvl w:ilvl="4" w:tplc="04090019" w:tentative="1">
+      <w:start w:val="1"/>
+      <w:numFmt w:val="lowerLetter"/>
+      <w:lvlText w:val="%5."/>
+      <w:lvlJc w:val="left"/>
+      <w:pPr>
+        <w:ind w:left="3960" w:hanging="360"/>
+      </w:pPr>
+    </w:lvl>
+    <w:lvl w:ilvl="5" w:tplc="0409001B" w:tentative="1">
+      <w:start w:val="1"/>
+      <w:numFmt w:val="lowerRoman"/>
+      <w:lvlText w:val="%6."/>
+      <w:lvlJc w:val="right"/>
+      <w:pPr>
+        <w:ind w:left="4680" w:hanging="180"/>
+      </w:pPr>
+    </w:lvl>
+    <w:lvl w:ilvl="6" w:tplc="0409000F" w:tentative="1">
+      <w:start w:val="1"/>
+      <w:numFmt w:val="decimal"/>
+      <w:lvlText w:val="%7."/>
+      <w:lvlJc w:val="left"/>
+      <w:pPr>
+        <w:ind w:left="5400" w:hanging="360"/>
+      </w:pPr>
+    </w:lvl>
+    <w:lvl w:ilvl="7" w:tplc="04090019" w:tentative="1">
+      <w:start w:val="1"/>
+      <w:numFmt w:val="lowerLetter"/>
+      <w:lvlText w:val="%8."/>
+      <w:lvlJc w:val="left"/>
+      <w:pPr>
+        <w:ind w:left="6120" w:hanging="360"/>
+      </w:pPr>
+    </w:lvl>
+    <w:lvl w:ilvl="8" w:tplc="0409001B" w:tentative="1">
+      <w:start w:val="1"/>
+      <w:numFmt w:val="lowerRoman"/>
+      <w:lvlText w:val="%9."/>
+      <w:lvlJc w:val="right"/>
+      <w:pPr>
+        <w:ind w:left="6840" w:hanging="180"/>
+      </w:pPr>
+    </w:lvl>
+  </w:abstractNum>
+  <w:abstractNum w:abstractNumId="3" w15:restartNumberingAfterBreak="0">
+    <w:nsid w:val="287C51D7"/>
+    <w:multiLevelType w:val="hybridMultilevel"/>
+    <w:tmpl w:val="D556BEB2"/>
+    <w:lvl w:ilvl="0" w:tplc="0409000F">
+      <w:start w:val="1"/>
+      <w:numFmt w:val="decimal"/>
+      <w:lvlText w:val="%1."/>
+      <w:lvlJc w:val="left"/>
+      <w:pPr>
+        <w:ind w:left="720" w:hanging="360"/>
+      </w:pPr>
+    </w:lvl>
+    <w:lvl w:ilvl="1" w:tplc="04090019" w:tentative="1">
+      <w:start w:val="1"/>
+      <w:numFmt w:val="lowerLetter"/>
+      <w:lvlText w:val="%2."/>
+      <w:lvlJc w:val="left"/>
+      <w:pPr>
+        <w:ind w:left="1440" w:hanging="360"/>
+      </w:pPr>
+    </w:lvl>
+    <w:lvl w:ilvl="2" w:tplc="0409001B" w:tentative="1">
+      <w:start w:val="1"/>
+      <w:numFmt w:val="lowerRoman"/>
+      <w:lvlText w:val="%3."/>
+      <w:lvlJc w:val="right"/>
+      <w:pPr>
+        <w:ind w:left="2160" w:hanging="180"/>
+      </w:pPr>
+    </w:lvl>
+    <w:lvl w:ilvl="3" w:tplc="0409000F" w:tentative="1">
+      <w:start w:val="1"/>
+      <w:numFmt w:val="decimal"/>
+      <w:lvlText w:val="%4."/>
+      <w:lvlJc w:val="left"/>
+      <w:pPr>
+        <w:ind w:left="2880" w:hanging="360"/>
+      </w:pPr>
+    </w:lvl>
+    <w:lvl w:ilvl="4" w:tplc="04090019" w:tentative="1">
+      <w:start w:val="1"/>
+      <w:numFmt w:val="lowerLetter"/>
+      <w:lvlText w:val="%5."/>
+      <w:lvlJc w:val="left"/>
+      <w:pPr>
+        <w:ind w:left="3600" w:hanging="360"/>
+      </w:pPr>
+    </w:lvl>
+    <w:lvl w:ilvl="5" w:tplc="0409001B" w:tentative="1">
+      <w:start w:val="1"/>
+      <w:numFmt w:val="lowerRoman"/>
+      <w:lvlText w:val="%6."/>
+      <w:lvlJc w:val="right"/>
+      <w:pPr>
+        <w:ind w:left="4320" w:hanging="180"/>
+      </w:pPr>
+    </w:lvl>
+    <w:lvl w:ilvl="6" w:tplc="0409000F" w:tentative="1">
+      <w:start w:val="1"/>
+      <w:numFmt w:val="decimal"/>
+      <w:lvlText w:val="%7."/>
+      <w:lvlJc w:val="left"/>
+      <w:pPr>
+        <w:ind w:left="5040" w:hanging="360"/>
+      </w:pPr>
+    </w:lvl>
+    <w:lvl w:ilvl="7" w:tplc="04090019" w:tentative="1">
+      <w:start w:val="1"/>
+      <w:numFmt w:val="lowerLetter"/>
+      <w:lvlText w:val="%8."/>
+      <w:lvlJc w:val="left"/>
+      <w:pPr>
+        <w:ind w:left="5760" w:hanging="360"/>
+      </w:pPr>
+    </w:lvl>
+    <w:lvl w:ilvl="8" w:tplc="0409001B" w:tentative="1">
+      <w:start w:val="1"/>
+      <w:numFmt w:val="lowerRoman"/>
+      <w:lvlText w:val="%9."/>
+      <w:lvlJc w:val="right"/>
+      <w:pPr>
+        <w:ind w:left="6480" w:hanging="180"/>
+      </w:pPr>
+    </w:lvl>
+  </w:abstractNum>
+  <w:abstractNum w:abstractNumId="4" w15:restartNumberingAfterBreak="0">
+    <w:nsid w:val="36DD0273"/>
+    <w:multiLevelType w:val="multilevel"/>
+    <w:tmpl w:val="ED021882"/>
+    <w:lvl w:ilvl="0">
+      <w:start w:val="1"/>
+      <w:numFmt w:val="decimal"/>
+      <w:lvlText w:val="%1."/>
+      <w:lvlJc w:val="left"/>
+      <w:pPr>
+        <w:tabs>
+          <w:tab w:val="num" w:pos="720"/>
+        </w:tabs>
+        <w:ind w:left="720" w:hanging="360"/>
+      </w:pPr>
+      <w:rPr>
+        <w:rFonts w:asciiTheme="minorHAnsi" w:eastAsiaTheme="minorHAnsi" w:hAnsiTheme="minorHAnsi" w:cstheme="minorBidi"/>
+      </w:rPr>
+    </w:lvl>
+    <w:lvl w:ilvl="1" w:tentative="1">
+      <w:start w:val="1"/>
+      <w:numFmt w:val="decimal"/>
+      <w:lvlText w:val="%2."/>
+      <w:lvlJc w:val="left"/>
+      <w:pPr>
+        <w:tabs>
+          <w:tab w:val="num" w:pos="1440"/>
+        </w:tabs>
+        <w:ind w:left="1440" w:hanging="360"/>
+      </w:pPr>
+    </w:lvl>
+    <w:lvl w:ilvl="2" w:tentative="1">
+      <w:start w:val="1"/>
+      <w:numFmt w:val="decimal"/>
+      <w:lvlText w:val="%3."/>
+      <w:lvlJc w:val="left"/>
+      <w:pPr>
+        <w:tabs>
+          <w:tab w:val="num" w:pos="2160"/>
+        </w:tabs>
+        <w:ind w:left="2160" w:hanging="360"/>
+      </w:pPr>
+    </w:lvl>
+    <w:lvl w:ilvl="3" w:tentative="1">
+      <w:start w:val="1"/>
+      <w:numFmt w:val="decimal"/>
+      <w:lvlText w:val="%4."/>
+      <w:lvlJc w:val="left"/>
+      <w:pPr>
+        <w:tabs>
+          <w:tab w:val="num" w:pos="2880"/>
+        </w:tabs>
+        <w:ind w:left="2880" w:hanging="360"/>
+      </w:pPr>
+    </w:lvl>
+    <w:lvl w:ilvl="4" w:tentative="1">
+      <w:start w:val="1"/>
+      <w:numFmt w:val="decimal"/>
+      <w:lvlText w:val="%5."/>
+      <w:lvlJc w:val="left"/>
+      <w:pPr>
+        <w:tabs>
+          <w:tab w:val="num" w:pos="3600"/>
+        </w:tabs>
+        <w:ind w:left="3600" w:hanging="360"/>
+      </w:pPr>
+    </w:lvl>
+    <w:lvl w:ilvl="5" w:tentative="1">
+      <w:start w:val="1"/>
+      <w:numFmt w:val="decimal"/>
+      <w:lvlText w:val="%6."/>
+      <w:lvlJc w:val="left"/>
+      <w:pPr>
+        <w:tabs>
+          <w:tab w:val="num" w:pos="4320"/>
+        </w:tabs>
+        <w:ind w:left="4320" w:hanging="360"/>
+      </w:pPr>
+    </w:lvl>
+    <w:lvl w:ilvl="6" w:tentative="1">
+      <w:start w:val="1"/>
+      <w:numFmt w:val="decimal"/>
+      <w:lvlText w:val="%7."/>
+      <w:lvlJc w:val="left"/>
+      <w:pPr>
+        <w:tabs>
+          <w:tab w:val="num" w:pos="5040"/>
+        </w:tabs>
+        <w:ind w:left="5040" w:hanging="360"/>
+      </w:pPr>
+    </w:lvl>
+    <w:lvl w:ilvl="7" w:tentative="1">
+      <w:start w:val="1"/>
+      <w:numFmt w:val="decimal"/>
+      <w:lvlText w:val="%8."/>
+      <w:lvlJc w:val="left"/>
+      <w:pPr>
+        <w:tabs>
+          <w:tab w:val="num" w:pos="5760"/>
+        </w:tabs>
+        <w:ind w:left="5760" w:hanging="360"/>
+      </w:pPr>
+    </w:lvl>
+    <w:lvl w:ilvl="8" w:tentative="1">
+      <w:start w:val="1"/>
+      <w:numFmt w:val="decimal"/>
+      <w:lvlText w:val="%9."/>
+      <w:lvlJc w:val="left"/>
+      <w:pPr>
+        <w:tabs>
+          <w:tab w:val="num" w:pos="6480"/>
+        </w:tabs>
+        <w:ind w:left="6480" w:hanging="360"/>
+      </w:pPr>
+    </w:lvl>
+  </w:abstractNum>
+  <w:abstractNum w:abstractNumId="5" w15:restartNumberingAfterBreak="0">
+    <w:nsid w:val="535E1367"/>
+    <w:multiLevelType w:val="multilevel"/>
+    <w:tmpl w:val="1DCA293A"/>
+    <w:lvl w:ilvl="0">
+      <w:start w:val="1"/>
+      <w:numFmt w:val="decimal"/>
+      <w:lvlText w:val="%1."/>
+      <w:lvlJc w:val="left"/>
+      <w:pPr>
+        <w:tabs>
+          <w:tab w:val="num" w:pos="720"/>
+        </w:tabs>
+        <w:ind w:left="720" w:hanging="360"/>
+      </w:pPr>
+    </w:lvl>
+    <w:lvl w:ilvl="1" w:tentative="1">
+      <w:start w:val="1"/>
+      <w:numFmt w:val="decimal"/>
+      <w:lvlText w:val="%2."/>
+      <w:lvlJc w:val="left"/>
+      <w:pPr>
+        <w:tabs>
+          <w:tab w:val="num" w:pos="1440"/>
+        </w:tabs>
+        <w:ind w:left="1440" w:hanging="360"/>
+      </w:pPr>
+    </w:lvl>
+    <w:lvl w:ilvl="2" w:tentative="1">
+      <w:start w:val="1"/>
+      <w:numFmt w:val="decimal"/>
+      <w:lvlText w:val="%3."/>
+      <w:lvlJc w:val="left"/>
+      <w:pPr>
+        <w:tabs>
+          <w:tab w:val="num" w:pos="2160"/>
+        </w:tabs>
+        <w:ind w:left="2160" w:hanging="360"/>
+      </w:pPr>
+    </w:lvl>
+    <w:lvl w:ilvl="3" w:tentative="1">
+      <w:start w:val="1"/>
+      <w:numFmt w:val="decimal"/>
+      <w:lvlText w:val="%4."/>
+      <w:lvlJc w:val="left"/>
+      <w:pPr>
+        <w:tabs>
+          <w:tab w:val="num" w:pos="2880"/>
+        </w:tabs>
+        <w:ind w:left="2880" w:hanging="360"/>
+      </w:pPr>
+    </w:lvl>
+    <w:lvl w:ilvl="4" w:tentative="1">
+      <w:start w:val="1"/>
+      <w:numFmt w:val="decimal"/>
+      <w:lvlText w:val="%5."/>
+      <w:lvlJc w:val="left"/>
+      <w:pPr>
+        <w:tabs>
+          <w:tab w:val="num" w:pos="3600"/>
+        </w:tabs>
+        <w:ind w:left="3600" w:hanging="360"/>
+      </w:pPr>
+    </w:lvl>
+    <w:lvl w:ilvl="5" w:tentative="1">
+      <w:start w:val="1"/>
+      <w:numFmt w:val="decimal"/>
+      <w:lvlText w:val="%6."/>
+      <w:lvlJc w:val="left"/>
+      <w:pPr>
+        <w:tabs>
+          <w:tab w:val="num" w:pos="4320"/>
+        </w:tabs>
+        <w:ind w:left="4320" w:hanging="360"/>
+      </w:pPr>
+    </w:lvl>
+    <w:lvl w:ilvl="6" w:tentative="1">
+      <w:start w:val="1"/>
+      <w:numFmt w:val="decimal"/>
+      <w:lvlText w:val="%7."/>
+      <w:lvlJc w:val="left"/>
+      <w:pPr>
+        <w:tabs>
+          <w:tab w:val="num" w:pos="5040"/>
+        </w:tabs>
+        <w:ind w:left="5040" w:hanging="360"/>
+      </w:pPr>
+    </w:lvl>
+    <w:lvl w:ilvl="7" w:tentative="1">
+      <w:start w:val="1"/>
+      <w:numFmt w:val="decimal"/>
+      <w:lvlText w:val="%8."/>
+      <w:lvlJc w:val="left"/>
+      <w:pPr>
+        <w:tabs>
+          <w:tab w:val="num" w:pos="5760"/>
+        </w:tabs>
+        <w:ind w:left="5760" w:hanging="360"/>
+      </w:pPr>
+    </w:lvl>
+    <w:lvl w:ilvl="8" w:tentative="1">
+      <w:start w:val="1"/>
+      <w:numFmt w:val="decimal"/>
+      <w:lvlText w:val="%9."/>
+      <w:lvlJc w:val="left"/>
+      <w:pPr>
+        <w:tabs>
+          <w:tab w:val="num" w:pos="6480"/>
+        </w:tabs>
+        <w:ind w:left="6480" w:hanging="360"/>
+      </w:pPr>
+    </w:lvl>
+  </w:abstractNum>
+  <w:abstractNum w:abstractNumId="6" w15:restartNumberingAfterBreak="0">
+    <w:nsid w:val="621455F6"/>
+    <w:multiLevelType w:val="multilevel"/>
+    <w:tmpl w:val="FBFCAC90"/>
+    <w:lvl w:ilvl="0">
+      <w:start w:val="1"/>
+      <w:numFmt w:val="decimal"/>
+      <w:lvlText w:val="%1."/>
+      <w:lvlJc w:val="left"/>
+      <w:pPr>
+        <w:tabs>
+          <w:tab w:val="num" w:pos="720"/>
+        </w:tabs>
+        <w:ind w:left="720" w:hanging="360"/>
+      </w:pPr>
+    </w:lvl>
+    <w:lvl w:ilvl="1" w:tentative="1">
+      <w:start w:val="1"/>
+      <w:numFmt w:val="decimal"/>
+      <w:lvlText w:val="%2."/>
+      <w:lvlJc w:val="left"/>
+      <w:pPr>
+        <w:tabs>
+          <w:tab w:val="num" w:pos="1440"/>
+        </w:tabs>
+        <w:ind w:left="1440" w:hanging="360"/>
+      </w:pPr>
+    </w:lvl>
+    <w:lvl w:ilvl="2" w:tentative="1">
+      <w:start w:val="1"/>
+      <w:numFmt w:val="decimal"/>
+      <w:lvlText w:val="%3."/>
+      <w:lvlJc w:val="left"/>
+      <w:pPr>
+        <w:tabs>
+          <w:tab w:val="num" w:pos="2160"/>
+        </w:tabs>
+        <w:ind w:left="2160" w:hanging="360"/>
+      </w:pPr>
+    </w:lvl>
+    <w:lvl w:ilvl="3" w:tentative="1">
+      <w:start w:val="1"/>
+      <w:numFmt w:val="decimal"/>
+      <w:lvlText w:val="%4."/>
+      <w:lvlJc w:val="left"/>
+      <w:pPr>
+        <w:tabs>
+          <w:tab w:val="num" w:pos="2880"/>
+        </w:tabs>
+        <w:ind w:left="2880" w:hanging="360"/>
+      </w:pPr>
+    </w:lvl>
+    <w:lvl w:ilvl="4" w:tentative="1">
+      <w:start w:val="1"/>
+      <w:numFmt w:val="decimal"/>
+      <w:lvlText w:val="%5."/>
+      <w:lvlJc w:val="left"/>
+      <w:pPr>
+        <w:tabs>
+          <w:tab w:val="num" w:pos="3600"/>
+        </w:tabs>
+        <w:ind w:left="3600" w:hanging="360"/>
+      </w:pPr>
+    </w:lvl>
+    <w:lvl w:ilvl="5" w:tentative="1">
+      <w:start w:val="1"/>
+      <w:numFmt w:val="decimal"/>
+      <w:lvlText w:val="%6."/>
+      <w:lvlJc w:val="left"/>
+      <w:pPr>
+        <w:tabs>
+          <w:tab w:val="num" w:pos="4320"/>
+        </w:tabs>
+        <w:ind w:left="4320" w:hanging="360"/>
+      </w:pPr>
+    </w:lvl>
+    <w:lvl w:ilvl="6" w:tentative="1">
+      <w:start w:val="1"/>
+      <w:numFmt w:val="decimal"/>
+      <w:lvlText w:val="%7."/>
+      <w:lvlJc w:val="left"/>
+      <w:pPr>
+        <w:tabs>
+          <w:tab w:val="num" w:pos="5040"/>
+        </w:tabs>
+        <w:ind w:left="5040" w:hanging="360"/>
+      </w:pPr>
+    </w:lvl>
+    <w:lvl w:ilvl="7" w:tentative="1">
+      <w:start w:val="1"/>
+      <w:numFmt w:val="decimal"/>
+      <w:lvlText w:val="%8."/>
+      <w:lvlJc w:val="left"/>
+      <w:pPr>
+        <w:tabs>
+          <w:tab w:val="num" w:pos="5760"/>
+        </w:tabs>
+        <w:ind w:left="5760" w:hanging="360"/>
+      </w:pPr>
+    </w:lvl>
+    <w:lvl w:ilvl="8" w:tentative="1">
+      <w:start w:val="1"/>
+      <w:numFmt w:val="decimal"/>
+      <w:lvlText w:val="%9."/>
+      <w:lvlJc w:val="left"/>
+      <w:pPr>
+        <w:tabs>
+          <w:tab w:val="num" w:pos="6480"/>
+        </w:tabs>
+        <w:ind w:left="6480" w:hanging="360"/>
+      </w:pPr>
+    </w:lvl>
+  </w:abstractNum>
+  <w:abstractNum w:abstractNumId="7" w15:restartNumberingAfterBreak="0">
+    <w:nsid w:val="655A7807"/>
+    <w:multiLevelType w:val="hybridMultilevel"/>
+    <w:tmpl w:val="F28A3D22"/>
+    <w:lvl w:ilvl="0" w:tplc="04090001">
+      <w:start w:val="1"/>
+      <w:numFmt w:val="bullet"/>
+      <w:lvlText w:val=""/>
+      <w:lvlJc w:val="left"/>
+      <w:pPr>
+        <w:ind w:left="720" w:hanging="360"/>
+      </w:pPr>
+      <w:rPr>
+        <w:rFonts w:ascii="Symbol" w:hAnsi="Symbol" w:hint="default"/>
+      </w:rPr>
+    </w:lvl>
+    <w:lvl w:ilvl="1" w:tplc="04090003" w:tentative="1">
+      <w:start w:val="1"/>
+      <w:numFmt w:val="bullet"/>
+      <w:lvlText w:val="o"/>
+      <w:lvlJc w:val="left"/>
+      <w:pPr>
+        <w:ind w:left="1440" w:hanging="360"/>
+      </w:pPr>
+      <w:rPr>
+        <w:rFonts w:ascii="Courier New" w:hAnsi="Courier New" w:cs="Courier New" w:hint="default"/>
+      </w:rPr>
+    </w:lvl>
+    <w:lvl w:ilvl="2" w:tplc="04090005" w:tentative="1">
+      <w:start w:val="1"/>
+      <w:numFmt w:val="bullet"/>
+      <w:lvlText w:val=""/>
+      <w:lvlJc w:val="left"/>
+      <w:pPr>
+        <w:ind w:left="2160" w:hanging="360"/>
+      </w:pPr>
+      <w:rPr>
+        <w:rFonts w:ascii="Wingdings" w:hAnsi="Wingdings" w:hint="default"/>
+      </w:rPr>
+    </w:lvl>
+    <w:lvl w:ilvl="3" w:tplc="04090001" w:tentative="1">
+      <w:start w:val="1"/>
+      <w:numFmt w:val="bullet"/>
+      <w:lvlText w:val=""/>
+      <w:lvlJc w:val="left"/>
+      <w:pPr>
+        <w:ind w:left="2880" w:hanging="360"/>
+      </w:pPr>
+      <w:rPr>
+        <w:rFonts w:ascii="Symbol" w:hAnsi="Symbol" w:hint="default"/>
+      </w:rPr>
+    </w:lvl>
+    <w:lvl w:ilvl="4" w:tplc="04090003" w:tentative="1">
+      <w:start w:val="1"/>
+      <w:numFmt w:val="bullet"/>
+      <w:lvlText w:val="o"/>
+      <w:lvlJc w:val="left"/>
+      <w:pPr>
+        <w:ind w:left="3600" w:hanging="360"/>
+      </w:pPr>
+      <w:rPr>
+        <w:rFonts w:ascii="Courier New" w:hAnsi="Courier New" w:cs="Courier New" w:hint="default"/>
+      </w:rPr>
+    </w:lvl>
+    <w:lvl w:ilvl="5" w:tplc="04090005" w:tentative="1">
+      <w:start w:val="1"/>
+      <w:numFmt w:val="bullet"/>
+      <w:lvlText w:val=""/>
+      <w:lvlJc w:val="left"/>
+      <w:pPr>
+        <w:ind w:left="4320" w:hanging="360"/>
+      </w:pPr>
+      <w:rPr>
+        <w:rFonts w:ascii="Wingdings" w:hAnsi="Wingdings" w:hint="default"/>
+      </w:rPr>
+    </w:lvl>
+    <w:lvl w:ilvl="6" w:tplc="04090001" w:tentative="1">
+      <w:start w:val="1"/>
+      <w:numFmt w:val="bullet"/>
+      <w:lvlText w:val=""/>
+      <w:lvlJc w:val="left"/>
+      <w:pPr>
+        <w:ind w:left="5040" w:hanging="360"/>
+      </w:pPr>
+      <w:rPr>
+        <w:rFonts w:ascii="Symbol" w:hAnsi="Symbol" w:hint="default"/>
+      </w:rPr>
+    </w:lvl>
+    <w:lvl w:ilvl="7" w:tplc="04090003" w:tentative="1">
+      <w:start w:val="1"/>
+      <w:numFmt w:val="bullet"/>
+      <w:lvlText w:val="o"/>
+      <w:lvlJc w:val="left"/>
+      <w:pPr>
+        <w:ind w:left="5760" w:hanging="360"/>
+      </w:pPr>
+      <w:rPr>
+        <w:rFonts w:ascii="Courier New" w:hAnsi="Courier New" w:cs="Courier New" w:hint="default"/>
+      </w:rPr>
+    </w:lvl>
+    <w:lvl w:ilvl="8" w:tplc="04090005" w:tentative="1">
+      <w:start w:val="1"/>
+      <w:numFmt w:val="bullet"/>
+      <w:lvlText w:val=""/>
+      <w:lvlJc w:val="left"/>
+      <w:pPr>
+        <w:ind w:left="6480" w:hanging="360"/>
+      </w:pPr>
+      <w:rPr>
+        <w:rFonts w:ascii="Wingdings" w:hAnsi="Wingdings" w:hint="default"/>
+      </w:rPr>
+    </w:lvl>
+  </w:abstractNum>
+  <w:abstractNum w:abstractNumId="8" w15:restartNumberingAfterBreak="0">
+    <w:nsid w:val="68850434"/>
+    <w:multiLevelType w:val="multilevel"/>
+    <w:tmpl w:val="F9A4A398"/>
+    <w:lvl w:ilvl="0">
+      <w:start w:val="1"/>
+      <w:numFmt w:val="decimal"/>
+      <w:lvlText w:val="%1."/>
+      <w:lvlJc w:val="left"/>
+      <w:pPr>
+        <w:tabs>
+          <w:tab w:val="num" w:pos="720"/>
+        </w:tabs>
+        <w:ind w:left="720" w:hanging="360"/>
+      </w:pPr>
+    </w:lvl>
+    <w:lvl w:ilvl="1" w:tentative="1">
+      <w:start w:val="1"/>
+      <w:numFmt w:val="decimal"/>
+      <w:lvlText w:val="%2."/>
+      <w:lvlJc w:val="left"/>
+      <w:pPr>
+        <w:tabs>
+          <w:tab w:val="num" w:pos="1440"/>
+        </w:tabs>
+        <w:ind w:left="1440" w:hanging="360"/>
+      </w:pPr>
+    </w:lvl>
+    <w:lvl w:ilvl="2" w:tentative="1">
+      <w:start w:val="1"/>
+      <w:numFmt w:val="decimal"/>
+      <w:lvlText w:val="%3."/>
+      <w:lvlJc w:val="left"/>
+      <w:pPr>
+        <w:tabs>
+          <w:tab w:val="num" w:pos="2160"/>
+        </w:tabs>
+        <w:ind w:left="2160" w:hanging="360"/>
+      </w:pPr>
+    </w:lvl>
+    <w:lvl w:ilvl="3" w:tentative="1">
+      <w:start w:val="1"/>
+      <w:numFmt w:val="decimal"/>
+      <w:lvlText w:val="%4."/>
+      <w:lvlJc w:val="left"/>
+      <w:pPr>
+        <w:tabs>
+          <w:tab w:val="num" w:pos="2880"/>
+        </w:tabs>
+        <w:ind w:left="2880" w:hanging="360"/>
+      </w:pPr>
+    </w:lvl>
+    <w:lvl w:ilvl="4" w:tentative="1">
+      <w:start w:val="1"/>
+      <w:numFmt w:val="decimal"/>
+      <w:lvlText w:val="%5."/>
+      <w:lvlJc w:val="left"/>
+      <w:pPr>
+        <w:tabs>
+          <w:tab w:val="num" w:pos="3600"/>
+        </w:tabs>
+        <w:ind w:left="3600" w:hanging="360"/>
+      </w:pPr>
+    </w:lvl>
+    <w:lvl w:ilvl="5" w:tentative="1">
+      <w:start w:val="1"/>
+      <w:numFmt w:val="decimal"/>
+      <w:lvlText w:val="%6."/>
+      <w:lvlJc w:val="left"/>
+      <w:pPr>
+        <w:tabs>
+          <w:tab w:val="num" w:pos="4320"/>
+        </w:tabs>
+        <w:ind w:left="4320" w:hanging="360"/>
+      </w:pPr>
+    </w:lvl>
+    <w:lvl w:ilvl="6" w:tentative="1">
+      <w:start w:val="1"/>
+      <w:numFmt w:val="decimal"/>
+      <w:lvlText w:val="%7."/>
+      <w:lvlJc w:val="left"/>
+      <w:pPr>
+        <w:tabs>
+          <w:tab w:val="num" w:pos="5040"/>
+        </w:tabs>
+        <w:ind w:left="5040" w:hanging="360"/>
+      </w:pPr>
+    </w:lvl>
+    <w:lvl w:ilvl="7" w:tentative="1">
+      <w:start w:val="1"/>
+      <w:numFmt w:val="decimal"/>
+      <w:lvlText w:val="%8."/>
+      <w:lvlJc w:val="left"/>
+      <w:pPr>
+        <w:tabs>
+          <w:tab w:val="num" w:pos="5760"/>
+        </w:tabs>
+        <w:ind w:left="5760" w:hanging="360"/>
+      </w:pPr>
+    </w:lvl>
+    <w:lvl w:ilvl="8" w:tentative="1">
+      <w:start w:val="1"/>
+      <w:numFmt w:val="decimal"/>
+      <w:lvlText w:val="%9."/>
+      <w:lvlJc w:val="left"/>
+      <w:pPr>
+        <w:tabs>
+          <w:tab w:val="num" w:pos="6480"/>
+        </w:tabs>
+        <w:ind w:left="6480" w:hanging="360"/>
+      </w:pPr>
+    </w:lvl>
+  </w:abstractNum>
+  <w:abstractNum w:abstractNumId="9" w15:restartNumberingAfterBreak="0">
+    <w:nsid w:val="6C792699"/>
+    <w:multiLevelType w:val="hybridMultilevel"/>
+    <w:tmpl w:val="E2B4AEBA"/>
+    <w:lvl w:ilvl="0" w:tplc="0409000F">
+      <w:start w:val="1"/>
+      <w:numFmt w:val="decimal"/>
+      <w:lvlText w:val="%1."/>
+      <w:lvlJc w:val="left"/>
+      <w:pPr>
+        <w:ind w:left="720" w:hanging="360"/>
+      </w:pPr>
+    </w:lvl>
+    <w:lvl w:ilvl="1" w:tplc="04090019" w:tentative="1">
+      <w:start w:val="1"/>
+      <w:numFmt w:val="lowerLetter"/>
+      <w:lvlText w:val="%2."/>
+      <w:lvlJc w:val="left"/>
+      <w:pPr>
+        <w:ind w:left="1440" w:hanging="360"/>
+      </w:pPr>
+    </w:lvl>
+    <w:lvl w:ilvl="2" w:tplc="0409001B" w:tentative="1">
+      <w:start w:val="1"/>
+      <w:numFmt w:val="lowerRoman"/>
+      <w:lvlText w:val="%3."/>
+      <w:lvlJc w:val="right"/>
+      <w:pPr>
+        <w:ind w:left="2160" w:hanging="180"/>
+      </w:pPr>
+    </w:lvl>
+    <w:lvl w:ilvl="3" w:tplc="0409000F" w:tentative="1">
+      <w:start w:val="1"/>
+      <w:numFmt w:val="decimal"/>
+      <w:lvlText w:val="%4."/>
+      <w:lvlJc w:val="left"/>
+      <w:pPr>
+        <w:ind w:left="2880" w:hanging="360"/>
+      </w:pPr>
+    </w:lvl>
+    <w:lvl w:ilvl="4" w:tplc="04090019" w:tentative="1">
+      <w:start w:val="1"/>
+      <w:numFmt w:val="lowerLetter"/>
+      <w:lvlText w:val="%5."/>
+      <w:lvlJc w:val="left"/>
+      <w:pPr>
+        <w:ind w:left="3600" w:hanging="360"/>
+      </w:pPr>
+    </w:lvl>
+    <w:lvl w:ilvl="5" w:tplc="0409001B" w:tentative="1">
+      <w:start w:val="1"/>
+      <w:numFmt w:val="lowerRoman"/>
+      <w:lvlText w:val="%6."/>
+      <w:lvlJc w:val="right"/>
+      <w:pPr>
+        <w:ind w:left="4320" w:hanging="180"/>
+      </w:pPr>
+    </w:lvl>
+    <w:lvl w:ilvl="6" w:tplc="0409000F" w:tentative="1">
+      <w:start w:val="1"/>
+      <w:numFmt w:val="decimal"/>
+      <w:lvlText w:val="%7."/>
+      <w:lvlJc w:val="left"/>
+      <w:pPr>
+        <w:ind w:left="5040" w:hanging="360"/>
+      </w:pPr>
+    </w:lvl>
+    <w:lvl w:ilvl="7" w:tplc="04090019" w:tentative="1">
+      <w:start w:val="1"/>
+      <w:numFmt w:val="lowerLetter"/>
+      <w:lvlText w:val="%8."/>
+      <w:lvlJc w:val="left"/>
+      <w:pPr>
+        <w:ind w:left="5760" w:hanging="360"/>
+      </w:pPr>
+    </w:lvl>
+    <w:lvl w:ilvl="8" w:tplc="0409001B" w:tentative="1">
+      <w:start w:val="1"/>
+      <w:numFmt w:val="lowerRoman"/>
+      <w:lvlText w:val="%9."/>
+      <w:lvlJc w:val="right"/>
+      <w:pPr>
+        <w:ind w:left="6480" w:hanging="180"/>
+      </w:pPr>
+    </w:lvl>
+  </w:abstractNum>
+  <w:abstractNum w:abstractNumId="10" w15:restartNumberingAfterBreak="0">
+    <w:nsid w:val="7CB32FA3"/>
+    <w:multiLevelType w:val="hybridMultilevel"/>
+    <w:tmpl w:val="833ACB0E"/>
+    <w:lvl w:ilvl="0" w:tplc="F80A2A50">
+      <w:start w:val="1"/>
+      <w:numFmt w:val="decimal"/>
+      <w:lvlText w:val="%1."/>
+      <w:lvlJc w:val="left"/>
+      <w:pPr>
+        <w:ind w:left="720" w:hanging="360"/>
+      </w:pPr>
+      <w:rPr>
+        <w:rFonts w:hint="default"/>
+      </w:rPr>
+    </w:lvl>
+    <w:lvl w:ilvl="1" w:tplc="04090019" w:tentative="1">
+      <w:start w:val="1"/>
+      <w:numFmt w:val="lowerLetter"/>
+      <w:lvlText w:val="%2."/>
+      <w:lvlJc w:val="left"/>
+      <w:pPr>
+        <w:ind w:left="1440" w:hanging="360"/>
+      </w:pPr>
+    </w:lvl>
+    <w:lvl w:ilvl="2" w:tplc="0409001B" w:tentative="1">
+      <w:start w:val="1"/>
+      <w:numFmt w:val="lowerRoman"/>
+      <w:lvlText w:val="%3."/>
+      <w:lvlJc w:val="right"/>
+      <w:pPr>
+        <w:ind w:left="2160" w:hanging="180"/>
+      </w:pPr>
+    </w:lvl>
+    <w:lvl w:ilvl="3" w:tplc="0409000F" w:tentative="1">
+      <w:start w:val="1"/>
+      <w:numFmt w:val="decimal"/>
+      <w:lvlText w:val="%4."/>
+      <w:lvlJc w:val="left"/>
+      <w:pPr>
+        <w:ind w:left="2880" w:hanging="360"/>
+      </w:pPr>
+    </w:lvl>
+    <w:lvl w:ilvl="4" w:tplc="04090019" w:tentative="1">
+      <w:start w:val="1"/>
+      <w:numFmt w:val="lowerLetter"/>
+      <w:lvlText w:val="%5."/>
+      <w:lvlJc w:val="left"/>
+      <w:pPr>
+        <w:ind w:left="3600" w:hanging="360"/>
+      </w:pPr>
+    </w:lvl>
+    <w:lvl w:ilvl="5" w:tplc="0409001B" w:tentative="1">
+      <w:start w:val="1"/>
+      <w:numFmt w:val="lowerRoman"/>
+      <w:lvlText w:val="%6."/>
+      <w:lvlJc w:val="right"/>
+      <w:pPr>
+        <w:ind w:left="4320" w:hanging="180"/>
+      </w:pPr>
+    </w:lvl>
+    <w:lvl w:ilvl="6" w:tplc="0409000F" w:tentative="1">
+      <w:start w:val="1"/>
+      <w:numFmt w:val="decimal"/>
+      <w:lvlText w:val="%7."/>
+      <w:lvlJc w:val="left"/>
+      <w:pPr>
+        <w:ind w:left="5040" w:hanging="360"/>
+      </w:pPr>
+    </w:lvl>
+    <w:lvl w:ilvl="7" w:tplc="04090019" w:tentative="1">
+      <w:start w:val="1"/>
+      <w:numFmt w:val="lowerLetter"/>
+      <w:lvlText w:val="%8."/>
+      <w:lvlJc w:val="left"/>
+      <w:pPr>
+        <w:ind w:left="5760" w:hanging="360"/>
+      </w:pPr>
+    </w:lvl>
+    <w:lvl w:ilvl="8" w:tplc="0409001B" w:tentative="1">
+      <w:start w:val="1"/>
+      <w:numFmt w:val="lowerRoman"/>
+      <w:lvlText w:val="%9."/>
+      <w:lvlJc w:val="right"/>
+      <w:pPr>
+        <w:ind w:left="6480" w:hanging="180"/>
+      </w:pPr>
+    </w:lvl>
+  </w:abstractNum>
+  <w:num w:numId="1" w16cid:durableId="1274826904">
+    <w:abstractNumId w:val="0"/>
+  </w:num>
+  <w:num w:numId="2" w16cid:durableId="444426114">
+    <w:abstractNumId w:val="5"/>
+  </w:num>
+  <w:num w:numId="3" w16cid:durableId="901908498">
+    <w:abstractNumId w:val="1"/>
+  </w:num>
+  <w:num w:numId="4" w16cid:durableId="1199316376">
+    <w:abstractNumId w:val="4"/>
+  </w:num>
+  <w:num w:numId="5" w16cid:durableId="151794055">
+    <w:abstractNumId w:val="6"/>
+  </w:num>
+  <w:num w:numId="6" w16cid:durableId="1470588347">
+    <w:abstractNumId w:val="8"/>
+  </w:num>
+  <w:num w:numId="7" w16cid:durableId="186910759">
+    <w:abstractNumId w:val="7"/>
+  </w:num>
+  <w:num w:numId="8" w16cid:durableId="1220439718">
+    <w:abstractNumId w:val="3"/>
+  </w:num>
+  <w:num w:numId="9" w16cid:durableId="1474326010">
+    <w:abstractNumId w:val="9"/>
+  </w:num>
+  <w:num w:numId="10" w16cid:durableId="158039304">
+    <w:abstractNumId w:val="10"/>
+  </w:num>
+  <w:num w:numId="11" w16cid:durableId="1648709265">
+    <w:abstractNumId w:val="2"/>
+  </w:num>
+</w:numbering>
 </file>
 
 <file path=word/styles.xml><?xml version="1.0" encoding="utf-8"?>
@@ -412,6 +3993,26 @@
     <w:name w:val="Normal"/>
     <w:qFormat/>
   </w:style>
+  <w:style w:type="paragraph" w:styleId="Heading1">
+    <w:name w:val="heading 1"/>
+    <w:basedOn w:val="Normal"/>
+    <w:link w:val="Heading1Char"/>
+    <w:uiPriority w:val="9"/>
+    <w:qFormat/>
+    <w:rsid w:val="00D72C3B"/>
+    <w:pPr>
+      <w:spacing w:before="100" w:beforeAutospacing="1" w:after="100" w:afterAutospacing="1"/>
+      <w:outlineLvl w:val="0"/>
+    </w:pPr>
+    <w:rPr>
+      <w:rFonts w:ascii="Times New Roman" w:eastAsia="Times New Roman" w:hAnsi="Times New Roman" w:cs="Times New Roman"/>
+      <w:b/>
+      <w:bCs/>
+      <w:kern w:val="36"/>
+      <w:sz w:val="48"/>
+      <w:szCs w:val="48"/>
+    </w:rPr>
+  </w:style>
   <w:style w:type="character" w:default="1" w:styleId="DefaultParagraphFont">
     <w:name w:val="Default Paragraph Font"/>
     <w:uiPriority w:val="1"/>
@@ -438,6 +4039,149 @@
     <w:uiPriority w:val="99"/>
     <w:semiHidden/>
     <w:unhideWhenUsed/>
+  </w:style>
+  <w:style w:type="character" w:customStyle="1" w:styleId="Heading1Char">
+    <w:name w:val="Heading 1 Char"/>
+    <w:basedOn w:val="DefaultParagraphFont"/>
+    <w:link w:val="Heading1"/>
+    <w:uiPriority w:val="9"/>
+    <w:rsid w:val="00D72C3B"/>
+    <w:rPr>
+      <w:rFonts w:ascii="Times New Roman" w:eastAsia="Times New Roman" w:hAnsi="Times New Roman" w:cs="Times New Roman"/>
+      <w:b/>
+      <w:bCs/>
+      <w:kern w:val="36"/>
+      <w:sz w:val="48"/>
+      <w:szCs w:val="48"/>
+    </w:rPr>
+  </w:style>
+  <w:style w:type="paragraph" w:styleId="NormalWeb">
+    <w:name w:val="Normal (Web)"/>
+    <w:basedOn w:val="Normal"/>
+    <w:uiPriority w:val="99"/>
+    <w:semiHidden/>
+    <w:unhideWhenUsed/>
+    <w:rsid w:val="00D72C3B"/>
+    <w:pPr>
+      <w:spacing w:before="100" w:beforeAutospacing="1" w:after="100" w:afterAutospacing="1"/>
+    </w:pPr>
+    <w:rPr>
+      <w:rFonts w:ascii="Times New Roman" w:eastAsia="Times New Roman" w:hAnsi="Times New Roman" w:cs="Times New Roman"/>
+    </w:rPr>
+  </w:style>
+  <w:style w:type="character" w:styleId="Hyperlink">
+    <w:name w:val="Hyperlink"/>
+    <w:basedOn w:val="DefaultParagraphFont"/>
+    <w:uiPriority w:val="99"/>
+    <w:unhideWhenUsed/>
+    <w:rsid w:val="00D72C3B"/>
+    <w:rPr>
+      <w:color w:val="0000FF"/>
+      <w:u w:val="single"/>
+    </w:rPr>
+  </w:style>
+  <w:style w:type="character" w:styleId="Strong">
+    <w:name w:val="Strong"/>
+    <w:basedOn w:val="DefaultParagraphFont"/>
+    <w:uiPriority w:val="22"/>
+    <w:qFormat/>
+    <w:rsid w:val="00D72C3B"/>
+    <w:rPr>
+      <w:b/>
+      <w:bCs/>
+    </w:rPr>
+  </w:style>
+  <w:style w:type="character" w:styleId="Emphasis">
+    <w:name w:val="Emphasis"/>
+    <w:basedOn w:val="DefaultParagraphFont"/>
+    <w:uiPriority w:val="20"/>
+    <w:qFormat/>
+    <w:rsid w:val="00D72C3B"/>
+    <w:rPr>
+      <w:i/>
+      <w:iCs/>
+    </w:rPr>
+  </w:style>
+  <w:style w:type="character" w:styleId="UnresolvedMention">
+    <w:name w:val="Unresolved Mention"/>
+    <w:basedOn w:val="DefaultParagraphFont"/>
+    <w:uiPriority w:val="99"/>
+    <w:semiHidden/>
+    <w:unhideWhenUsed/>
+    <w:rsid w:val="00D72C3B"/>
+    <w:rPr>
+      <w:color w:val="605E5C"/>
+      <w:shd w:val="clear" w:color="auto" w:fill="E1DFDD"/>
+    </w:rPr>
+  </w:style>
+  <w:style w:type="paragraph" w:styleId="ListParagraph">
+    <w:name w:val="List Paragraph"/>
+    <w:basedOn w:val="Normal"/>
+    <w:uiPriority w:val="34"/>
+    <w:qFormat/>
+    <w:rsid w:val="00D72C3B"/>
+    <w:pPr>
+      <w:ind w:left="720"/>
+      <w:contextualSpacing/>
+    </w:pPr>
+  </w:style>
+  <w:style w:type="table" w:styleId="TableGrid">
+    <w:name w:val="Table Grid"/>
+    <w:basedOn w:val="TableNormal"/>
+    <w:uiPriority w:val="39"/>
+    <w:rsid w:val="00B248DF"/>
+    <w:tblPr>
+      <w:tblBorders>
+        <w:top w:val="single" w:sz="4" w:space="0" w:color="auto"/>
+        <w:left w:val="single" w:sz="4" w:space="0" w:color="auto"/>
+        <w:bottom w:val="single" w:sz="4" w:space="0" w:color="auto"/>
+        <w:right w:val="single" w:sz="4" w:space="0" w:color="auto"/>
+        <w:insideH w:val="single" w:sz="4" w:space="0" w:color="auto"/>
+        <w:insideV w:val="single" w:sz="4" w:space="0" w:color="auto"/>
+      </w:tblBorders>
+    </w:tblPr>
+  </w:style>
+  <w:style w:type="paragraph" w:styleId="Header">
+    <w:name w:val="header"/>
+    <w:basedOn w:val="Normal"/>
+    <w:link w:val="HeaderChar"/>
+    <w:uiPriority w:val="99"/>
+    <w:unhideWhenUsed/>
+    <w:rsid w:val="00963747"/>
+    <w:pPr>
+      <w:tabs>
+        <w:tab w:val="center" w:pos="4680"/>
+        <w:tab w:val="right" w:pos="9360"/>
+      </w:tabs>
+    </w:pPr>
+  </w:style>
+  <w:style w:type="character" w:customStyle="1" w:styleId="HeaderChar">
+    <w:name w:val="Header Char"/>
+    <w:basedOn w:val="DefaultParagraphFont"/>
+    <w:link w:val="Header"/>
+    <w:uiPriority w:val="99"/>
+    <w:rsid w:val="00963747"/>
+  </w:style>
+  <w:style w:type="paragraph" w:styleId="Footer">
+    <w:name w:val="footer"/>
+    <w:basedOn w:val="Normal"/>
+    <w:link w:val="FooterChar"/>
+    <w:uiPriority w:val="99"/>
+    <w:unhideWhenUsed/>
+    <w:rsid w:val="00963747"/>
+    <w:pPr>
+      <w:tabs>
+        <w:tab w:val="center" w:pos="4680"/>
+        <w:tab w:val="right" w:pos="9360"/>
+      </w:tabs>
+    </w:pPr>
+  </w:style>
+  <w:style w:type="character" w:customStyle="1" w:styleId="FooterChar">
+    <w:name w:val="Footer Char"/>
+    <w:basedOn w:val="DefaultParagraphFont"/>
+    <w:link w:val="Footer"/>
+    <w:uiPriority w:val="99"/>
+    <w:rsid w:val="00963747"/>
   </w:style>
 </w:styles>
 </file>

--- a/Protocols_Antioxidants.docx
+++ b/Protocols_Antioxidants.docx
@@ -1,6 +1,6 @@
 
 <file path=word/document.xml><?xml version="1.0" encoding="utf-8"?>
-<w:document xmlns:wpc="http://schemas.microsoft.com/office/word/2010/wordprocessingCanvas" xmlns:cx="http://schemas.microsoft.com/office/drawing/2014/chartex" xmlns:cx1="http://schemas.microsoft.com/office/drawing/2015/9/8/chartex" xmlns:cx2="http://schemas.microsoft.com/office/drawing/2015/10/21/chartex" xmlns:cx3="http://schemas.microsoft.com/office/drawing/2016/5/9/chartex" xmlns:cx4="http://schemas.microsoft.com/office/drawing/2016/5/10/chartex" xmlns:cx5="http://schemas.microsoft.com/office/drawing/2016/5/11/chartex" xmlns:cx6="http://schemas.microsoft.com/office/drawing/2016/5/12/chartex" xmlns:cx7="http://schemas.microsoft.com/office/drawing/2016/5/13/chartex" xmlns:cx8="http://schemas.microsoft.com/office/drawing/2016/5/14/chartex" xmlns:mc="http://schemas.openxmlformats.org/markup-compatibility/2006" xmlns:aink="http://schemas.microsoft.com/office/drawing/2016/ink" xmlns:am3d="http://schemas.microsoft.com/office/drawing/2017/model3d" xmlns:o="urn:schemas-microsoft-com:office:office" xmlns:oel="http://schemas.microsoft.com/office/2019/extlst" xmlns:r="http://schemas.openxmlformats.org/officeDocument/2006/relationships" xmlns:m="http://schemas.openxmlformats.org/officeDocument/2006/math" xmlns:v="urn:schemas-microsoft-com:vml" xmlns:wp14="http://schemas.microsoft.com/office/word/2010/wordprocessingDrawing" xmlns:wp="http://schemas.openxmlformats.org/drawingml/2006/wordprocessingDrawing" xmlns:w10="urn:schemas-microsoft-com:office:word" xmlns:w="http://schemas.openxmlformats.org/wordprocessingml/2006/main" xmlns:w14="http://schemas.microsoft.com/office/word/2010/wordml" xmlns:w15="http://schemas.microsoft.com/office/word/2012/wordml" xmlns:w16cex="http://schemas.microsoft.com/office/word/2018/wordml/cex" xmlns:w16cid="http://schemas.microsoft.com/office/word/2016/wordml/cid" xmlns:w16="http://schemas.microsoft.com/office/word/2018/wordml" xmlns:w16sdtdh="http://schemas.microsoft.com/office/word/2020/wordml/sdtdatahash" xmlns:w16se="http://schemas.microsoft.com/office/word/2015/wordml/symex" xmlns:wpg="http://schemas.microsoft.com/office/word/2010/wordprocessingGroup" xmlns:wpi="http://schemas.microsoft.com/office/word/2010/wordprocessingInk" xmlns:wne="http://schemas.microsoft.com/office/word/2006/wordml" xmlns:wps="http://schemas.microsoft.com/office/word/2010/wordprocessingShape" mc:Ignorable="w14 w15 w16se w16cid w16 w16cex w16sdtdh wp14">
+<w:document xmlns:wpc="http://schemas.microsoft.com/office/word/2010/wordprocessingCanvas" xmlns:cx="http://schemas.microsoft.com/office/drawing/2014/chartex" xmlns:cx1="http://schemas.microsoft.com/office/drawing/2015/9/8/chartex" xmlns:cx2="http://schemas.microsoft.com/office/drawing/2015/10/21/chartex" xmlns:cx3="http://schemas.microsoft.com/office/drawing/2016/5/9/chartex" xmlns:cx4="http://schemas.microsoft.com/office/drawing/2016/5/10/chartex" xmlns:cx5="http://schemas.microsoft.com/office/drawing/2016/5/11/chartex" xmlns:cx6="http://schemas.microsoft.com/office/drawing/2016/5/12/chartex" xmlns:cx7="http://schemas.microsoft.com/office/drawing/2016/5/13/chartex" xmlns:cx8="http://schemas.microsoft.com/office/drawing/2016/5/14/chartex" xmlns:mc="http://schemas.openxmlformats.org/markup-compatibility/2006" xmlns:aink="http://schemas.microsoft.com/office/drawing/2016/ink" xmlns:am3d="http://schemas.microsoft.com/office/drawing/2017/model3d" xmlns:o="urn:schemas-microsoft-com:office:office" xmlns:oel="http://schemas.microsoft.com/office/2019/extlst" xmlns:r="http://schemas.openxmlformats.org/officeDocument/2006/relationships" xmlns:m="http://schemas.openxmlformats.org/officeDocument/2006/math" xmlns:v="urn:schemas-microsoft-com:vml" xmlns:wp14="http://schemas.microsoft.com/office/word/2010/wordprocessingDrawing" xmlns:wp="http://schemas.openxmlformats.org/drawingml/2006/wordprocessingDrawing" xmlns:w10="urn:schemas-microsoft-com:office:word" xmlns:w="http://schemas.openxmlformats.org/wordprocessingml/2006/main" xmlns:w14="http://schemas.microsoft.com/office/word/2010/wordml" xmlns:w15="http://schemas.microsoft.com/office/word/2012/wordml" xmlns:w16cex="http://schemas.microsoft.com/office/word/2018/wordml/cex" xmlns:w16cid="http://schemas.microsoft.com/office/word/2016/wordml/cid" xmlns:w16="http://schemas.microsoft.com/office/word/2018/wordml" xmlns:w16du="http://schemas.microsoft.com/office/word/2023/wordml/word16du" xmlns:w16sdtdh="http://schemas.microsoft.com/office/word/2020/wordml/sdtdatahash" xmlns:w16se="http://schemas.microsoft.com/office/word/2015/wordml/symex" xmlns:wpg="http://schemas.microsoft.com/office/word/2010/wordprocessingGroup" xmlns:wpi="http://schemas.microsoft.com/office/word/2010/wordprocessingInk" xmlns:wne="http://schemas.microsoft.com/office/word/2006/wordml" xmlns:wps="http://schemas.microsoft.com/office/word/2010/wordprocessingShape" mc:Ignorable="w14 w15 w16se w16cid w16 w16cex w16sdtdh wp14">
   <w:body>
     <w:p>
       <w:pPr>
@@ -22,18 +22,7 @@
           <w:szCs w:val="22"/>
           <w:u w:val="single"/>
         </w:rPr>
-        <w:t>Total Antioxidant Capacity</w:t>
-      </w:r>
-      <w:r>
-        <w:rPr>
-          <w:rFonts w:ascii="Times" w:hAnsi="Times" w:cs="Times New Roman"/>
-          <w:b/>
-          <w:bCs/>
-          <w:sz w:val="22"/>
-          <w:szCs w:val="22"/>
-          <w:u w:val="single"/>
-        </w:rPr>
-        <w:t xml:space="preserve"> Protocol</w:t>
+        <w:t>Total Antioxidant Capacity Protocol</w:t>
       </w:r>
     </w:p>
     <w:p>
@@ -50,15 +39,7 @@
           <w:sz w:val="22"/>
           <w:szCs w:val="22"/>
         </w:rPr>
-        <w:t xml:space="preserve">Adapted from Putnam lab protocol by </w:t>
-      </w:r>
-      <w:r>
-        <w:rPr>
-          <w:rFonts w:ascii="Times" w:hAnsi="Times" w:cs="Times New Roman"/>
-          <w:sz w:val="22"/>
-          <w:szCs w:val="22"/>
-        </w:rPr>
-        <w:t xml:space="preserve">Taylor Lindsay </w:t>
+        <w:t xml:space="preserve">Adapted from Putnam lab protocol by Taylor Lindsay </w:t>
       </w:r>
     </w:p>
     <w:p>
@@ -176,7 +157,7 @@
         <w:rPr>
           <w:rFonts w:ascii="Times" w:hAnsi="Times"/>
         </w:rPr>
-        <w:t>1N NaOH – 1x PBS – DI water</w:t>
+        <w:t>1N NaOH</w:t>
       </w:r>
     </w:p>
     <w:p>
@@ -194,7 +175,7 @@
         <w:rPr>
           <w:rFonts w:ascii="Times" w:hAnsi="Times"/>
         </w:rPr>
-        <w:t>Methanol or other organic solvent for lipid-based samples</w:t>
+        <w:t xml:space="preserve">1x PBS </w:t>
       </w:r>
     </w:p>
     <w:p>
@@ -208,19 +189,11 @@
           <w:rFonts w:ascii="Times" w:hAnsi="Times"/>
         </w:rPr>
       </w:pPr>
-      <w:proofErr w:type="spellStart"/>
-      <w:r>
-        <w:rPr>
-          <w:rFonts w:ascii="Times" w:hAnsi="Times"/>
-        </w:rPr>
-        <w:t>Sonicator</w:t>
-      </w:r>
-      <w:proofErr w:type="spellEnd"/>
-      <w:r>
-        <w:rPr>
-          <w:rFonts w:ascii="Times" w:hAnsi="Times"/>
-        </w:rPr>
-        <w:t xml:space="preserve"> or homogenizer for samples preparations</w:t>
+      <w:r>
+        <w:rPr>
+          <w:rFonts w:ascii="Times" w:hAnsi="Times"/>
+        </w:rPr>
+        <w:t>DI water</w:t>
       </w:r>
     </w:p>
     <w:p>
@@ -238,41 +211,7 @@
         <w:rPr>
           <w:rFonts w:ascii="Times" w:hAnsi="Times"/>
         </w:rPr>
-        <w:t xml:space="preserve">10 </w:t>
-      </w:r>
-      <w:proofErr w:type="spellStart"/>
-      <w:r>
-        <w:rPr>
-          <w:rFonts w:ascii="Times" w:hAnsi="Times"/>
-        </w:rPr>
-        <w:t>uL</w:t>
-      </w:r>
-      <w:proofErr w:type="spellEnd"/>
-      <w:r>
-        <w:rPr>
-          <w:rFonts w:ascii="Times" w:hAnsi="Times"/>
-        </w:rPr>
-        <w:t xml:space="preserve"> </w:t>
-      </w:r>
-      <w:r>
-        <w:rPr>
-          <w:rFonts w:ascii="Times" w:hAnsi="Times"/>
-        </w:rPr>
-        <w:t xml:space="preserve">to 1000 </w:t>
-      </w:r>
-      <w:proofErr w:type="spellStart"/>
-      <w:r>
-        <w:rPr>
-          <w:rFonts w:ascii="Times" w:hAnsi="Times"/>
-        </w:rPr>
-        <w:t>uL</w:t>
-      </w:r>
-      <w:proofErr w:type="spellEnd"/>
-      <w:r>
-        <w:rPr>
-          <w:rFonts w:ascii="Times" w:hAnsi="Times"/>
-        </w:rPr>
-        <w:t xml:space="preserve"> adjustable single channel micropipettes with disposable tips</w:t>
+        <w:t>Methanol or other organic solvent for lipid-based samples</w:t>
       </w:r>
     </w:p>
     <w:p>
@@ -286,39 +225,19 @@
           <w:rFonts w:ascii="Times" w:hAnsi="Times"/>
         </w:rPr>
       </w:pPr>
-      <w:r>
-        <w:rPr>
-          <w:rFonts w:ascii="Times" w:hAnsi="Times"/>
-        </w:rPr>
-        <w:t xml:space="preserve">50 </w:t>
-      </w:r>
       <w:proofErr w:type="spellStart"/>
       <w:r>
         <w:rPr>
           <w:rFonts w:ascii="Times" w:hAnsi="Times"/>
         </w:rPr>
-        <w:t>uL</w:t>
+        <w:t>Sonicator</w:t>
       </w:r>
       <w:proofErr w:type="spellEnd"/>
       <w:r>
         <w:rPr>
           <w:rFonts w:ascii="Times" w:hAnsi="Times"/>
         </w:rPr>
-        <w:t xml:space="preserve"> to 300 </w:t>
-      </w:r>
-      <w:proofErr w:type="spellStart"/>
-      <w:r>
-        <w:rPr>
-          <w:rFonts w:ascii="Times" w:hAnsi="Times"/>
-        </w:rPr>
-        <w:t>uL</w:t>
-      </w:r>
-      <w:proofErr w:type="spellEnd"/>
-      <w:r>
-        <w:rPr>
-          <w:rFonts w:ascii="Times" w:hAnsi="Times"/>
-        </w:rPr>
-        <w:t xml:space="preserve"> adjustable multichannel micropipette with disposable tips </w:t>
+        <w:t xml:space="preserve"> or homogenizer for samples preparations</w:t>
       </w:r>
     </w:p>
     <w:p>
@@ -336,6 +255,104 @@
         <w:rPr>
           <w:rFonts w:ascii="Times" w:hAnsi="Times"/>
         </w:rPr>
+        <w:t xml:space="preserve">10 </w:t>
+      </w:r>
+      <w:proofErr w:type="spellStart"/>
+      <w:r>
+        <w:rPr>
+          <w:rFonts w:ascii="Times" w:hAnsi="Times"/>
+        </w:rPr>
+        <w:t>uL</w:t>
+      </w:r>
+      <w:proofErr w:type="spellEnd"/>
+      <w:r>
+        <w:rPr>
+          <w:rFonts w:ascii="Times" w:hAnsi="Times"/>
+        </w:rPr>
+        <w:t xml:space="preserve"> </w:t>
+      </w:r>
+      <w:r>
+        <w:rPr>
+          <w:rFonts w:ascii="Times" w:hAnsi="Times"/>
+        </w:rPr>
+        <w:t xml:space="preserve">to 1000 </w:t>
+      </w:r>
+      <w:proofErr w:type="spellStart"/>
+      <w:r>
+        <w:rPr>
+          <w:rFonts w:ascii="Times" w:hAnsi="Times"/>
+        </w:rPr>
+        <w:t>uL</w:t>
+      </w:r>
+      <w:proofErr w:type="spellEnd"/>
+      <w:r>
+        <w:rPr>
+          <w:rFonts w:ascii="Times" w:hAnsi="Times"/>
+        </w:rPr>
+        <w:t xml:space="preserve"> adjustable single channel micropipettes with disposable tips</w:t>
+      </w:r>
+    </w:p>
+    <w:p>
+      <w:pPr>
+        <w:pStyle w:val="ListParagraph"/>
+        <w:numPr>
+          <w:ilvl w:val="0"/>
+          <w:numId w:val="7"/>
+        </w:numPr>
+        <w:rPr>
+          <w:rFonts w:ascii="Times" w:hAnsi="Times"/>
+        </w:rPr>
+      </w:pPr>
+      <w:r>
+        <w:rPr>
+          <w:rFonts w:ascii="Times" w:hAnsi="Times"/>
+        </w:rPr>
+        <w:t xml:space="preserve">50 </w:t>
+      </w:r>
+      <w:proofErr w:type="spellStart"/>
+      <w:r>
+        <w:rPr>
+          <w:rFonts w:ascii="Times" w:hAnsi="Times"/>
+        </w:rPr>
+        <w:t>uL</w:t>
+      </w:r>
+      <w:proofErr w:type="spellEnd"/>
+      <w:r>
+        <w:rPr>
+          <w:rFonts w:ascii="Times" w:hAnsi="Times"/>
+        </w:rPr>
+        <w:t xml:space="preserve"> to 300 </w:t>
+      </w:r>
+      <w:proofErr w:type="spellStart"/>
+      <w:r>
+        <w:rPr>
+          <w:rFonts w:ascii="Times" w:hAnsi="Times"/>
+        </w:rPr>
+        <w:t>uL</w:t>
+      </w:r>
+      <w:proofErr w:type="spellEnd"/>
+      <w:r>
+        <w:rPr>
+          <w:rFonts w:ascii="Times" w:hAnsi="Times"/>
+        </w:rPr>
+        <w:t xml:space="preserve"> adjustable multichannel micropipette with disposable tips </w:t>
+      </w:r>
+    </w:p>
+    <w:p>
+      <w:pPr>
+        <w:pStyle w:val="ListParagraph"/>
+        <w:numPr>
+          <w:ilvl w:val="0"/>
+          <w:numId w:val="7"/>
+        </w:numPr>
+        <w:rPr>
+          <w:rFonts w:ascii="Times" w:hAnsi="Times"/>
+        </w:rPr>
+      </w:pPr>
+      <w:r>
+        <w:rPr>
+          <w:rFonts w:ascii="Times" w:hAnsi="Times"/>
+        </w:rPr>
         <w:t>Spectrophotometer microplate reader capable of 490 nm</w:t>
       </w:r>
     </w:p>
@@ -490,8 +507,16 @@
         <w:rPr>
           <w:rFonts w:ascii="Times" w:hAnsi="Times"/>
         </w:rPr>
-        <w:t>Samples should be stored at -80 prior to procedure</w:t>
-      </w:r>
+        <w:t xml:space="preserve">Samples should be stored at -80 prior to </w:t>
+      </w:r>
+      <w:proofErr w:type="gramStart"/>
+      <w:r>
+        <w:rPr>
+          <w:rFonts w:ascii="Times" w:hAnsi="Times"/>
+        </w:rPr>
+        <w:t>procedure</w:t>
+      </w:r>
+      <w:proofErr w:type="gramEnd"/>
     </w:p>
     <w:p>
       <w:pPr>
@@ -731,7 +756,6 @@
               <w:rPr>
                 <w:rFonts w:ascii="Times" w:hAnsi="Times"/>
               </w:rPr>
-              <w:lastRenderedPageBreak/>
               <w:t>Tubes</w:t>
             </w:r>
           </w:p>
@@ -1001,13 +1025,7 @@
               <w:rPr>
                 <w:rFonts w:ascii="Times" w:hAnsi="Times"/>
               </w:rPr>
-              <w:t>500 of Tube #</w:t>
-            </w:r>
-            <w:r>
-              <w:rPr>
-                <w:rFonts w:ascii="Times" w:hAnsi="Times"/>
-              </w:rPr>
-              <w:t>2</w:t>
+              <w:t>500 of Tube #2</w:t>
             </w:r>
           </w:p>
         </w:tc>
@@ -1081,13 +1099,7 @@
               <w:rPr>
                 <w:rFonts w:ascii="Times" w:hAnsi="Times"/>
               </w:rPr>
-              <w:t>500 of Tube #</w:t>
-            </w:r>
-            <w:r>
-              <w:rPr>
-                <w:rFonts w:ascii="Times" w:hAnsi="Times"/>
-              </w:rPr>
-              <w:t>3</w:t>
+              <w:t>500 of Tube #3</w:t>
             </w:r>
           </w:p>
         </w:tc>
@@ -1161,13 +1173,7 @@
               <w:rPr>
                 <w:rFonts w:ascii="Times" w:hAnsi="Times"/>
               </w:rPr>
-              <w:t>500 of Tube #</w:t>
-            </w:r>
-            <w:r>
-              <w:rPr>
-                <w:rFonts w:ascii="Times" w:hAnsi="Times"/>
-              </w:rPr>
-              <w:t>4</w:t>
+              <w:t>500 of Tube #4</w:t>
             </w:r>
           </w:p>
         </w:tc>
@@ -1241,13 +1247,7 @@
               <w:rPr>
                 <w:rFonts w:ascii="Times" w:hAnsi="Times"/>
               </w:rPr>
-              <w:t>500 of Tube #</w:t>
-            </w:r>
-            <w:r>
-              <w:rPr>
-                <w:rFonts w:ascii="Times" w:hAnsi="Times"/>
-              </w:rPr>
-              <w:t>5</w:t>
+              <w:t>500 of Tube #5</w:t>
             </w:r>
           </w:p>
         </w:tc>
@@ -1321,13 +1321,7 @@
               <w:rPr>
                 <w:rFonts w:ascii="Times" w:hAnsi="Times"/>
               </w:rPr>
-              <w:t>500 of Tube #</w:t>
-            </w:r>
-            <w:r>
-              <w:rPr>
-                <w:rFonts w:ascii="Times" w:hAnsi="Times"/>
-              </w:rPr>
-              <w:t>6</w:t>
+              <w:t>500 of Tube #6</w:t>
             </w:r>
           </w:p>
         </w:tc>
@@ -1401,13 +1395,7 @@
               <w:rPr>
                 <w:rFonts w:ascii="Times" w:hAnsi="Times"/>
               </w:rPr>
-              <w:t>500 of Tube #</w:t>
-            </w:r>
-            <w:r>
-              <w:rPr>
-                <w:rFonts w:ascii="Times" w:hAnsi="Times"/>
-              </w:rPr>
-              <w:t>7</w:t>
+              <w:t>500 of Tube #7</w:t>
             </w:r>
           </w:p>
         </w:tc>
@@ -1481,13 +1469,7 @@
               <w:rPr>
                 <w:rFonts w:ascii="Times" w:hAnsi="Times"/>
               </w:rPr>
-              <w:t>500 of Tube #</w:t>
-            </w:r>
-            <w:r>
-              <w:rPr>
-                <w:rFonts w:ascii="Times" w:hAnsi="Times"/>
-              </w:rPr>
-              <w:t>8</w:t>
+              <w:t>500 of Tube #8</w:t>
             </w:r>
           </w:p>
         </w:tc>
@@ -2038,7 +2020,21 @@
         <w:rPr>
           <w:rFonts w:ascii="Times" w:hAnsi="Times"/>
         </w:rPr>
-        <w:t>. Environmental Pollution , 268(Pt B), 115892.</w:t>
+        <w:t xml:space="preserve">. Environmental </w:t>
+      </w:r>
+      <w:proofErr w:type="gramStart"/>
+      <w:r>
+        <w:rPr>
+          <w:rFonts w:ascii="Times" w:hAnsi="Times"/>
+        </w:rPr>
+        <w:t>Pollution ,</w:t>
+      </w:r>
+      <w:proofErr w:type="gramEnd"/>
+      <w:r>
+        <w:rPr>
+          <w:rFonts w:ascii="Times" w:hAnsi="Times"/>
+        </w:rPr>
+        <w:t xml:space="preserve"> 268(Pt B), 115892.</w:t>
       </w:r>
     </w:p>
     <w:p>
@@ -2130,7 +2126,14 @@
         <w:rPr>
           <w:rFonts w:ascii="Times" w:hAnsi="Times"/>
         </w:rPr>
-        <w:t xml:space="preserve">, A., &amp; Grover, R. (2020). Unravelling the different causes of nitrate and ammonium effects on coral bleaching. Scientific Reports, Vol. 10. </w:t>
+        <w:t xml:space="preserve">, A., &amp; Grover, R. (2020). Unravelling the different causes of nitrate and </w:t>
+      </w:r>
+      <w:r>
+        <w:rPr>
+          <w:rFonts w:ascii="Times" w:hAnsi="Times"/>
+        </w:rPr>
+        <w:lastRenderedPageBreak/>
+        <w:t xml:space="preserve">ammonium effects on coral bleaching. Scientific Reports, Vol. 10. </w:t>
       </w:r>
       <w:proofErr w:type="spellStart"/>
       <w:r>
@@ -2162,7 +2165,6 @@
         <w:rPr>
           <w:rFonts w:ascii="Times" w:hAnsi="Times"/>
         </w:rPr>
-        <w:lastRenderedPageBreak/>
         <w:t xml:space="preserve">Marangoni, L. F. de B., Marques, J. A., Duarte, G. A. S., Pereira, C. M., Calderon, E. N., Castro, C. B. E., &amp; </w:t>
       </w:r>
       <w:proofErr w:type="spellStart"/>
@@ -2314,7 +2316,7 @@
 </file>
 
 <file path=word/endnotes.xml><?xml version="1.0" encoding="utf-8"?>
-<w:endnotes xmlns:wpc="http://schemas.microsoft.com/office/word/2010/wordprocessingCanvas" xmlns:cx="http://schemas.microsoft.com/office/drawing/2014/chartex" xmlns:cx1="http://schemas.microsoft.com/office/drawing/2015/9/8/chartex" xmlns:cx2="http://schemas.microsoft.com/office/drawing/2015/10/21/chartex" xmlns:cx3="http://schemas.microsoft.com/office/drawing/2016/5/9/chartex" xmlns:cx4="http://schemas.microsoft.com/office/drawing/2016/5/10/chartex" xmlns:cx5="http://schemas.microsoft.com/office/drawing/2016/5/11/chartex" xmlns:cx6="http://schemas.microsoft.com/office/drawing/2016/5/12/chartex" xmlns:cx7="http://schemas.microsoft.com/office/drawing/2016/5/13/chartex" xmlns:cx8="http://schemas.microsoft.com/office/drawing/2016/5/14/chartex" xmlns:mc="http://schemas.openxmlformats.org/markup-compatibility/2006" xmlns:aink="http://schemas.microsoft.com/office/drawing/2016/ink" xmlns:am3d="http://schemas.microsoft.com/office/drawing/2017/model3d" xmlns:o="urn:schemas-microsoft-com:office:office" xmlns:oel="http://schemas.microsoft.com/office/2019/extlst" xmlns:r="http://schemas.openxmlformats.org/officeDocument/2006/relationships" xmlns:m="http://schemas.openxmlformats.org/officeDocument/2006/math" xmlns:v="urn:schemas-microsoft-com:vml" xmlns:wp14="http://schemas.microsoft.com/office/word/2010/wordprocessingDrawing" xmlns:wp="http://schemas.openxmlformats.org/drawingml/2006/wordprocessingDrawing" xmlns:w10="urn:schemas-microsoft-com:office:word" xmlns:w="http://schemas.openxmlformats.org/wordprocessingml/2006/main" xmlns:w14="http://schemas.microsoft.com/office/word/2010/wordml" xmlns:w15="http://schemas.microsoft.com/office/word/2012/wordml" xmlns:w16cex="http://schemas.microsoft.com/office/word/2018/wordml/cex" xmlns:w16cid="http://schemas.microsoft.com/office/word/2016/wordml/cid" xmlns:w16="http://schemas.microsoft.com/office/word/2018/wordml" xmlns:w16sdtdh="http://schemas.microsoft.com/office/word/2020/wordml/sdtdatahash" xmlns:w16se="http://schemas.microsoft.com/office/word/2015/wordml/symex" xmlns:wpg="http://schemas.microsoft.com/office/word/2010/wordprocessingGroup" xmlns:wpi="http://schemas.microsoft.com/office/word/2010/wordprocessingInk" xmlns:wne="http://schemas.microsoft.com/office/word/2006/wordml" xmlns:wps="http://schemas.microsoft.com/office/word/2010/wordprocessingShape" mc:Ignorable="w14 w15 w16se w16cid w16 w16cex w16sdtdh wp14">
+<w:endnotes xmlns:wpc="http://schemas.microsoft.com/office/word/2010/wordprocessingCanvas" xmlns:cx="http://schemas.microsoft.com/office/drawing/2014/chartex" xmlns:cx1="http://schemas.microsoft.com/office/drawing/2015/9/8/chartex" xmlns:cx2="http://schemas.microsoft.com/office/drawing/2015/10/21/chartex" xmlns:cx3="http://schemas.microsoft.com/office/drawing/2016/5/9/chartex" xmlns:cx4="http://schemas.microsoft.com/office/drawing/2016/5/10/chartex" xmlns:cx5="http://schemas.microsoft.com/office/drawing/2016/5/11/chartex" xmlns:cx6="http://schemas.microsoft.com/office/drawing/2016/5/12/chartex" xmlns:cx7="http://schemas.microsoft.com/office/drawing/2016/5/13/chartex" xmlns:cx8="http://schemas.microsoft.com/office/drawing/2016/5/14/chartex" xmlns:mc="http://schemas.openxmlformats.org/markup-compatibility/2006" xmlns:aink="http://schemas.microsoft.com/office/drawing/2016/ink" xmlns:am3d="http://schemas.microsoft.com/office/drawing/2017/model3d" xmlns:o="urn:schemas-microsoft-com:office:office" xmlns:oel="http://schemas.microsoft.com/office/2019/extlst" xmlns:r="http://schemas.openxmlformats.org/officeDocument/2006/relationships" xmlns:m="http://schemas.openxmlformats.org/officeDocument/2006/math" xmlns:v="urn:schemas-microsoft-com:vml" xmlns:wp14="http://schemas.microsoft.com/office/word/2010/wordprocessingDrawing" xmlns:wp="http://schemas.openxmlformats.org/drawingml/2006/wordprocessingDrawing" xmlns:w10="urn:schemas-microsoft-com:office:word" xmlns:w="http://schemas.openxmlformats.org/wordprocessingml/2006/main" xmlns:w14="http://schemas.microsoft.com/office/word/2010/wordml" xmlns:w15="http://schemas.microsoft.com/office/word/2012/wordml" xmlns:w16cex="http://schemas.microsoft.com/office/word/2018/wordml/cex" xmlns:w16cid="http://schemas.microsoft.com/office/word/2016/wordml/cid" xmlns:w16="http://schemas.microsoft.com/office/word/2018/wordml" xmlns:w16du="http://schemas.microsoft.com/office/word/2023/wordml/word16du" xmlns:w16sdtdh="http://schemas.microsoft.com/office/word/2020/wordml/sdtdatahash" xmlns:w16se="http://schemas.microsoft.com/office/word/2015/wordml/symex" xmlns:wpg="http://schemas.microsoft.com/office/word/2010/wordprocessingGroup" xmlns:wpi="http://schemas.microsoft.com/office/word/2010/wordprocessingInk" xmlns:wne="http://schemas.microsoft.com/office/word/2006/wordml" xmlns:wps="http://schemas.microsoft.com/office/word/2010/wordprocessingShape" mc:Ignorable="w14 w15 w16se w16cid w16 w16cex w16sdtdh wp14">
   <w:endnote w:type="separator" w:id="-1">
     <w:p>
       <w:r>
@@ -2333,7 +2335,7 @@
 </file>
 
 <file path=word/footnotes.xml><?xml version="1.0" encoding="utf-8"?>
-<w:footnotes xmlns:wpc="http://schemas.microsoft.com/office/word/2010/wordprocessingCanvas" xmlns:cx="http://schemas.microsoft.com/office/drawing/2014/chartex" xmlns:cx1="http://schemas.microsoft.com/office/drawing/2015/9/8/chartex" xmlns:cx2="http://schemas.microsoft.com/office/drawing/2015/10/21/chartex" xmlns:cx3="http://schemas.microsoft.com/office/drawing/2016/5/9/chartex" xmlns:cx4="http://schemas.microsoft.com/office/drawing/2016/5/10/chartex" xmlns:cx5="http://schemas.microsoft.com/office/drawing/2016/5/11/chartex" xmlns:cx6="http://schemas.microsoft.com/office/drawing/2016/5/12/chartex" xmlns:cx7="http://schemas.microsoft.com/office/drawing/2016/5/13/chartex" xmlns:cx8="http://schemas.microsoft.com/office/drawing/2016/5/14/chartex" xmlns:mc="http://schemas.openxmlformats.org/markup-compatibility/2006" xmlns:aink="http://schemas.microsoft.com/office/drawing/2016/ink" xmlns:am3d="http://schemas.microsoft.com/office/drawing/2017/model3d" xmlns:o="urn:schemas-microsoft-com:office:office" xmlns:oel="http://schemas.microsoft.com/office/2019/extlst" xmlns:r="http://schemas.openxmlformats.org/officeDocument/2006/relationships" xmlns:m="http://schemas.openxmlformats.org/officeDocument/2006/math" xmlns:v="urn:schemas-microsoft-com:vml" xmlns:wp14="http://schemas.microsoft.com/office/word/2010/wordprocessingDrawing" xmlns:wp="http://schemas.openxmlformats.org/drawingml/2006/wordprocessingDrawing" xmlns:w10="urn:schemas-microsoft-com:office:word" xmlns:w="http://schemas.openxmlformats.org/wordprocessingml/2006/main" xmlns:w14="http://schemas.microsoft.com/office/word/2010/wordml" xmlns:w15="http://schemas.microsoft.com/office/word/2012/wordml" xmlns:w16cex="http://schemas.microsoft.com/office/word/2018/wordml/cex" xmlns:w16cid="http://schemas.microsoft.com/office/word/2016/wordml/cid" xmlns:w16="http://schemas.microsoft.com/office/word/2018/wordml" xmlns:w16sdtdh="http://schemas.microsoft.com/office/word/2020/wordml/sdtdatahash" xmlns:w16se="http://schemas.microsoft.com/office/word/2015/wordml/symex" xmlns:wpg="http://schemas.microsoft.com/office/word/2010/wordprocessingGroup" xmlns:wpi="http://schemas.microsoft.com/office/word/2010/wordprocessingInk" xmlns:wne="http://schemas.microsoft.com/office/word/2006/wordml" xmlns:wps="http://schemas.microsoft.com/office/word/2010/wordprocessingShape" mc:Ignorable="w14 w15 w16se w16cid w16 w16cex w16sdtdh wp14">
+<w:footnotes xmlns:wpc="http://schemas.microsoft.com/office/word/2010/wordprocessingCanvas" xmlns:cx="http://schemas.microsoft.com/office/drawing/2014/chartex" xmlns:cx1="http://schemas.microsoft.com/office/drawing/2015/9/8/chartex" xmlns:cx2="http://schemas.microsoft.com/office/drawing/2015/10/21/chartex" xmlns:cx3="http://schemas.microsoft.com/office/drawing/2016/5/9/chartex" xmlns:cx4="http://schemas.microsoft.com/office/drawing/2016/5/10/chartex" xmlns:cx5="http://schemas.microsoft.com/office/drawing/2016/5/11/chartex" xmlns:cx6="http://schemas.microsoft.com/office/drawing/2016/5/12/chartex" xmlns:cx7="http://schemas.microsoft.com/office/drawing/2016/5/13/chartex" xmlns:cx8="http://schemas.microsoft.com/office/drawing/2016/5/14/chartex" xmlns:mc="http://schemas.openxmlformats.org/markup-compatibility/2006" xmlns:aink="http://schemas.microsoft.com/office/drawing/2016/ink" xmlns:am3d="http://schemas.microsoft.com/office/drawing/2017/model3d" xmlns:o="urn:schemas-microsoft-com:office:office" xmlns:oel="http://schemas.microsoft.com/office/2019/extlst" xmlns:r="http://schemas.openxmlformats.org/officeDocument/2006/relationships" xmlns:m="http://schemas.openxmlformats.org/officeDocument/2006/math" xmlns:v="urn:schemas-microsoft-com:vml" xmlns:wp14="http://schemas.microsoft.com/office/word/2010/wordprocessingDrawing" xmlns:wp="http://schemas.openxmlformats.org/drawingml/2006/wordprocessingDrawing" xmlns:w10="urn:schemas-microsoft-com:office:word" xmlns:w="http://schemas.openxmlformats.org/wordprocessingml/2006/main" xmlns:w14="http://schemas.microsoft.com/office/word/2010/wordml" xmlns:w15="http://schemas.microsoft.com/office/word/2012/wordml" xmlns:w16cex="http://schemas.microsoft.com/office/word/2018/wordml/cex" xmlns:w16cid="http://schemas.microsoft.com/office/word/2016/wordml/cid" xmlns:w16="http://schemas.microsoft.com/office/word/2018/wordml" xmlns:w16du="http://schemas.microsoft.com/office/word/2023/wordml/word16du" xmlns:w16sdtdh="http://schemas.microsoft.com/office/word/2020/wordml/sdtdatahash" xmlns:w16se="http://schemas.microsoft.com/office/word/2015/wordml/symex" xmlns:wpg="http://schemas.microsoft.com/office/word/2010/wordprocessingGroup" xmlns:wpi="http://schemas.microsoft.com/office/word/2010/wordprocessingInk" xmlns:wne="http://schemas.microsoft.com/office/word/2006/wordml" xmlns:wps="http://schemas.microsoft.com/office/word/2010/wordprocessingShape" mc:Ignorable="w14 w15 w16se w16cid w16 w16cex w16sdtdh wp14">
   <w:footnote w:type="separator" w:id="-1">
     <w:p>
       <w:r>
@@ -2352,7 +2354,7 @@
 </file>
 
 <file path=word/header1.xml><?xml version="1.0" encoding="utf-8"?>
-<w:hdr xmlns:wpc="http://schemas.microsoft.com/office/word/2010/wordprocessingCanvas" xmlns:cx="http://schemas.microsoft.com/office/drawing/2014/chartex" xmlns:cx1="http://schemas.microsoft.com/office/drawing/2015/9/8/chartex" xmlns:cx2="http://schemas.microsoft.com/office/drawing/2015/10/21/chartex" xmlns:cx3="http://schemas.microsoft.com/office/drawing/2016/5/9/chartex" xmlns:cx4="http://schemas.microsoft.com/office/drawing/2016/5/10/chartex" xmlns:cx5="http://schemas.microsoft.com/office/drawing/2016/5/11/chartex" xmlns:cx6="http://schemas.microsoft.com/office/drawing/2016/5/12/chartex" xmlns:cx7="http://schemas.microsoft.com/office/drawing/2016/5/13/chartex" xmlns:cx8="http://schemas.microsoft.com/office/drawing/2016/5/14/chartex" xmlns:mc="http://schemas.openxmlformats.org/markup-compatibility/2006" xmlns:aink="http://schemas.microsoft.com/office/drawing/2016/ink" xmlns:am3d="http://schemas.microsoft.com/office/drawing/2017/model3d" xmlns:o="urn:schemas-microsoft-com:office:office" xmlns:oel="http://schemas.microsoft.com/office/2019/extlst" xmlns:r="http://schemas.openxmlformats.org/officeDocument/2006/relationships" xmlns:m="http://schemas.openxmlformats.org/officeDocument/2006/math" xmlns:v="urn:schemas-microsoft-com:vml" xmlns:wp14="http://schemas.microsoft.com/office/word/2010/wordprocessingDrawing" xmlns:wp="http://schemas.openxmlformats.org/drawingml/2006/wordprocessingDrawing" xmlns:w10="urn:schemas-microsoft-com:office:word" xmlns:w="http://schemas.openxmlformats.org/wordprocessingml/2006/main" xmlns:w14="http://schemas.microsoft.com/office/word/2010/wordml" xmlns:w15="http://schemas.microsoft.com/office/word/2012/wordml" xmlns:w16cex="http://schemas.microsoft.com/office/word/2018/wordml/cex" xmlns:w16cid="http://schemas.microsoft.com/office/word/2016/wordml/cid" xmlns:w16="http://schemas.microsoft.com/office/word/2018/wordml" xmlns:w16sdtdh="http://schemas.microsoft.com/office/word/2020/wordml/sdtdatahash" xmlns:w16se="http://schemas.microsoft.com/office/word/2015/wordml/symex" xmlns:wpg="http://schemas.microsoft.com/office/word/2010/wordprocessingGroup" xmlns:wpi="http://schemas.microsoft.com/office/word/2010/wordprocessingInk" xmlns:wne="http://schemas.microsoft.com/office/word/2006/wordml" xmlns:wps="http://schemas.microsoft.com/office/word/2010/wordprocessingShape" mc:Ignorable="w14 w15 w16se w16cid w16 w16cex w16sdtdh wp14">
+<w:hdr xmlns:wpc="http://schemas.microsoft.com/office/word/2010/wordprocessingCanvas" xmlns:cx="http://schemas.microsoft.com/office/drawing/2014/chartex" xmlns:cx1="http://schemas.microsoft.com/office/drawing/2015/9/8/chartex" xmlns:cx2="http://schemas.microsoft.com/office/drawing/2015/10/21/chartex" xmlns:cx3="http://schemas.microsoft.com/office/drawing/2016/5/9/chartex" xmlns:cx4="http://schemas.microsoft.com/office/drawing/2016/5/10/chartex" xmlns:cx5="http://schemas.microsoft.com/office/drawing/2016/5/11/chartex" xmlns:cx6="http://schemas.microsoft.com/office/drawing/2016/5/12/chartex" xmlns:cx7="http://schemas.microsoft.com/office/drawing/2016/5/13/chartex" xmlns:cx8="http://schemas.microsoft.com/office/drawing/2016/5/14/chartex" xmlns:mc="http://schemas.openxmlformats.org/markup-compatibility/2006" xmlns:aink="http://schemas.microsoft.com/office/drawing/2016/ink" xmlns:am3d="http://schemas.microsoft.com/office/drawing/2017/model3d" xmlns:o="urn:schemas-microsoft-com:office:office" xmlns:oel="http://schemas.microsoft.com/office/2019/extlst" xmlns:r="http://schemas.openxmlformats.org/officeDocument/2006/relationships" xmlns:m="http://schemas.openxmlformats.org/officeDocument/2006/math" xmlns:v="urn:schemas-microsoft-com:vml" xmlns:wp14="http://schemas.microsoft.com/office/word/2010/wordprocessingDrawing" xmlns:wp="http://schemas.openxmlformats.org/drawingml/2006/wordprocessingDrawing" xmlns:w10="urn:schemas-microsoft-com:office:word" xmlns:w="http://schemas.openxmlformats.org/wordprocessingml/2006/main" xmlns:w14="http://schemas.microsoft.com/office/word/2010/wordml" xmlns:w15="http://schemas.microsoft.com/office/word/2012/wordml" xmlns:w16cex="http://schemas.microsoft.com/office/word/2018/wordml/cex" xmlns:w16cid="http://schemas.microsoft.com/office/word/2016/wordml/cid" xmlns:w16="http://schemas.microsoft.com/office/word/2018/wordml" xmlns:w16du="http://schemas.microsoft.com/office/word/2023/wordml/word16du" xmlns:w16sdtdh="http://schemas.microsoft.com/office/word/2020/wordml/sdtdatahash" xmlns:w16se="http://schemas.microsoft.com/office/word/2015/wordml/symex" xmlns:wpg="http://schemas.microsoft.com/office/word/2010/wordprocessingGroup" xmlns:wpi="http://schemas.microsoft.com/office/word/2010/wordprocessingInk" xmlns:wne="http://schemas.microsoft.com/office/word/2006/wordml" xmlns:wps="http://schemas.microsoft.com/office/word/2010/wordprocessingShape" mc:Ignorable="w14 w15 w16se w16cid w16 w16cex w16sdtdh wp14">
   <w:p>
     <w:pPr>
       <w:pStyle w:val="Header"/>
@@ -2374,14 +2376,24 @@
         <w:i/>
         <w:iCs/>
       </w:rPr>
-      <w:t>Last updated 7/29/22</w:t>
+      <w:t xml:space="preserve">Last updated </w:t>
     </w:r>
+    <w:proofErr w:type="gramStart"/>
+    <w:r>
+      <w:rPr>
+        <w:rFonts w:ascii="Times" w:hAnsi="Times"/>
+        <w:i/>
+        <w:iCs/>
+      </w:rPr>
+      <w:t>7/29/22</w:t>
+    </w:r>
+    <w:proofErr w:type="gramEnd"/>
   </w:p>
 </w:hdr>
 </file>
 
 <file path=word/numbering.xml><?xml version="1.0" encoding="utf-8"?>
-<w:numbering xmlns:wpc="http://schemas.microsoft.com/office/word/2010/wordprocessingCanvas" xmlns:cx="http://schemas.microsoft.com/office/drawing/2014/chartex" xmlns:cx1="http://schemas.microsoft.com/office/drawing/2015/9/8/chartex" xmlns:cx2="http://schemas.microsoft.com/office/drawing/2015/10/21/chartex" xmlns:cx3="http://schemas.microsoft.com/office/drawing/2016/5/9/chartex" xmlns:cx4="http://schemas.microsoft.com/office/drawing/2016/5/10/chartex" xmlns:cx5="http://schemas.microsoft.com/office/drawing/2016/5/11/chartex" xmlns:cx6="http://schemas.microsoft.com/office/drawing/2016/5/12/chartex" xmlns:cx7="http://schemas.microsoft.com/office/drawing/2016/5/13/chartex" xmlns:cx8="http://schemas.microsoft.com/office/drawing/2016/5/14/chartex" xmlns:mc="http://schemas.openxmlformats.org/markup-compatibility/2006" xmlns:aink="http://schemas.microsoft.com/office/drawing/2016/ink" xmlns:am3d="http://schemas.microsoft.com/office/drawing/2017/model3d" xmlns:o="urn:schemas-microsoft-com:office:office" xmlns:oel="http://schemas.microsoft.com/office/2019/extlst" xmlns:r="http://schemas.openxmlformats.org/officeDocument/2006/relationships" xmlns:m="http://schemas.openxmlformats.org/officeDocument/2006/math" xmlns:v="urn:schemas-microsoft-com:vml" xmlns:wp14="http://schemas.microsoft.com/office/word/2010/wordprocessingDrawing" xmlns:wp="http://schemas.openxmlformats.org/drawingml/2006/wordprocessingDrawing" xmlns:w10="urn:schemas-microsoft-com:office:word" xmlns:w="http://schemas.openxmlformats.org/wordprocessingml/2006/main" xmlns:w14="http://schemas.microsoft.com/office/word/2010/wordml" xmlns:w15="http://schemas.microsoft.com/office/word/2012/wordml" xmlns:w16cex="http://schemas.microsoft.com/office/word/2018/wordml/cex" xmlns:w16cid="http://schemas.microsoft.com/office/word/2016/wordml/cid" xmlns:w16="http://schemas.microsoft.com/office/word/2018/wordml" xmlns:w16sdtdh="http://schemas.microsoft.com/office/word/2020/wordml/sdtdatahash" xmlns:w16se="http://schemas.microsoft.com/office/word/2015/wordml/symex" xmlns:wpg="http://schemas.microsoft.com/office/word/2010/wordprocessingGroup" xmlns:wpi="http://schemas.microsoft.com/office/word/2010/wordprocessingInk" xmlns:wne="http://schemas.microsoft.com/office/word/2006/wordml" xmlns:wps="http://schemas.microsoft.com/office/word/2010/wordprocessingShape" mc:Ignorable="w14 w15 w16se w16cid w16 w16cex w16sdtdh wp14">
+<w:numbering xmlns:wpc="http://schemas.microsoft.com/office/word/2010/wordprocessingCanvas" xmlns:cx="http://schemas.microsoft.com/office/drawing/2014/chartex" xmlns:cx1="http://schemas.microsoft.com/office/drawing/2015/9/8/chartex" xmlns:cx2="http://schemas.microsoft.com/office/drawing/2015/10/21/chartex" xmlns:cx3="http://schemas.microsoft.com/office/drawing/2016/5/9/chartex" xmlns:cx4="http://schemas.microsoft.com/office/drawing/2016/5/10/chartex" xmlns:cx5="http://schemas.microsoft.com/office/drawing/2016/5/11/chartex" xmlns:cx6="http://schemas.microsoft.com/office/drawing/2016/5/12/chartex" xmlns:cx7="http://schemas.microsoft.com/office/drawing/2016/5/13/chartex" xmlns:cx8="http://schemas.microsoft.com/office/drawing/2016/5/14/chartex" xmlns:mc="http://schemas.openxmlformats.org/markup-compatibility/2006" xmlns:aink="http://schemas.microsoft.com/office/drawing/2016/ink" xmlns:am3d="http://schemas.microsoft.com/office/drawing/2017/model3d" xmlns:o="urn:schemas-microsoft-com:office:office" xmlns:oel="http://schemas.microsoft.com/office/2019/extlst" xmlns:r="http://schemas.openxmlformats.org/officeDocument/2006/relationships" xmlns:m="http://schemas.openxmlformats.org/officeDocument/2006/math" xmlns:v="urn:schemas-microsoft-com:vml" xmlns:wp14="http://schemas.microsoft.com/office/word/2010/wordprocessingDrawing" xmlns:wp="http://schemas.openxmlformats.org/drawingml/2006/wordprocessingDrawing" xmlns:w10="urn:schemas-microsoft-com:office:word" xmlns:w="http://schemas.openxmlformats.org/wordprocessingml/2006/main" xmlns:w14="http://schemas.microsoft.com/office/word/2010/wordml" xmlns:w15="http://schemas.microsoft.com/office/word/2012/wordml" xmlns:w16cex="http://schemas.microsoft.com/office/word/2018/wordml/cex" xmlns:w16cid="http://schemas.microsoft.com/office/word/2016/wordml/cid" xmlns:w16="http://schemas.microsoft.com/office/word/2018/wordml" xmlns:w16du="http://schemas.microsoft.com/office/word/2023/wordml/word16du" xmlns:w16sdtdh="http://schemas.microsoft.com/office/word/2020/wordml/sdtdatahash" xmlns:w16se="http://schemas.microsoft.com/office/word/2015/wordml/symex" xmlns:wpg="http://schemas.microsoft.com/office/word/2010/wordprocessingGroup" xmlns:wpi="http://schemas.microsoft.com/office/word/2010/wordprocessingInk" xmlns:wne="http://schemas.microsoft.com/office/word/2006/wordml" xmlns:wps="http://schemas.microsoft.com/office/word/2010/wordprocessingShape" mc:Ignorable="w14 w15 w16se w16cid w16 w16cex w16sdtdh wp14">
   <w:abstractNum w:abstractNumId="0" w15:restartNumberingAfterBreak="0">
     <w:nsid w:val="0AB562A9"/>
     <w:multiLevelType w:val="multilevel"/>
@@ -4183,6 +4195,18 @@
     <w:uiPriority w:val="99"/>
     <w:rsid w:val="00963747"/>
   </w:style>
+  <w:style w:type="character" w:styleId="FollowedHyperlink">
+    <w:name w:val="FollowedHyperlink"/>
+    <w:basedOn w:val="DefaultParagraphFont"/>
+    <w:uiPriority w:val="99"/>
+    <w:semiHidden/>
+    <w:unhideWhenUsed/>
+    <w:rsid w:val="004E570E"/>
+    <w:rPr>
+      <w:color w:val="954F72" w:themeColor="followedHyperlink"/>
+      <w:u w:val="single"/>
+    </w:rPr>
+  </w:style>
 </w:styles>
 </file>
 
